--- a/public/Form-template/FormNo.59.docx
+++ b/public/Form-template/FormNo.59.docx
@@ -1,6 +1,6 @@
 
 <file path=word/document.xml><?xml version="1.0" encoding="utf-8"?>
-<w:document xmlns:wpc="http://schemas.microsoft.com/office/word/2010/wordprocessingCanvas" xmlns:mc="http://schemas.openxmlformats.org/markup-compatibility/2006" xmlns:o="urn:schemas-microsoft-com:office:office" xmlns:r="http://schemas.openxmlformats.org/officeDocument/2006/relationships" xmlns:m="http://schemas.openxmlformats.org/officeDocument/2006/math" xmlns:v="urn:schemas-microsoft-com:vml" xmlns:wp14="http://schemas.microsoft.com/office/word/2010/wordprocessingDrawing" xmlns:wp="http://schemas.openxmlformats.org/drawingml/2006/wordprocessingDrawing" xmlns:w10="urn:schemas-microsoft-com:office:word" xmlns:w="http://schemas.openxmlformats.org/wordprocessingml/2006/main" xmlns:w14="http://schemas.microsoft.com/office/word/2010/wordml" xmlns:wpg="http://schemas.microsoft.com/office/word/2010/wordprocessingGroup" xmlns:wpi="http://schemas.microsoft.com/office/word/2010/wordprocessingInk" xmlns:wne="http://schemas.microsoft.com/office/word/2006/wordml" xmlns:wps="http://schemas.microsoft.com/office/word/2010/wordprocessingShape" mc:Ignorable="w14 wp14">
+<w:document xmlns:wpc="http://schemas.microsoft.com/office/word/2010/wordprocessingCanvas" xmlns:cx="http://schemas.microsoft.com/office/drawing/2014/chartex" xmlns:cx1="http://schemas.microsoft.com/office/drawing/2015/9/8/chartex" xmlns:cx2="http://schemas.microsoft.com/office/drawing/2015/10/21/chartex" xmlns:cx3="http://schemas.microsoft.com/office/drawing/2016/5/9/chartex" xmlns:cx4="http://schemas.microsoft.com/office/drawing/2016/5/10/chartex" xmlns:cx5="http://schemas.microsoft.com/office/drawing/2016/5/11/chartex" xmlns:cx6="http://schemas.microsoft.com/office/drawing/2016/5/12/chartex" xmlns:cx7="http://schemas.microsoft.com/office/drawing/2016/5/13/chartex" xmlns:cx8="http://schemas.microsoft.com/office/drawing/2016/5/14/chartex" xmlns:mc="http://schemas.openxmlformats.org/markup-compatibility/2006" xmlns:aink="http://schemas.microsoft.com/office/drawing/2016/ink" xmlns:am3d="http://schemas.microsoft.com/office/drawing/2017/model3d" xmlns:o="urn:schemas-microsoft-com:office:office" xmlns:r="http://schemas.openxmlformats.org/officeDocument/2006/relationships" xmlns:m="http://schemas.openxmlformats.org/officeDocument/2006/math" xmlns:v="urn:schemas-microsoft-com:vml" xmlns:wp14="http://schemas.microsoft.com/office/word/2010/wordprocessingDrawing" xmlns:wp="http://schemas.openxmlformats.org/drawingml/2006/wordprocessingDrawing" xmlns:w10="urn:schemas-microsoft-com:office:word" xmlns:w="http://schemas.openxmlformats.org/wordprocessingml/2006/main" xmlns:w14="http://schemas.microsoft.com/office/word/2010/wordml" xmlns:w15="http://schemas.microsoft.com/office/word/2012/wordml" xmlns:w16cex="http://schemas.microsoft.com/office/word/2018/wordml/cex" xmlns:w16cid="http://schemas.microsoft.com/office/word/2016/wordml/cid" xmlns:w16="http://schemas.microsoft.com/office/word/2018/wordml" xmlns:w16sdtdh="http://schemas.microsoft.com/office/word/2020/wordml/sdtdatahash" xmlns:w16se="http://schemas.microsoft.com/office/word/2015/wordml/symex" xmlns:wpg="http://schemas.microsoft.com/office/word/2010/wordprocessingGroup" xmlns:wpi="http://schemas.microsoft.com/office/word/2010/wordprocessingInk" xmlns:wne="http://schemas.microsoft.com/office/word/2006/wordml" xmlns:wps="http://schemas.microsoft.com/office/word/2010/wordprocessingShape" mc:Ignorable="w14 w15 w16se w16cid w16 w16cex w16sdtdh wp14">
   <w:body>
     <w:p>
       <w:pPr>
@@ -12,8 +12,6 @@
           <w:szCs w:val="12"/>
         </w:rPr>
       </w:pPr>
-      <w:bookmarkStart w:id="0" w:name="_GoBack"/>
-      <w:bookmarkEnd w:id="0"/>
       <w:r>
         <w:rPr>
           <w:rFonts w:ascii="Calibri" w:hAnsi="Calibri" w:cs="Arial"/>
@@ -163,41 +161,6 @@
     </w:p>
     <w:p>
       <w:pPr>
-        <w:rPr>
-          <w:rFonts w:ascii="Calibri" w:hAnsi="Calibri" w:cs="Arial"/>
-          <w:sz w:val="12"/>
-          <w:szCs w:val="12"/>
-        </w:rPr>
-      </w:pPr>
-      <w:r>
-        <w:rPr>
-          <w:rFonts w:ascii="Calibri" w:hAnsi="Calibri" w:cs="Arial"/>
-          <w:sz w:val="12"/>
-          <w:szCs w:val="12"/>
-        </w:rPr>
-        <w:t xml:space="preserve">                                                                                               </w:t>
-      </w:r>
-      <w:proofErr w:type="gramStart"/>
-      <w:r>
-        <w:rPr>
-          <w:rFonts w:ascii="Calibri" w:hAnsi="Calibri" w:cs="Arial"/>
-          <w:sz w:val="12"/>
-          <w:szCs w:val="12"/>
-        </w:rPr>
-        <w:t>Region No.</w:t>
-      </w:r>
-      <w:proofErr w:type="gramEnd"/>
-      <w:r>
-        <w:rPr>
-          <w:rFonts w:ascii="Calibri" w:hAnsi="Calibri" w:cs="Arial"/>
-          <w:sz w:val="12"/>
-          <w:szCs w:val="12"/>
-        </w:rPr>
-        <w:t xml:space="preserve"> _____</w:t>
-      </w:r>
-    </w:p>
-    <w:p>
-      <w:pPr>
         <w:jc w:val="center"/>
         <w:rPr>
           <w:rFonts w:ascii="Calibri" w:hAnsi="Calibri" w:cs="Arial"/>
@@ -211,6 +174,32 @@
           <w:sz w:val="12"/>
           <w:szCs w:val="12"/>
         </w:rPr>
+        <w:t xml:space="preserve">Region No. </w:t>
+      </w:r>
+      <w:r>
+        <w:rPr>
+          <w:rFonts w:ascii="Calibri" w:hAnsi="Calibri" w:cs="Arial"/>
+          <w:sz w:val="12"/>
+          <w:szCs w:val="12"/>
+        </w:rPr>
+        <w:t>08</w:t>
+      </w:r>
+    </w:p>
+    <w:p>
+      <w:pPr>
+        <w:jc w:val="center"/>
+        <w:rPr>
+          <w:rFonts w:ascii="Calibri" w:hAnsi="Calibri" w:cs="Arial"/>
+          <w:sz w:val="12"/>
+          <w:szCs w:val="12"/>
+        </w:rPr>
+      </w:pPr>
+      <w:r>
+        <w:rPr>
+          <w:rFonts w:ascii="Calibri" w:hAnsi="Calibri" w:cs="Arial"/>
+          <w:sz w:val="12"/>
+          <w:szCs w:val="12"/>
+        </w:rPr>
         <w:t>Province</w:t>
       </w:r>
       <w:r>
@@ -219,7 +208,15 @@
           <w:sz w:val="12"/>
           <w:szCs w:val="12"/>
         </w:rPr>
-        <w:t xml:space="preserve"> of _____________</w:t>
+        <w:t xml:space="preserve"> of </w:t>
+      </w:r>
+      <w:r>
+        <w:rPr>
+          <w:rFonts w:ascii="Calibri" w:hAnsi="Calibri" w:cs="Arial"/>
+          <w:sz w:val="12"/>
+          <w:szCs w:val="12"/>
+        </w:rPr>
+        <w:t>Southern Leyte</w:t>
       </w:r>
     </w:p>
     <w:p>
@@ -237,24 +234,18 @@
           <w:sz w:val="12"/>
           <w:szCs w:val="12"/>
         </w:rPr>
-        <w:t xml:space="preserve">                </w:t>
-      </w:r>
-      <w:r>
-        <w:rPr>
-          <w:rFonts w:ascii="Calibri" w:hAnsi="Calibri" w:cs="Arial"/>
-          <w:sz w:val="12"/>
-          <w:szCs w:val="12"/>
-        </w:rPr>
-        <w:t>Municipality of _______</w:t>
-      </w:r>
-      <w:r>
-        <w:rPr>
-          <w:rFonts w:ascii="Calibri" w:hAnsi="Calibri" w:cs="Arial"/>
-          <w:sz w:val="12"/>
-          <w:szCs w:val="12"/>
-        </w:rPr>
-        <w:t>__________</w:t>
-      </w:r>
+        <w:t xml:space="preserve">Municipality of </w:t>
+      </w:r>
+      <w:proofErr w:type="spellStart"/>
+      <w:r>
+        <w:rPr>
+          <w:rFonts w:ascii="Calibri" w:hAnsi="Calibri" w:cs="Arial"/>
+          <w:sz w:val="12"/>
+          <w:szCs w:val="12"/>
+        </w:rPr>
+        <w:t>Sogod</w:t>
+      </w:r>
+      <w:proofErr w:type="spellEnd"/>
     </w:p>
     <w:p>
       <w:pPr>
@@ -320,25 +311,14 @@
         </w:rPr>
         <w:t xml:space="preserve"> TO </w:t>
       </w:r>
-      <w:proofErr w:type="spellStart"/>
-      <w:r>
-        <w:rPr>
-          <w:rFonts w:ascii="Calibri" w:hAnsi="Calibri" w:cs="Arial"/>
-          <w:b/>
-          <w:sz w:val="12"/>
-          <w:szCs w:val="12"/>
-        </w:rPr>
-        <w:t>DARAB</w:t>
-      </w:r>
-      <w:proofErr w:type="spellEnd"/>
-      <w:r>
-        <w:rPr>
-          <w:rFonts w:ascii="Calibri" w:hAnsi="Calibri" w:cs="Arial"/>
-          <w:b/>
-          <w:sz w:val="12"/>
-          <w:szCs w:val="12"/>
-        </w:rPr>
-        <w:t>/ADJUDICATOR</w:t>
+      <w:r>
+        <w:rPr>
+          <w:rFonts w:ascii="Calibri" w:hAnsi="Calibri" w:cs="Arial"/>
+          <w:b/>
+          <w:sz w:val="12"/>
+          <w:szCs w:val="12"/>
+        </w:rPr>
+        <w:t>DARAB/ADJUDICATOR</w:t>
       </w:r>
       <w:r>
         <w:rPr>
@@ -674,15 +654,38 @@
           <w:szCs w:val="12"/>
         </w:rPr>
         <w:tab/>
-        <w:t>_________________________</w:t>
-      </w:r>
-      <w:r>
-        <w:rPr>
-          <w:rFonts w:ascii="Calibri" w:hAnsi="Calibri" w:cs="Arial"/>
-          <w:sz w:val="12"/>
-          <w:szCs w:val="12"/>
-        </w:rPr>
-        <w:t>___________</w:t>
+      </w:r>
+      <w:r>
+        <w:rPr>
+          <w:rFonts w:ascii="Calibri" w:hAnsi="Calibri" w:cs="Arial"/>
+          <w:b/>
+          <w:bCs/>
+          <w:sz w:val="12"/>
+          <w:szCs w:val="12"/>
+        </w:rPr>
+        <w:t>${</w:t>
+      </w:r>
+      <w:proofErr w:type="spellStart"/>
+      <w:r>
+        <w:rPr>
+          <w:rFonts w:ascii="Calibri" w:hAnsi="Calibri" w:cs="Arial"/>
+          <w:b/>
+          <w:bCs/>
+          <w:sz w:val="12"/>
+          <w:szCs w:val="12"/>
+        </w:rPr>
+        <w:t>paro</w:t>
+      </w:r>
+      <w:proofErr w:type="spellEnd"/>
+      <w:r>
+        <w:rPr>
+          <w:rFonts w:ascii="Calibri" w:hAnsi="Calibri" w:cs="Arial"/>
+          <w:b/>
+          <w:bCs/>
+          <w:sz w:val="12"/>
+          <w:szCs w:val="12"/>
+        </w:rPr>
+        <w:t>}</w:t>
       </w:r>
       <w:r>
         <w:rPr>
@@ -702,32 +705,33 @@
         </w:tabs>
         <w:rPr>
           <w:rFonts w:ascii="Calibri" w:hAnsi="Calibri" w:cs="Arial"/>
-          <w:sz w:val="12"/>
-          <w:szCs w:val="12"/>
-        </w:rPr>
-      </w:pPr>
-      <w:r>
-        <w:rPr>
-          <w:rFonts w:ascii="Calibri" w:hAnsi="Calibri" w:cs="Arial"/>
-          <w:b/>
-          <w:sz w:val="12"/>
-          <w:szCs w:val="12"/>
-        </w:rPr>
-        <w:tab/>
-      </w:r>
-      <w:r>
-        <w:rPr>
-          <w:rFonts w:ascii="Calibri" w:hAnsi="Calibri" w:cs="Arial"/>
-          <w:b/>
-          <w:sz w:val="12"/>
-          <w:szCs w:val="12"/>
-        </w:rPr>
-        <w:tab/>
-      </w:r>
-      <w:r>
-        <w:rPr>
-          <w:rFonts w:ascii="Calibri" w:hAnsi="Calibri" w:cs="Arial"/>
-          <w:b/>
+          <w:bCs/>
+          <w:sz w:val="12"/>
+          <w:szCs w:val="12"/>
+        </w:rPr>
+      </w:pPr>
+      <w:r>
+        <w:rPr>
+          <w:rFonts w:ascii="Calibri" w:hAnsi="Calibri" w:cs="Arial"/>
+          <w:b/>
+          <w:sz w:val="12"/>
+          <w:szCs w:val="12"/>
+        </w:rPr>
+        <w:tab/>
+      </w:r>
+      <w:r>
+        <w:rPr>
+          <w:rFonts w:ascii="Calibri" w:hAnsi="Calibri" w:cs="Arial"/>
+          <w:b/>
+          <w:sz w:val="12"/>
+          <w:szCs w:val="12"/>
+        </w:rPr>
+        <w:tab/>
+      </w:r>
+      <w:r>
+        <w:rPr>
+          <w:rFonts w:ascii="Calibri" w:hAnsi="Calibri" w:cs="Arial"/>
+          <w:bCs/>
           <w:sz w:val="12"/>
           <w:szCs w:val="12"/>
         </w:rPr>
@@ -736,7 +740,7 @@
       <w:r>
         <w:rPr>
           <w:rFonts w:ascii="Calibri" w:hAnsi="Calibri" w:cs="Arial"/>
-          <w:b/>
+          <w:bCs/>
           <w:sz w:val="12"/>
           <w:szCs w:val="12"/>
         </w:rPr>
@@ -884,7 +888,7 @@
           <w:szCs w:val="12"/>
           <w:lang w:val="en-PH" w:eastAsia="en-PH"/>
         </w:rPr>
-        <w:pict>
+        <w:pict w14:anchorId="1AFF8C5B">
           <v:shapetype id="_x0000_t32" coordsize="21600,21600" o:spt="32" o:oned="t" path="m,l21600,21600e" filled="f">
             <v:path arrowok="t" fillok="f" o:connecttype="none"/>
             <o:lock v:ext="edit" shapetype="t"/>
@@ -1005,23 +1009,13 @@
           <w:szCs w:val="12"/>
         </w:rPr>
       </w:pPr>
-      <w:proofErr w:type="gramStart"/>
-      <w:r>
-        <w:rPr>
-          <w:rFonts w:ascii="Calibri" w:hAnsi="Calibri" w:cs="Arial"/>
-          <w:sz w:val="12"/>
-          <w:szCs w:val="12"/>
-        </w:rPr>
-        <w:t>involving</w:t>
-      </w:r>
-      <w:proofErr w:type="gramEnd"/>
-      <w:r>
-        <w:rPr>
-          <w:rFonts w:ascii="Calibri" w:hAnsi="Calibri" w:cs="Arial"/>
-          <w:sz w:val="12"/>
-          <w:szCs w:val="12"/>
-        </w:rPr>
-        <w:t xml:space="preserve"> the landholding/s described as follows:</w:t>
+      <w:r>
+        <w:rPr>
+          <w:rFonts w:ascii="Calibri" w:hAnsi="Calibri" w:cs="Arial"/>
+          <w:sz w:val="12"/>
+          <w:szCs w:val="12"/>
+        </w:rPr>
+        <w:t>involving the landholding/s described as follows:</w:t>
       </w:r>
     </w:p>
     <w:p>
@@ -1064,14 +1058,69 @@
         </w:rPr>
         <w:tab/>
       </w:r>
-      <w:proofErr w:type="gramStart"/>
-      <w:r>
-        <w:rPr>
-          <w:rFonts w:ascii="Calibri" w:hAnsi="Calibri" w:cs="Arial"/>
-          <w:sz w:val="12"/>
-          <w:szCs w:val="12"/>
-        </w:rPr>
-        <w:t>OCT/</w:t>
+      <w:r>
+        <w:rPr>
+          <w:rFonts w:ascii="Calibri" w:hAnsi="Calibri" w:cs="Arial"/>
+          <w:sz w:val="12"/>
+          <w:szCs w:val="12"/>
+        </w:rPr>
+        <w:t>OCT/TCT</w:t>
+      </w:r>
+      <w:r>
+        <w:rPr>
+          <w:rFonts w:ascii="Calibri" w:hAnsi="Calibri" w:cs="Arial"/>
+          <w:sz w:val="12"/>
+          <w:szCs w:val="12"/>
+        </w:rPr>
+        <w:t xml:space="preserve"> </w:t>
+      </w:r>
+      <w:r>
+        <w:rPr>
+          <w:rFonts w:ascii="Calibri" w:hAnsi="Calibri" w:cs="Arial"/>
+          <w:sz w:val="12"/>
+          <w:szCs w:val="12"/>
+        </w:rPr>
+        <w:t>No.</w:t>
+      </w:r>
+      <w:r>
+        <w:rPr>
+          <w:rFonts w:ascii="Calibri" w:hAnsi="Calibri" w:cs="Arial"/>
+          <w:sz w:val="12"/>
+          <w:szCs w:val="12"/>
+        </w:rPr>
+        <w:tab/>
+      </w:r>
+      <w:r>
+        <w:rPr>
+          <w:rFonts w:ascii="Calibri" w:hAnsi="Calibri" w:cs="Arial"/>
+          <w:sz w:val="12"/>
+          <w:szCs w:val="12"/>
+        </w:rPr>
+        <w:t>:</w:t>
+      </w:r>
+      <w:r>
+        <w:rPr>
+          <w:rFonts w:ascii="Calibri" w:hAnsi="Calibri" w:cs="Arial"/>
+          <w:sz w:val="12"/>
+          <w:szCs w:val="12"/>
+        </w:rPr>
+        <w:t xml:space="preserve"> </w:t>
+      </w:r>
+      <w:r>
+        <w:rPr>
+          <w:rFonts w:ascii="Calibri" w:hAnsi="Calibri" w:cs="Arial"/>
+          <w:sz w:val="12"/>
+          <w:szCs w:val="12"/>
+        </w:rPr>
+        <w:tab/>
+      </w:r>
+      <w:r>
+        <w:rPr>
+          <w:rFonts w:ascii="Calibri" w:hAnsi="Calibri" w:cs="Arial"/>
+          <w:sz w:val="12"/>
+          <w:szCs w:val="12"/>
+        </w:rPr>
+        <w:t>${</w:t>
       </w:r>
       <w:proofErr w:type="spellStart"/>
       <w:r>
@@ -1080,7 +1129,7 @@
           <w:sz w:val="12"/>
           <w:szCs w:val="12"/>
         </w:rPr>
-        <w:t>TCT</w:t>
+        <w:t>octNo</w:t>
       </w:r>
       <w:proofErr w:type="spellEnd"/>
       <w:r>
@@ -1089,64 +1138,7 @@
           <w:sz w:val="12"/>
           <w:szCs w:val="12"/>
         </w:rPr>
-        <w:t xml:space="preserve"> </w:t>
-      </w:r>
-      <w:r>
-        <w:rPr>
-          <w:rFonts w:ascii="Calibri" w:hAnsi="Calibri" w:cs="Arial"/>
-          <w:sz w:val="12"/>
-          <w:szCs w:val="12"/>
-        </w:rPr>
-        <w:t>No.</w:t>
-      </w:r>
-      <w:proofErr w:type="gramEnd"/>
-      <w:r>
-        <w:rPr>
-          <w:rFonts w:ascii="Calibri" w:hAnsi="Calibri" w:cs="Arial"/>
-          <w:sz w:val="12"/>
-          <w:szCs w:val="12"/>
-        </w:rPr>
-        <w:tab/>
-      </w:r>
-      <w:r>
-        <w:rPr>
-          <w:rFonts w:ascii="Calibri" w:hAnsi="Calibri" w:cs="Arial"/>
-          <w:sz w:val="12"/>
-          <w:szCs w:val="12"/>
-        </w:rPr>
-        <w:t>:</w:t>
-      </w:r>
-      <w:r>
-        <w:rPr>
-          <w:rFonts w:ascii="Calibri" w:hAnsi="Calibri" w:cs="Arial"/>
-          <w:sz w:val="12"/>
-          <w:szCs w:val="12"/>
-        </w:rPr>
-        <w:t xml:space="preserve"> </w:t>
-      </w:r>
-      <w:r>
-        <w:rPr>
-          <w:rFonts w:ascii="Calibri" w:hAnsi="Calibri" w:cs="Arial"/>
-          <w:sz w:val="12"/>
-          <w:szCs w:val="12"/>
-        </w:rPr>
-        <w:tab/>
-      </w:r>
-      <w:r>
-        <w:rPr>
-          <w:rFonts w:ascii="Calibri" w:hAnsi="Calibri" w:cs="Arial"/>
-          <w:sz w:val="12"/>
-          <w:szCs w:val="12"/>
-        </w:rPr>
-        <w:t>__</w:t>
-      </w:r>
-      <w:r>
-        <w:rPr>
-          <w:rFonts w:ascii="Calibri" w:hAnsi="Calibri" w:cs="Arial"/>
-          <w:sz w:val="12"/>
-          <w:szCs w:val="12"/>
-        </w:rPr>
-        <w:t>_____________________________</w:t>
+        <w:t>}</w:t>
       </w:r>
     </w:p>
     <w:p>
@@ -1171,14 +1163,6 @@
           <w:szCs w:val="12"/>
         </w:rPr>
         <w:tab/>
-      </w:r>
-      <w:proofErr w:type="gramStart"/>
-      <w:r>
-        <w:rPr>
-          <w:rFonts w:ascii="Calibri" w:hAnsi="Calibri" w:cs="Arial"/>
-          <w:sz w:val="12"/>
-          <w:szCs w:val="12"/>
-        </w:rPr>
         <w:t>T</w:t>
       </w:r>
       <w:r>
@@ -1189,7 +1173,6 @@
         </w:rPr>
         <w:t>D No.</w:t>
       </w:r>
-      <w:proofErr w:type="gramEnd"/>
       <w:r>
         <w:rPr>
           <w:rFonts w:ascii="Calibri" w:hAnsi="Calibri" w:cs="Arial"/>
@@ -1220,7 +1203,25 @@
           <w:sz w:val="12"/>
           <w:szCs w:val="12"/>
         </w:rPr>
-        <w:t>_______________________________</w:t>
+        <w:t>${</w:t>
+      </w:r>
+      <w:proofErr w:type="spellStart"/>
+      <w:r>
+        <w:rPr>
+          <w:rFonts w:ascii="Calibri" w:hAnsi="Calibri" w:cs="Arial"/>
+          <w:sz w:val="12"/>
+          <w:szCs w:val="12"/>
+        </w:rPr>
+        <w:t>taxNo</w:t>
+      </w:r>
+      <w:proofErr w:type="spellEnd"/>
+      <w:r>
+        <w:rPr>
+          <w:rFonts w:ascii="Calibri" w:hAnsi="Calibri" w:cs="Arial"/>
+          <w:sz w:val="12"/>
+          <w:szCs w:val="12"/>
+        </w:rPr>
+        <w:t>}</w:t>
       </w:r>
     </w:p>
     <w:p>
@@ -1284,7 +1285,25 @@
           <w:sz w:val="12"/>
           <w:szCs w:val="12"/>
         </w:rPr>
-        <w:t>_______________________________</w:t>
+        <w:t>${</w:t>
+      </w:r>
+      <w:proofErr w:type="spellStart"/>
+      <w:r>
+        <w:rPr>
+          <w:rFonts w:ascii="Calibri" w:hAnsi="Calibri" w:cs="Arial"/>
+          <w:sz w:val="12"/>
+          <w:szCs w:val="12"/>
+        </w:rPr>
+        <w:t>lotNo</w:t>
+      </w:r>
+      <w:proofErr w:type="spellEnd"/>
+      <w:r>
+        <w:rPr>
+          <w:rFonts w:ascii="Calibri" w:hAnsi="Calibri" w:cs="Arial"/>
+          <w:sz w:val="12"/>
+          <w:szCs w:val="12"/>
+        </w:rPr>
+        <w:t>}</w:t>
       </w:r>
     </w:p>
     <w:p>
@@ -1310,7 +1329,6 @@
         </w:rPr>
         <w:tab/>
       </w:r>
-      <w:proofErr w:type="gramStart"/>
       <w:r>
         <w:rPr>
           <w:rFonts w:ascii="Calibri" w:hAnsi="Calibri" w:cs="Arial"/>
@@ -1327,7 +1345,6 @@
         </w:rPr>
         <w:t>Survey No.</w:t>
       </w:r>
-      <w:proofErr w:type="gramEnd"/>
       <w:r>
         <w:rPr>
           <w:rFonts w:ascii="Calibri" w:hAnsi="Calibri" w:cs="Arial"/>
@@ -1358,7 +1375,25 @@
           <w:sz w:val="12"/>
           <w:szCs w:val="12"/>
         </w:rPr>
-        <w:t>_______________________________</w:t>
+        <w:t>${</w:t>
+      </w:r>
+      <w:proofErr w:type="spellStart"/>
+      <w:r>
+        <w:rPr>
+          <w:rFonts w:ascii="Calibri" w:hAnsi="Calibri" w:cs="Arial"/>
+          <w:sz w:val="12"/>
+          <w:szCs w:val="12"/>
+        </w:rPr>
+        <w:t>surveyNo</w:t>
+      </w:r>
+      <w:proofErr w:type="spellEnd"/>
+      <w:r>
+        <w:rPr>
+          <w:rFonts w:ascii="Calibri" w:hAnsi="Calibri" w:cs="Arial"/>
+          <w:sz w:val="12"/>
+          <w:szCs w:val="12"/>
+        </w:rPr>
+        <w:t>}</w:t>
       </w:r>
     </w:p>
     <w:p>
@@ -1398,7 +1433,55 @@
           <w:sz w:val="12"/>
           <w:szCs w:val="12"/>
         </w:rPr>
-        <w:t>OCT/</w:t>
+        <w:t>OCT/TCT/TD</w:t>
+      </w:r>
+      <w:r>
+        <w:rPr>
+          <w:rFonts w:ascii="Calibri" w:hAnsi="Calibri" w:cs="Arial"/>
+          <w:sz w:val="12"/>
+          <w:szCs w:val="12"/>
+        </w:rPr>
+        <w:t xml:space="preserve"> (has.)</w:t>
+      </w:r>
+      <w:r>
+        <w:rPr>
+          <w:rFonts w:ascii="Calibri" w:hAnsi="Calibri" w:cs="Arial"/>
+          <w:sz w:val="12"/>
+          <w:szCs w:val="12"/>
+        </w:rPr>
+        <w:tab/>
+      </w:r>
+      <w:r>
+        <w:rPr>
+          <w:rFonts w:ascii="Calibri" w:hAnsi="Calibri" w:cs="Arial"/>
+          <w:sz w:val="12"/>
+          <w:szCs w:val="12"/>
+        </w:rPr>
+        <w:t>:</w:t>
+      </w:r>
+      <w:r>
+        <w:rPr>
+          <w:rFonts w:ascii="Calibri" w:hAnsi="Calibri" w:cs="Arial"/>
+          <w:sz w:val="12"/>
+          <w:szCs w:val="12"/>
+        </w:rPr>
+        <w:t xml:space="preserve"> </w:t>
+      </w:r>
+      <w:r>
+        <w:rPr>
+          <w:rFonts w:ascii="Calibri" w:hAnsi="Calibri" w:cs="Arial"/>
+          <w:sz w:val="12"/>
+          <w:szCs w:val="12"/>
+        </w:rPr>
+        <w:tab/>
+      </w:r>
+      <w:r>
+        <w:rPr>
+          <w:rFonts w:ascii="Calibri" w:hAnsi="Calibri" w:cs="Arial"/>
+          <w:sz w:val="12"/>
+          <w:szCs w:val="12"/>
+        </w:rPr>
+        <w:t>${</w:t>
       </w:r>
       <w:proofErr w:type="spellStart"/>
       <w:r>
@@ -1407,7 +1490,7 @@
           <w:sz w:val="12"/>
           <w:szCs w:val="12"/>
         </w:rPr>
-        <w:t>TCT</w:t>
+        <w:t>surveyArea</w:t>
       </w:r>
       <w:proofErr w:type="spellEnd"/>
       <w:r>
@@ -1416,63 +1499,7 @@
           <w:sz w:val="12"/>
           <w:szCs w:val="12"/>
         </w:rPr>
-        <w:t>/TD</w:t>
-      </w:r>
-      <w:r>
-        <w:rPr>
-          <w:rFonts w:ascii="Calibri" w:hAnsi="Calibri" w:cs="Arial"/>
-          <w:sz w:val="12"/>
-          <w:szCs w:val="12"/>
-        </w:rPr>
-        <w:t xml:space="preserve"> (has.)</w:t>
-      </w:r>
-      <w:r>
-        <w:rPr>
-          <w:rFonts w:ascii="Calibri" w:hAnsi="Calibri" w:cs="Arial"/>
-          <w:sz w:val="12"/>
-          <w:szCs w:val="12"/>
-        </w:rPr>
-        <w:tab/>
-      </w:r>
-      <w:r>
-        <w:rPr>
-          <w:rFonts w:ascii="Calibri" w:hAnsi="Calibri" w:cs="Arial"/>
-          <w:sz w:val="12"/>
-          <w:szCs w:val="12"/>
-        </w:rPr>
-        <w:t>:</w:t>
-      </w:r>
-      <w:r>
-        <w:rPr>
-          <w:rFonts w:ascii="Calibri" w:hAnsi="Calibri" w:cs="Arial"/>
-          <w:sz w:val="12"/>
-          <w:szCs w:val="12"/>
-        </w:rPr>
-        <w:t xml:space="preserve"> </w:t>
-      </w:r>
-      <w:r>
-        <w:rPr>
-          <w:rFonts w:ascii="Calibri" w:hAnsi="Calibri" w:cs="Arial"/>
-          <w:sz w:val="12"/>
-          <w:szCs w:val="12"/>
-        </w:rPr>
-        <w:tab/>
-      </w:r>
-      <w:r>
-        <w:rPr>
-          <w:rFonts w:ascii="Calibri" w:hAnsi="Calibri" w:cs="Arial"/>
-          <w:sz w:val="12"/>
-          <w:szCs w:val="12"/>
-        </w:rPr>
-        <w:t>_</w:t>
-      </w:r>
-      <w:r>
-        <w:rPr>
-          <w:rFonts w:ascii="Calibri" w:hAnsi="Calibri" w:cs="Arial"/>
-          <w:sz w:val="12"/>
-          <w:szCs w:val="12"/>
-        </w:rPr>
-        <w:t>______________________________</w:t>
+        <w:t>}</w:t>
       </w:r>
     </w:p>
     <w:p>
@@ -1561,15 +1588,25 @@
           <w:sz w:val="12"/>
           <w:szCs w:val="12"/>
         </w:rPr>
-        <w:t>____</w:t>
-      </w:r>
-      <w:r>
-        <w:rPr>
-          <w:rFonts w:ascii="Calibri" w:hAnsi="Calibri" w:cs="Arial"/>
-          <w:sz w:val="12"/>
-          <w:szCs w:val="12"/>
-        </w:rPr>
-        <w:t>___________________________</w:t>
+        <w:t>${</w:t>
+      </w:r>
+      <w:proofErr w:type="spellStart"/>
+      <w:r>
+        <w:rPr>
+          <w:rFonts w:ascii="Calibri" w:hAnsi="Calibri" w:cs="Arial"/>
+          <w:sz w:val="12"/>
+          <w:szCs w:val="12"/>
+        </w:rPr>
+        <w:t>gettotalArea</w:t>
+      </w:r>
+      <w:proofErr w:type="spellEnd"/>
+      <w:r>
+        <w:rPr>
+          <w:rFonts w:ascii="Calibri" w:hAnsi="Calibri" w:cs="Arial"/>
+          <w:sz w:val="12"/>
+          <w:szCs w:val="12"/>
+        </w:rPr>
+        <w:t>}</w:t>
       </w:r>
     </w:p>
     <w:p>
@@ -1642,7 +1679,7 @@
           <w:sz w:val="12"/>
           <w:szCs w:val="12"/>
         </w:rPr>
-        <w:t>_______________________________</w:t>
+        <w:t>${municipality}, ${barangay}</w:t>
       </w:r>
     </w:p>
     <w:p>
@@ -2158,23 +2195,13 @@
           <w:szCs w:val="12"/>
         </w:rPr>
       </w:pPr>
-      <w:proofErr w:type="spellStart"/>
-      <w:r>
-        <w:rPr>
-          <w:rFonts w:ascii="Calibri" w:hAnsi="Calibri" w:cs="Arial"/>
-          <w:sz w:val="12"/>
-          <w:szCs w:val="12"/>
-        </w:rPr>
-        <w:t>LO’s</w:t>
-      </w:r>
-      <w:proofErr w:type="spellEnd"/>
-      <w:r>
-        <w:rPr>
-          <w:rFonts w:ascii="Calibri" w:hAnsi="Calibri" w:cs="Arial"/>
-          <w:sz w:val="12"/>
-          <w:szCs w:val="12"/>
-        </w:rPr>
-        <w:t xml:space="preserve"> Rejection Letter</w:t>
+      <w:r>
+        <w:rPr>
+          <w:rFonts w:ascii="Calibri" w:hAnsi="Calibri" w:cs="Arial"/>
+          <w:sz w:val="12"/>
+          <w:szCs w:val="12"/>
+        </w:rPr>
+        <w:t>LO’s Rejection Letter</w:t>
       </w:r>
       <w:r>
         <w:rPr>
@@ -2190,25 +2217,7 @@
           <w:sz w:val="12"/>
           <w:szCs w:val="12"/>
         </w:rPr>
-        <w:t xml:space="preserve">ervice (if LO failed to reply to </w:t>
-      </w:r>
-      <w:proofErr w:type="spellStart"/>
-      <w:r>
-        <w:rPr>
-          <w:rFonts w:ascii="Calibri" w:hAnsi="Calibri" w:cs="Arial"/>
-          <w:sz w:val="12"/>
-          <w:szCs w:val="12"/>
-        </w:rPr>
-        <w:t>NLVA</w:t>
-      </w:r>
-      <w:proofErr w:type="spellEnd"/>
-      <w:r>
-        <w:rPr>
-          <w:rFonts w:ascii="Calibri" w:hAnsi="Calibri" w:cs="Arial"/>
-          <w:sz w:val="12"/>
-          <w:szCs w:val="12"/>
-        </w:rPr>
-        <w:t>);</w:t>
+        <w:t>ervice (if LO failed to reply to NLVA);</w:t>
       </w:r>
       <w:r>
         <w:rPr>
@@ -2570,7 +2579,6 @@
           <w:szCs w:val="12"/>
         </w:rPr>
       </w:pPr>
-      <w:proofErr w:type="gramStart"/>
       <w:r>
         <w:rPr>
           <w:rFonts w:ascii="Calibri" w:hAnsi="Calibri" w:cs="Arial"/>
@@ -2579,98 +2587,109 @@
         </w:rPr>
         <w:t xml:space="preserve">For the </w:t>
       </w:r>
+      <w:r>
+        <w:rPr>
+          <w:rFonts w:ascii="Calibri" w:hAnsi="Calibri" w:cs="Arial"/>
+          <w:sz w:val="12"/>
+          <w:szCs w:val="12"/>
+        </w:rPr>
+        <w:t>DARAB/</w:t>
+      </w:r>
+      <w:r>
+        <w:rPr>
+          <w:rFonts w:ascii="Calibri" w:hAnsi="Calibri" w:cs="Arial"/>
+          <w:sz w:val="12"/>
+          <w:szCs w:val="12"/>
+        </w:rPr>
+        <w:t>Adjudicator’s appropriate action.</w:t>
+      </w:r>
+    </w:p>
+    <w:p>
+      <w:pPr>
+        <w:jc w:val="both"/>
+        <w:rPr>
+          <w:rFonts w:ascii="Calibri" w:hAnsi="Calibri" w:cs="Arial"/>
+          <w:sz w:val="12"/>
+          <w:szCs w:val="12"/>
+        </w:rPr>
+      </w:pPr>
+    </w:p>
+    <w:p>
+      <w:pPr>
+        <w:jc w:val="both"/>
+        <w:rPr>
+          <w:rFonts w:ascii="Calibri" w:hAnsi="Calibri" w:cs="Arial"/>
+          <w:sz w:val="12"/>
+          <w:szCs w:val="12"/>
+        </w:rPr>
+      </w:pPr>
+    </w:p>
+    <w:p>
+      <w:pPr>
+        <w:jc w:val="both"/>
+        <w:rPr>
+          <w:rFonts w:ascii="Calibri" w:hAnsi="Calibri" w:cs="Arial"/>
+          <w:b/>
+          <w:bCs/>
+          <w:sz w:val="12"/>
+          <w:szCs w:val="12"/>
+        </w:rPr>
+      </w:pPr>
+      <w:r>
+        <w:rPr>
+          <w:rFonts w:ascii="Calibri" w:hAnsi="Calibri" w:cs="Arial"/>
+          <w:sz w:val="12"/>
+          <w:szCs w:val="12"/>
+        </w:rPr>
+        <w:t xml:space="preserve">     </w:t>
+      </w:r>
+      <w:r>
+        <w:rPr>
+          <w:rFonts w:ascii="Calibri" w:hAnsi="Calibri" w:cs="Arial"/>
+          <w:b/>
+          <w:bCs/>
+          <w:sz w:val="12"/>
+          <w:szCs w:val="12"/>
+        </w:rPr>
+        <w:t>${</w:t>
+      </w:r>
       <w:proofErr w:type="spellStart"/>
       <w:r>
         <w:rPr>
           <w:rFonts w:ascii="Calibri" w:hAnsi="Calibri" w:cs="Arial"/>
-          <w:sz w:val="12"/>
-          <w:szCs w:val="12"/>
-        </w:rPr>
-        <w:t>DARAB</w:t>
+          <w:b/>
+          <w:bCs/>
+          <w:sz w:val="12"/>
+          <w:szCs w:val="12"/>
+        </w:rPr>
+        <w:t>paro</w:t>
       </w:r>
       <w:proofErr w:type="spellEnd"/>
       <w:r>
         <w:rPr>
           <w:rFonts w:ascii="Calibri" w:hAnsi="Calibri" w:cs="Arial"/>
-          <w:sz w:val="12"/>
-          <w:szCs w:val="12"/>
-        </w:rPr>
-        <w:t>/</w:t>
-      </w:r>
-      <w:r>
-        <w:rPr>
-          <w:rFonts w:ascii="Calibri" w:hAnsi="Calibri" w:cs="Arial"/>
-          <w:sz w:val="12"/>
-          <w:szCs w:val="12"/>
-        </w:rPr>
-        <w:t>Adjudicator’s appropriate action.</w:t>
-      </w:r>
-      <w:proofErr w:type="gramEnd"/>
-    </w:p>
-    <w:p>
-      <w:pPr>
-        <w:jc w:val="both"/>
-        <w:rPr>
-          <w:rFonts w:ascii="Calibri" w:hAnsi="Calibri" w:cs="Arial"/>
-          <w:sz w:val="12"/>
-          <w:szCs w:val="12"/>
-        </w:rPr>
-      </w:pPr>
-    </w:p>
-    <w:p>
-      <w:pPr>
-        <w:jc w:val="both"/>
-        <w:rPr>
-          <w:rFonts w:ascii="Calibri" w:hAnsi="Calibri" w:cs="Arial"/>
-          <w:sz w:val="12"/>
-          <w:szCs w:val="12"/>
-        </w:rPr>
-      </w:pPr>
-    </w:p>
-    <w:p>
-      <w:pPr>
-        <w:jc w:val="both"/>
-        <w:rPr>
-          <w:rFonts w:ascii="Calibri" w:hAnsi="Calibri" w:cs="Arial"/>
-          <w:sz w:val="12"/>
-          <w:szCs w:val="12"/>
-        </w:rPr>
-      </w:pPr>
-      <w:r>
-        <w:rPr>
-          <w:rFonts w:ascii="Calibri" w:hAnsi="Calibri" w:cs="Arial"/>
-          <w:sz w:val="12"/>
-          <w:szCs w:val="12"/>
-        </w:rPr>
-        <w:t>____________________</w:t>
-      </w:r>
-      <w:r>
-        <w:rPr>
-          <w:rFonts w:ascii="Calibri" w:hAnsi="Calibri" w:cs="Arial"/>
-          <w:sz w:val="12"/>
-          <w:szCs w:val="12"/>
-        </w:rPr>
-        <w:t>______</w:t>
-      </w:r>
-      <w:r>
-        <w:rPr>
-          <w:rFonts w:ascii="Calibri" w:hAnsi="Calibri" w:cs="Arial"/>
-          <w:sz w:val="12"/>
-          <w:szCs w:val="12"/>
-        </w:rPr>
-        <w:t>_______</w:t>
-      </w:r>
-      <w:r>
-        <w:rPr>
-          <w:rFonts w:ascii="Calibri" w:hAnsi="Calibri" w:cs="Arial"/>
-          <w:sz w:val="12"/>
-          <w:szCs w:val="12"/>
-        </w:rPr>
-        <w:tab/>
-      </w:r>
-      <w:r>
-        <w:rPr>
-          <w:rFonts w:ascii="Calibri" w:hAnsi="Calibri" w:cs="Arial"/>
+          <w:b/>
+          <w:bCs/>
+          <w:sz w:val="12"/>
+          <w:szCs w:val="12"/>
+        </w:rPr>
+        <w:t>}</w:t>
+      </w:r>
+      <w:r>
+        <w:rPr>
+          <w:rFonts w:ascii="Calibri" w:hAnsi="Calibri" w:cs="Arial"/>
+          <w:b/>
+          <w:bCs/>
+          <w:sz w:val="12"/>
+          <w:szCs w:val="12"/>
+        </w:rPr>
+        <w:tab/>
+      </w:r>
+      <w:r>
+        <w:rPr>
+          <w:rFonts w:ascii="Calibri" w:hAnsi="Calibri" w:cs="Arial"/>
+          <w:b/>
+          <w:bCs/>
           <w:sz w:val="12"/>
           <w:szCs w:val="12"/>
         </w:rPr>
@@ -2679,14 +2698,18 @@
       <w:r>
         <w:rPr>
           <w:rFonts w:ascii="Calibri" w:hAnsi="Calibri" w:cs="Arial"/>
-          <w:sz w:val="12"/>
-          <w:szCs w:val="12"/>
-        </w:rPr>
-        <w:tab/>
-      </w:r>
-      <w:r>
-        <w:rPr>
-          <w:rFonts w:ascii="Calibri" w:hAnsi="Calibri" w:cs="Arial"/>
+          <w:b/>
+          <w:bCs/>
+          <w:sz w:val="12"/>
+          <w:szCs w:val="12"/>
+        </w:rPr>
+        <w:tab/>
+      </w:r>
+      <w:r>
+        <w:rPr>
+          <w:rFonts w:ascii="Calibri" w:hAnsi="Calibri" w:cs="Arial"/>
+          <w:b/>
+          <w:bCs/>
           <w:sz w:val="12"/>
           <w:szCs w:val="12"/>
         </w:rPr>
@@ -2699,6 +2722,7 @@
         <w:jc w:val="both"/>
         <w:rPr>
           <w:rFonts w:ascii="Calibri" w:hAnsi="Calibri" w:cs="Arial"/>
+          <w:bCs/>
           <w:sz w:val="12"/>
           <w:szCs w:val="12"/>
         </w:rPr>
@@ -2714,7 +2738,7 @@
       <w:r>
         <w:rPr>
           <w:rFonts w:ascii="Calibri" w:hAnsi="Calibri" w:cs="Arial"/>
-          <w:b/>
+          <w:bCs/>
           <w:sz w:val="12"/>
           <w:szCs w:val="12"/>
         </w:rPr>
@@ -2723,7 +2747,7 @@
       <w:r>
         <w:rPr>
           <w:rFonts w:ascii="Calibri" w:hAnsi="Calibri" w:cs="Arial"/>
-          <w:b/>
+          <w:bCs/>
           <w:sz w:val="12"/>
           <w:szCs w:val="12"/>
         </w:rPr>
@@ -2732,105 +2756,39 @@
       <w:r>
         <w:rPr>
           <w:rFonts w:ascii="Calibri" w:hAnsi="Calibri" w:cs="Arial"/>
-          <w:b/>
-          <w:sz w:val="12"/>
-          <w:szCs w:val="12"/>
-        </w:rPr>
-        <w:tab/>
-      </w:r>
-      <w:r>
-        <w:rPr>
-          <w:rFonts w:ascii="Calibri" w:hAnsi="Calibri" w:cs="Arial"/>
-          <w:b/>
-          <w:sz w:val="12"/>
-          <w:szCs w:val="12"/>
-        </w:rPr>
-        <w:tab/>
-      </w:r>
-      <w:r>
-        <w:rPr>
-          <w:rFonts w:ascii="Calibri" w:hAnsi="Calibri" w:cs="Arial"/>
-          <w:b/>
-          <w:sz w:val="12"/>
-          <w:szCs w:val="12"/>
-        </w:rPr>
-        <w:tab/>
-      </w:r>
-    </w:p>
-    <w:p>
-      <w:pPr>
-        <w:jc w:val="both"/>
-        <w:rPr>
-          <w:rFonts w:ascii="Calibri" w:hAnsi="Calibri" w:cs="Arial"/>
-          <w:sz w:val="12"/>
-          <w:szCs w:val="12"/>
-        </w:rPr>
-      </w:pPr>
-      <w:r>
-        <w:rPr>
-          <w:rFonts w:ascii="Calibri" w:hAnsi="Calibri" w:cs="Arial"/>
-          <w:b/>
-          <w:sz w:val="12"/>
-          <w:szCs w:val="12"/>
-        </w:rPr>
-        <w:t xml:space="preserve">      </w:t>
-      </w:r>
-      <w:r>
-        <w:rPr>
-          <w:rFonts w:ascii="Calibri" w:hAnsi="Calibri" w:cs="Arial"/>
-          <w:b/>
-          <w:sz w:val="12"/>
-          <w:szCs w:val="12"/>
-        </w:rPr>
-        <w:t>(</w:t>
-      </w:r>
-      <w:r>
-        <w:rPr>
-          <w:rFonts w:ascii="Calibri" w:hAnsi="Calibri" w:cs="Arial"/>
-          <w:sz w:val="12"/>
-          <w:szCs w:val="12"/>
-        </w:rPr>
-        <w:t xml:space="preserve">Signature over </w:t>
-      </w:r>
-      <w:r>
-        <w:rPr>
-          <w:rFonts w:ascii="Calibri" w:hAnsi="Calibri" w:cs="Arial"/>
-          <w:sz w:val="12"/>
-          <w:szCs w:val="12"/>
-        </w:rPr>
-        <w:t>P</w:t>
-      </w:r>
-      <w:r>
-        <w:rPr>
-          <w:rFonts w:ascii="Calibri" w:hAnsi="Calibri" w:cs="Arial"/>
-          <w:sz w:val="12"/>
-          <w:szCs w:val="12"/>
-        </w:rPr>
-        <w:t xml:space="preserve">rinted </w:t>
-      </w:r>
-      <w:r>
-        <w:rPr>
-          <w:rFonts w:ascii="Calibri" w:hAnsi="Calibri" w:cs="Arial"/>
-          <w:sz w:val="12"/>
-          <w:szCs w:val="12"/>
-        </w:rPr>
-        <w:t>N</w:t>
-      </w:r>
-      <w:r>
-        <w:rPr>
-          <w:rFonts w:ascii="Calibri" w:hAnsi="Calibri" w:cs="Arial"/>
-          <w:sz w:val="12"/>
-          <w:szCs w:val="12"/>
-        </w:rPr>
-        <w:t>ame</w:t>
-      </w:r>
-      <w:r>
-        <w:rPr>
-          <w:rFonts w:ascii="Calibri" w:hAnsi="Calibri" w:cs="Arial"/>
-          <w:sz w:val="12"/>
-          <w:szCs w:val="12"/>
-        </w:rPr>
-        <w:t>)</w:t>
+          <w:bCs/>
+          <w:sz w:val="12"/>
+          <w:szCs w:val="12"/>
+        </w:rPr>
+        <w:tab/>
+      </w:r>
+    </w:p>
+    <w:p>
+      <w:pPr>
+        <w:jc w:val="both"/>
+        <w:rPr>
+          <w:rFonts w:ascii="Calibri" w:hAnsi="Calibri" w:cs="Arial"/>
+          <w:sz w:val="12"/>
+          <w:szCs w:val="12"/>
+        </w:rPr>
+      </w:pPr>
+      <w:r>
+        <w:rPr>
+          <w:rFonts w:ascii="Calibri" w:hAnsi="Calibri" w:cs="Arial"/>
+          <w:b/>
+          <w:sz w:val="12"/>
+          <w:szCs w:val="12"/>
+        </w:rPr>
+        <w:tab/>
+      </w:r>
+      <w:r>
+        <w:rPr>
+          <w:rFonts w:ascii="Calibri" w:hAnsi="Calibri" w:cs="Arial"/>
+          <w:b/>
+          <w:sz w:val="12"/>
+          <w:szCs w:val="12"/>
+        </w:rPr>
+        <w:tab/>
       </w:r>
     </w:p>
     <w:p>
@@ -2930,23 +2888,13 @@
         </w:rPr>
         <w:tab/>
       </w:r>
-      <w:proofErr w:type="spellStart"/>
-      <w:r>
-        <w:rPr>
-          <w:rFonts w:ascii="Calibri" w:hAnsi="Calibri" w:cs="Arial"/>
-          <w:sz w:val="12"/>
-          <w:szCs w:val="12"/>
-        </w:rPr>
-        <w:t>DARAB</w:t>
-      </w:r>
-      <w:proofErr w:type="spellEnd"/>
-      <w:r>
-        <w:rPr>
-          <w:rFonts w:ascii="Calibri" w:hAnsi="Calibri" w:cs="Arial"/>
-          <w:sz w:val="12"/>
-          <w:szCs w:val="12"/>
-        </w:rPr>
-        <w:t>/Adjudicator</w:t>
+      <w:r>
+        <w:rPr>
+          <w:rFonts w:ascii="Calibri" w:hAnsi="Calibri" w:cs="Arial"/>
+          <w:sz w:val="12"/>
+          <w:szCs w:val="12"/>
+        </w:rPr>
+        <w:t>DARAB/Adjudicator</w:t>
       </w:r>
     </w:p>
     <w:p>
@@ -3048,7 +2996,6 @@
         </w:rPr>
         <w:tab/>
       </w:r>
-      <w:proofErr w:type="spellStart"/>
       <w:r>
         <w:rPr>
           <w:rFonts w:ascii="Calibri" w:hAnsi="Calibri" w:cs="Arial"/>
@@ -3057,7 +3004,6 @@
         </w:rPr>
         <w:t>LBP</w:t>
       </w:r>
-      <w:proofErr w:type="spellEnd"/>
     </w:p>
     <w:p>
       <w:pPr>
@@ -3128,7 +3074,6 @@
         </w:rPr>
         <w:tab/>
       </w:r>
-      <w:proofErr w:type="spellStart"/>
       <w:r>
         <w:rPr>
           <w:rFonts w:ascii="Calibri" w:hAnsi="Calibri" w:cs="Arial"/>
@@ -3153,7 +3098,6 @@
         </w:rPr>
         <w:t>O</w:t>
       </w:r>
-      <w:proofErr w:type="spellEnd"/>
       <w:r>
         <w:rPr>
           <w:rFonts w:ascii="Calibri" w:hAnsi="Calibri" w:cs="Arial"/>
@@ -3164,12 +3108,12 @@
       </w:r>
     </w:p>
     <w:sectPr>
-      <w:headerReference w:type="even" r:id="rId8"/>
-      <w:headerReference w:type="default" r:id="rId9"/>
-      <w:footerReference w:type="even" r:id="rId10"/>
-      <w:footerReference w:type="default" r:id="rId11"/>
-      <w:headerReference w:type="first" r:id="rId12"/>
-      <w:footerReference w:type="first" r:id="rId13"/>
+      <w:headerReference w:type="even" r:id="rId7"/>
+      <w:headerReference w:type="default" r:id="rId8"/>
+      <w:footerReference w:type="even" r:id="rId9"/>
+      <w:footerReference w:type="default" r:id="rId10"/>
+      <w:headerReference w:type="first" r:id="rId11"/>
+      <w:footerReference w:type="first" r:id="rId12"/>
       <w:pgSz w:w="8640" w:h="12960" w:code="258"/>
       <w:pgMar w:top="1080" w:right="1080" w:bottom="1080" w:left="1080" w:header="720" w:footer="720" w:gutter="0"/>
       <w:cols w:space="720"/>
@@ -3180,7 +3124,7 @@
 </file>
 
 <file path=word/endnotes.xml><?xml version="1.0" encoding="utf-8"?>
-<w:endnotes xmlns:wpc="http://schemas.microsoft.com/office/word/2010/wordprocessingCanvas" xmlns:mc="http://schemas.openxmlformats.org/markup-compatibility/2006" xmlns:o="urn:schemas-microsoft-com:office:office" xmlns:r="http://schemas.openxmlformats.org/officeDocument/2006/relationships" xmlns:m="http://schemas.openxmlformats.org/officeDocument/2006/math" xmlns:v="urn:schemas-microsoft-com:vml" xmlns:wp14="http://schemas.microsoft.com/office/word/2010/wordprocessingDrawing" xmlns:wp="http://schemas.openxmlformats.org/drawingml/2006/wordprocessingDrawing" xmlns:w10="urn:schemas-microsoft-com:office:word" xmlns:w="http://schemas.openxmlformats.org/wordprocessingml/2006/main" xmlns:w14="http://schemas.microsoft.com/office/word/2010/wordml" xmlns:wpg="http://schemas.microsoft.com/office/word/2010/wordprocessingGroup" xmlns:wpi="http://schemas.microsoft.com/office/word/2010/wordprocessingInk" xmlns:wne="http://schemas.microsoft.com/office/word/2006/wordml" xmlns:wps="http://schemas.microsoft.com/office/word/2010/wordprocessingShape" mc:Ignorable="w14 wp14">
+<w:endnotes xmlns:wpc="http://schemas.microsoft.com/office/word/2010/wordprocessingCanvas" xmlns:cx="http://schemas.microsoft.com/office/drawing/2014/chartex" xmlns:cx1="http://schemas.microsoft.com/office/drawing/2015/9/8/chartex" xmlns:cx2="http://schemas.microsoft.com/office/drawing/2015/10/21/chartex" xmlns:cx3="http://schemas.microsoft.com/office/drawing/2016/5/9/chartex" xmlns:cx4="http://schemas.microsoft.com/office/drawing/2016/5/10/chartex" xmlns:cx5="http://schemas.microsoft.com/office/drawing/2016/5/11/chartex" xmlns:cx6="http://schemas.microsoft.com/office/drawing/2016/5/12/chartex" xmlns:cx7="http://schemas.microsoft.com/office/drawing/2016/5/13/chartex" xmlns:cx8="http://schemas.microsoft.com/office/drawing/2016/5/14/chartex" xmlns:mc="http://schemas.openxmlformats.org/markup-compatibility/2006" xmlns:aink="http://schemas.microsoft.com/office/drawing/2016/ink" xmlns:am3d="http://schemas.microsoft.com/office/drawing/2017/model3d" xmlns:o="urn:schemas-microsoft-com:office:office" xmlns:r="http://schemas.openxmlformats.org/officeDocument/2006/relationships" xmlns:m="http://schemas.openxmlformats.org/officeDocument/2006/math" xmlns:v="urn:schemas-microsoft-com:vml" xmlns:wp14="http://schemas.microsoft.com/office/word/2010/wordprocessingDrawing" xmlns:wp="http://schemas.openxmlformats.org/drawingml/2006/wordprocessingDrawing" xmlns:w10="urn:schemas-microsoft-com:office:word" xmlns:w="http://schemas.openxmlformats.org/wordprocessingml/2006/main" xmlns:w14="http://schemas.microsoft.com/office/word/2010/wordml" xmlns:w15="http://schemas.microsoft.com/office/word/2012/wordml" xmlns:w16cex="http://schemas.microsoft.com/office/word/2018/wordml/cex" xmlns:w16cid="http://schemas.microsoft.com/office/word/2016/wordml/cid" xmlns:w16="http://schemas.microsoft.com/office/word/2018/wordml" xmlns:w16sdtdh="http://schemas.microsoft.com/office/word/2020/wordml/sdtdatahash" xmlns:w16se="http://schemas.microsoft.com/office/word/2015/wordml/symex" xmlns:wpg="http://schemas.microsoft.com/office/word/2010/wordprocessingGroup" xmlns:wpi="http://schemas.microsoft.com/office/word/2010/wordprocessingInk" xmlns:wne="http://schemas.microsoft.com/office/word/2006/wordml" xmlns:wps="http://schemas.microsoft.com/office/word/2010/wordprocessingShape" mc:Ignorable="w14 w15 w16se w16cid w16 w16cex w16sdtdh wp14">
   <w:endnote w:type="separator" w:id="-1">
     <w:p>
       <w:r>
@@ -3199,7 +3143,7 @@
 </file>
 
 <file path=word/footer1.xml><?xml version="1.0" encoding="utf-8"?>
-<w:ftr xmlns:wpc="http://schemas.microsoft.com/office/word/2010/wordprocessingCanvas" xmlns:mc="http://schemas.openxmlformats.org/markup-compatibility/2006" xmlns:o="urn:schemas-microsoft-com:office:office" xmlns:r="http://schemas.openxmlformats.org/officeDocument/2006/relationships" xmlns:m="http://schemas.openxmlformats.org/officeDocument/2006/math" xmlns:v="urn:schemas-microsoft-com:vml" xmlns:wp14="http://schemas.microsoft.com/office/word/2010/wordprocessingDrawing" xmlns:wp="http://schemas.openxmlformats.org/drawingml/2006/wordprocessingDrawing" xmlns:w10="urn:schemas-microsoft-com:office:word" xmlns:w="http://schemas.openxmlformats.org/wordprocessingml/2006/main" xmlns:w14="http://schemas.microsoft.com/office/word/2010/wordml" xmlns:wpg="http://schemas.microsoft.com/office/word/2010/wordprocessingGroup" xmlns:wpi="http://schemas.microsoft.com/office/word/2010/wordprocessingInk" xmlns:wne="http://schemas.microsoft.com/office/word/2006/wordml" xmlns:wps="http://schemas.microsoft.com/office/word/2010/wordprocessingShape" mc:Ignorable="w14 wp14">
+<w:ftr xmlns:wpc="http://schemas.microsoft.com/office/word/2010/wordprocessingCanvas" xmlns:cx="http://schemas.microsoft.com/office/drawing/2014/chartex" xmlns:cx1="http://schemas.microsoft.com/office/drawing/2015/9/8/chartex" xmlns:cx2="http://schemas.microsoft.com/office/drawing/2015/10/21/chartex" xmlns:cx3="http://schemas.microsoft.com/office/drawing/2016/5/9/chartex" xmlns:cx4="http://schemas.microsoft.com/office/drawing/2016/5/10/chartex" xmlns:cx5="http://schemas.microsoft.com/office/drawing/2016/5/11/chartex" xmlns:cx6="http://schemas.microsoft.com/office/drawing/2016/5/12/chartex" xmlns:cx7="http://schemas.microsoft.com/office/drawing/2016/5/13/chartex" xmlns:cx8="http://schemas.microsoft.com/office/drawing/2016/5/14/chartex" xmlns:mc="http://schemas.openxmlformats.org/markup-compatibility/2006" xmlns:aink="http://schemas.microsoft.com/office/drawing/2016/ink" xmlns:am3d="http://schemas.microsoft.com/office/drawing/2017/model3d" xmlns:o="urn:schemas-microsoft-com:office:office" xmlns:r="http://schemas.openxmlformats.org/officeDocument/2006/relationships" xmlns:m="http://schemas.openxmlformats.org/officeDocument/2006/math" xmlns:v="urn:schemas-microsoft-com:vml" xmlns:wp14="http://schemas.microsoft.com/office/word/2010/wordprocessingDrawing" xmlns:wp="http://schemas.openxmlformats.org/drawingml/2006/wordprocessingDrawing" xmlns:w10="urn:schemas-microsoft-com:office:word" xmlns:w="http://schemas.openxmlformats.org/wordprocessingml/2006/main" xmlns:w14="http://schemas.microsoft.com/office/word/2010/wordml" xmlns:w15="http://schemas.microsoft.com/office/word/2012/wordml" xmlns:w16cex="http://schemas.microsoft.com/office/word/2018/wordml/cex" xmlns:w16cid="http://schemas.microsoft.com/office/word/2016/wordml/cid" xmlns:w16="http://schemas.microsoft.com/office/word/2018/wordml" xmlns:w16sdtdh="http://schemas.microsoft.com/office/word/2020/wordml/sdtdatahash" xmlns:w16se="http://schemas.microsoft.com/office/word/2015/wordml/symex" xmlns:wpg="http://schemas.microsoft.com/office/word/2010/wordprocessingGroup" xmlns:wpi="http://schemas.microsoft.com/office/word/2010/wordprocessingInk" xmlns:wne="http://schemas.microsoft.com/office/word/2006/wordml" xmlns:wps="http://schemas.microsoft.com/office/word/2010/wordprocessingShape" mc:Ignorable="w14 w15 w16se w16cid w16 w16cex w16sdtdh wp14">
   <w:p>
     <w:pPr>
       <w:pStyle w:val="Footer"/>
@@ -3209,7 +3153,7 @@
 </file>
 
 <file path=word/footer2.xml><?xml version="1.0" encoding="utf-8"?>
-<w:ftr xmlns:wpc="http://schemas.microsoft.com/office/word/2010/wordprocessingCanvas" xmlns:mc="http://schemas.openxmlformats.org/markup-compatibility/2006" xmlns:o="urn:schemas-microsoft-com:office:office" xmlns:r="http://schemas.openxmlformats.org/officeDocument/2006/relationships" xmlns:m="http://schemas.openxmlformats.org/officeDocument/2006/math" xmlns:v="urn:schemas-microsoft-com:vml" xmlns:wp14="http://schemas.microsoft.com/office/word/2010/wordprocessingDrawing" xmlns:wp="http://schemas.openxmlformats.org/drawingml/2006/wordprocessingDrawing" xmlns:w10="urn:schemas-microsoft-com:office:word" xmlns:w="http://schemas.openxmlformats.org/wordprocessingml/2006/main" xmlns:w14="http://schemas.microsoft.com/office/word/2010/wordml" xmlns:wpg="http://schemas.microsoft.com/office/word/2010/wordprocessingGroup" xmlns:wpi="http://schemas.microsoft.com/office/word/2010/wordprocessingInk" xmlns:wne="http://schemas.microsoft.com/office/word/2006/wordml" xmlns:wps="http://schemas.microsoft.com/office/word/2010/wordprocessingShape" mc:Ignorable="w14 wp14">
+<w:ftr xmlns:wpc="http://schemas.microsoft.com/office/word/2010/wordprocessingCanvas" xmlns:cx="http://schemas.microsoft.com/office/drawing/2014/chartex" xmlns:cx1="http://schemas.microsoft.com/office/drawing/2015/9/8/chartex" xmlns:cx2="http://schemas.microsoft.com/office/drawing/2015/10/21/chartex" xmlns:cx3="http://schemas.microsoft.com/office/drawing/2016/5/9/chartex" xmlns:cx4="http://schemas.microsoft.com/office/drawing/2016/5/10/chartex" xmlns:cx5="http://schemas.microsoft.com/office/drawing/2016/5/11/chartex" xmlns:cx6="http://schemas.microsoft.com/office/drawing/2016/5/12/chartex" xmlns:cx7="http://schemas.microsoft.com/office/drawing/2016/5/13/chartex" xmlns:cx8="http://schemas.microsoft.com/office/drawing/2016/5/14/chartex" xmlns:mc="http://schemas.openxmlformats.org/markup-compatibility/2006" xmlns:aink="http://schemas.microsoft.com/office/drawing/2016/ink" xmlns:am3d="http://schemas.microsoft.com/office/drawing/2017/model3d" xmlns:o="urn:schemas-microsoft-com:office:office" xmlns:r="http://schemas.openxmlformats.org/officeDocument/2006/relationships" xmlns:m="http://schemas.openxmlformats.org/officeDocument/2006/math" xmlns:v="urn:schemas-microsoft-com:vml" xmlns:wp14="http://schemas.microsoft.com/office/word/2010/wordprocessingDrawing" xmlns:wp="http://schemas.openxmlformats.org/drawingml/2006/wordprocessingDrawing" xmlns:w10="urn:schemas-microsoft-com:office:word" xmlns:w="http://schemas.openxmlformats.org/wordprocessingml/2006/main" xmlns:w14="http://schemas.microsoft.com/office/word/2010/wordml" xmlns:w15="http://schemas.microsoft.com/office/word/2012/wordml" xmlns:w16cex="http://schemas.microsoft.com/office/word/2018/wordml/cex" xmlns:w16cid="http://schemas.microsoft.com/office/word/2016/wordml/cid" xmlns:w16="http://schemas.microsoft.com/office/word/2018/wordml" xmlns:w16sdtdh="http://schemas.microsoft.com/office/word/2020/wordml/sdtdatahash" xmlns:w16se="http://schemas.microsoft.com/office/word/2015/wordml/symex" xmlns:wpg="http://schemas.microsoft.com/office/word/2010/wordprocessingGroup" xmlns:wpi="http://schemas.microsoft.com/office/word/2010/wordprocessingInk" xmlns:wne="http://schemas.microsoft.com/office/word/2006/wordml" xmlns:wps="http://schemas.microsoft.com/office/word/2010/wordprocessingShape" mc:Ignorable="w14 w15 w16se w16cid w16 w16cex w16sdtdh wp14">
   <w:p>
     <w:pPr>
       <w:pStyle w:val="Footer"/>
@@ -3219,7 +3163,7 @@
 </file>
 
 <file path=word/footer3.xml><?xml version="1.0" encoding="utf-8"?>
-<w:ftr xmlns:wpc="http://schemas.microsoft.com/office/word/2010/wordprocessingCanvas" xmlns:mc="http://schemas.openxmlformats.org/markup-compatibility/2006" xmlns:o="urn:schemas-microsoft-com:office:office" xmlns:r="http://schemas.openxmlformats.org/officeDocument/2006/relationships" xmlns:m="http://schemas.openxmlformats.org/officeDocument/2006/math" xmlns:v="urn:schemas-microsoft-com:vml" xmlns:wp14="http://schemas.microsoft.com/office/word/2010/wordprocessingDrawing" xmlns:wp="http://schemas.openxmlformats.org/drawingml/2006/wordprocessingDrawing" xmlns:w10="urn:schemas-microsoft-com:office:word" xmlns:w="http://schemas.openxmlformats.org/wordprocessingml/2006/main" xmlns:w14="http://schemas.microsoft.com/office/word/2010/wordml" xmlns:wpg="http://schemas.microsoft.com/office/word/2010/wordprocessingGroup" xmlns:wpi="http://schemas.microsoft.com/office/word/2010/wordprocessingInk" xmlns:wne="http://schemas.microsoft.com/office/word/2006/wordml" xmlns:wps="http://schemas.microsoft.com/office/word/2010/wordprocessingShape" mc:Ignorable="w14 wp14">
+<w:ftr xmlns:wpc="http://schemas.microsoft.com/office/word/2010/wordprocessingCanvas" xmlns:cx="http://schemas.microsoft.com/office/drawing/2014/chartex" xmlns:cx1="http://schemas.microsoft.com/office/drawing/2015/9/8/chartex" xmlns:cx2="http://schemas.microsoft.com/office/drawing/2015/10/21/chartex" xmlns:cx3="http://schemas.microsoft.com/office/drawing/2016/5/9/chartex" xmlns:cx4="http://schemas.microsoft.com/office/drawing/2016/5/10/chartex" xmlns:cx5="http://schemas.microsoft.com/office/drawing/2016/5/11/chartex" xmlns:cx6="http://schemas.microsoft.com/office/drawing/2016/5/12/chartex" xmlns:cx7="http://schemas.microsoft.com/office/drawing/2016/5/13/chartex" xmlns:cx8="http://schemas.microsoft.com/office/drawing/2016/5/14/chartex" xmlns:mc="http://schemas.openxmlformats.org/markup-compatibility/2006" xmlns:aink="http://schemas.microsoft.com/office/drawing/2016/ink" xmlns:am3d="http://schemas.microsoft.com/office/drawing/2017/model3d" xmlns:o="urn:schemas-microsoft-com:office:office" xmlns:r="http://schemas.openxmlformats.org/officeDocument/2006/relationships" xmlns:m="http://schemas.openxmlformats.org/officeDocument/2006/math" xmlns:v="urn:schemas-microsoft-com:vml" xmlns:wp14="http://schemas.microsoft.com/office/word/2010/wordprocessingDrawing" xmlns:wp="http://schemas.openxmlformats.org/drawingml/2006/wordprocessingDrawing" xmlns:w10="urn:schemas-microsoft-com:office:word" xmlns:w="http://schemas.openxmlformats.org/wordprocessingml/2006/main" xmlns:w14="http://schemas.microsoft.com/office/word/2010/wordml" xmlns:w15="http://schemas.microsoft.com/office/word/2012/wordml" xmlns:w16cex="http://schemas.microsoft.com/office/word/2018/wordml/cex" xmlns:w16cid="http://schemas.microsoft.com/office/word/2016/wordml/cid" xmlns:w16="http://schemas.microsoft.com/office/word/2018/wordml" xmlns:w16sdtdh="http://schemas.microsoft.com/office/word/2020/wordml/sdtdatahash" xmlns:w16se="http://schemas.microsoft.com/office/word/2015/wordml/symex" xmlns:wpg="http://schemas.microsoft.com/office/word/2010/wordprocessingGroup" xmlns:wpi="http://schemas.microsoft.com/office/word/2010/wordprocessingInk" xmlns:wne="http://schemas.microsoft.com/office/word/2006/wordml" xmlns:wps="http://schemas.microsoft.com/office/word/2010/wordprocessingShape" mc:Ignorable="w14 w15 w16se w16cid w16 w16cex w16sdtdh wp14">
   <w:p>
     <w:pPr>
       <w:pStyle w:val="Footer"/>
@@ -3229,7 +3173,7 @@
 </file>
 
 <file path=word/footnotes.xml><?xml version="1.0" encoding="utf-8"?>
-<w:footnotes xmlns:wpc="http://schemas.microsoft.com/office/word/2010/wordprocessingCanvas" xmlns:mc="http://schemas.openxmlformats.org/markup-compatibility/2006" xmlns:o="urn:schemas-microsoft-com:office:office" xmlns:r="http://schemas.openxmlformats.org/officeDocument/2006/relationships" xmlns:m="http://schemas.openxmlformats.org/officeDocument/2006/math" xmlns:v="urn:schemas-microsoft-com:vml" xmlns:wp14="http://schemas.microsoft.com/office/word/2010/wordprocessingDrawing" xmlns:wp="http://schemas.openxmlformats.org/drawingml/2006/wordprocessingDrawing" xmlns:w10="urn:schemas-microsoft-com:office:word" xmlns:w="http://schemas.openxmlformats.org/wordprocessingml/2006/main" xmlns:w14="http://schemas.microsoft.com/office/word/2010/wordml" xmlns:wpg="http://schemas.microsoft.com/office/word/2010/wordprocessingGroup" xmlns:wpi="http://schemas.microsoft.com/office/word/2010/wordprocessingInk" xmlns:wne="http://schemas.microsoft.com/office/word/2006/wordml" xmlns:wps="http://schemas.microsoft.com/office/word/2010/wordprocessingShape" mc:Ignorable="w14 wp14">
+<w:footnotes xmlns:wpc="http://schemas.microsoft.com/office/word/2010/wordprocessingCanvas" xmlns:cx="http://schemas.microsoft.com/office/drawing/2014/chartex" xmlns:cx1="http://schemas.microsoft.com/office/drawing/2015/9/8/chartex" xmlns:cx2="http://schemas.microsoft.com/office/drawing/2015/10/21/chartex" xmlns:cx3="http://schemas.microsoft.com/office/drawing/2016/5/9/chartex" xmlns:cx4="http://schemas.microsoft.com/office/drawing/2016/5/10/chartex" xmlns:cx5="http://schemas.microsoft.com/office/drawing/2016/5/11/chartex" xmlns:cx6="http://schemas.microsoft.com/office/drawing/2016/5/12/chartex" xmlns:cx7="http://schemas.microsoft.com/office/drawing/2016/5/13/chartex" xmlns:cx8="http://schemas.microsoft.com/office/drawing/2016/5/14/chartex" xmlns:mc="http://schemas.openxmlformats.org/markup-compatibility/2006" xmlns:aink="http://schemas.microsoft.com/office/drawing/2016/ink" xmlns:am3d="http://schemas.microsoft.com/office/drawing/2017/model3d" xmlns:o="urn:schemas-microsoft-com:office:office" xmlns:r="http://schemas.openxmlformats.org/officeDocument/2006/relationships" xmlns:m="http://schemas.openxmlformats.org/officeDocument/2006/math" xmlns:v="urn:schemas-microsoft-com:vml" xmlns:wp14="http://schemas.microsoft.com/office/word/2010/wordprocessingDrawing" xmlns:wp="http://schemas.openxmlformats.org/drawingml/2006/wordprocessingDrawing" xmlns:w10="urn:schemas-microsoft-com:office:word" xmlns:w="http://schemas.openxmlformats.org/wordprocessingml/2006/main" xmlns:w14="http://schemas.microsoft.com/office/word/2010/wordml" xmlns:w15="http://schemas.microsoft.com/office/word/2012/wordml" xmlns:w16cex="http://schemas.microsoft.com/office/word/2018/wordml/cex" xmlns:w16cid="http://schemas.microsoft.com/office/word/2016/wordml/cid" xmlns:w16="http://schemas.microsoft.com/office/word/2018/wordml" xmlns:w16sdtdh="http://schemas.microsoft.com/office/word/2020/wordml/sdtdatahash" xmlns:w16se="http://schemas.microsoft.com/office/word/2015/wordml/symex" xmlns:wpg="http://schemas.microsoft.com/office/word/2010/wordprocessingGroup" xmlns:wpi="http://schemas.microsoft.com/office/word/2010/wordprocessingInk" xmlns:wne="http://schemas.microsoft.com/office/word/2006/wordml" xmlns:wps="http://schemas.microsoft.com/office/word/2010/wordprocessingShape" mc:Ignorable="w14 w15 w16se w16cid w16 w16cex w16sdtdh wp14">
   <w:footnote w:type="separator" w:id="-1">
     <w:p>
       <w:r>
@@ -3248,7 +3192,7 @@
 </file>
 
 <file path=word/header1.xml><?xml version="1.0" encoding="utf-8"?>
-<w:hdr xmlns:wpc="http://schemas.microsoft.com/office/word/2010/wordprocessingCanvas" xmlns:mc="http://schemas.openxmlformats.org/markup-compatibility/2006" xmlns:o="urn:schemas-microsoft-com:office:office" xmlns:r="http://schemas.openxmlformats.org/officeDocument/2006/relationships" xmlns:m="http://schemas.openxmlformats.org/officeDocument/2006/math" xmlns:v="urn:schemas-microsoft-com:vml" xmlns:wp14="http://schemas.microsoft.com/office/word/2010/wordprocessingDrawing" xmlns:wp="http://schemas.openxmlformats.org/drawingml/2006/wordprocessingDrawing" xmlns:w10="urn:schemas-microsoft-com:office:word" xmlns:w="http://schemas.openxmlformats.org/wordprocessingml/2006/main" xmlns:w14="http://schemas.microsoft.com/office/word/2010/wordml" xmlns:wpg="http://schemas.microsoft.com/office/word/2010/wordprocessingGroup" xmlns:wpi="http://schemas.microsoft.com/office/word/2010/wordprocessingInk" xmlns:wne="http://schemas.microsoft.com/office/word/2006/wordml" xmlns:wps="http://schemas.microsoft.com/office/word/2010/wordprocessingShape" mc:Ignorable="w14 wp14">
+<w:hdr xmlns:wpc="http://schemas.microsoft.com/office/word/2010/wordprocessingCanvas" xmlns:cx="http://schemas.microsoft.com/office/drawing/2014/chartex" xmlns:cx1="http://schemas.microsoft.com/office/drawing/2015/9/8/chartex" xmlns:cx2="http://schemas.microsoft.com/office/drawing/2015/10/21/chartex" xmlns:cx3="http://schemas.microsoft.com/office/drawing/2016/5/9/chartex" xmlns:cx4="http://schemas.microsoft.com/office/drawing/2016/5/10/chartex" xmlns:cx5="http://schemas.microsoft.com/office/drawing/2016/5/11/chartex" xmlns:cx6="http://schemas.microsoft.com/office/drawing/2016/5/12/chartex" xmlns:cx7="http://schemas.microsoft.com/office/drawing/2016/5/13/chartex" xmlns:cx8="http://schemas.microsoft.com/office/drawing/2016/5/14/chartex" xmlns:mc="http://schemas.openxmlformats.org/markup-compatibility/2006" xmlns:aink="http://schemas.microsoft.com/office/drawing/2016/ink" xmlns:am3d="http://schemas.microsoft.com/office/drawing/2017/model3d" xmlns:o="urn:schemas-microsoft-com:office:office" xmlns:r="http://schemas.openxmlformats.org/officeDocument/2006/relationships" xmlns:m="http://schemas.openxmlformats.org/officeDocument/2006/math" xmlns:v="urn:schemas-microsoft-com:vml" xmlns:wp14="http://schemas.microsoft.com/office/word/2010/wordprocessingDrawing" xmlns:wp="http://schemas.openxmlformats.org/drawingml/2006/wordprocessingDrawing" xmlns:w10="urn:schemas-microsoft-com:office:word" xmlns:w="http://schemas.openxmlformats.org/wordprocessingml/2006/main" xmlns:w14="http://schemas.microsoft.com/office/word/2010/wordml" xmlns:w15="http://schemas.microsoft.com/office/word/2012/wordml" xmlns:w16cex="http://schemas.microsoft.com/office/word/2018/wordml/cex" xmlns:w16cid="http://schemas.microsoft.com/office/word/2016/wordml/cid" xmlns:w16="http://schemas.microsoft.com/office/word/2018/wordml" xmlns:w16sdtdh="http://schemas.microsoft.com/office/word/2020/wordml/sdtdatahash" xmlns:w16se="http://schemas.microsoft.com/office/word/2015/wordml/symex" xmlns:wpg="http://schemas.microsoft.com/office/word/2010/wordprocessingGroup" xmlns:wpi="http://schemas.microsoft.com/office/word/2010/wordprocessingInk" xmlns:wne="http://schemas.microsoft.com/office/word/2006/wordml" xmlns:wps="http://schemas.microsoft.com/office/word/2010/wordprocessingShape" mc:Ignorable="w14 w15 w16se w16cid w16 w16cex w16sdtdh wp14">
   <w:p>
     <w:pPr>
       <w:pStyle w:val="Header"/>
@@ -3258,7 +3202,7 @@
 </file>
 
 <file path=word/header2.xml><?xml version="1.0" encoding="utf-8"?>
-<w:hdr xmlns:wpc="http://schemas.microsoft.com/office/word/2010/wordprocessingCanvas" xmlns:mc="http://schemas.openxmlformats.org/markup-compatibility/2006" xmlns:o="urn:schemas-microsoft-com:office:office" xmlns:r="http://schemas.openxmlformats.org/officeDocument/2006/relationships" xmlns:m="http://schemas.openxmlformats.org/officeDocument/2006/math" xmlns:v="urn:schemas-microsoft-com:vml" xmlns:wp14="http://schemas.microsoft.com/office/word/2010/wordprocessingDrawing" xmlns:wp="http://schemas.openxmlformats.org/drawingml/2006/wordprocessingDrawing" xmlns:w10="urn:schemas-microsoft-com:office:word" xmlns:w="http://schemas.openxmlformats.org/wordprocessingml/2006/main" xmlns:w14="http://schemas.microsoft.com/office/word/2010/wordml" xmlns:wpg="http://schemas.microsoft.com/office/word/2010/wordprocessingGroup" xmlns:wpi="http://schemas.microsoft.com/office/word/2010/wordprocessingInk" xmlns:wne="http://schemas.microsoft.com/office/word/2006/wordml" xmlns:wps="http://schemas.microsoft.com/office/word/2010/wordprocessingShape" mc:Ignorable="w14 wp14">
+<w:hdr xmlns:wpc="http://schemas.microsoft.com/office/word/2010/wordprocessingCanvas" xmlns:cx="http://schemas.microsoft.com/office/drawing/2014/chartex" xmlns:cx1="http://schemas.microsoft.com/office/drawing/2015/9/8/chartex" xmlns:cx2="http://schemas.microsoft.com/office/drawing/2015/10/21/chartex" xmlns:cx3="http://schemas.microsoft.com/office/drawing/2016/5/9/chartex" xmlns:cx4="http://schemas.microsoft.com/office/drawing/2016/5/10/chartex" xmlns:cx5="http://schemas.microsoft.com/office/drawing/2016/5/11/chartex" xmlns:cx6="http://schemas.microsoft.com/office/drawing/2016/5/12/chartex" xmlns:cx7="http://schemas.microsoft.com/office/drawing/2016/5/13/chartex" xmlns:cx8="http://schemas.microsoft.com/office/drawing/2016/5/14/chartex" xmlns:mc="http://schemas.openxmlformats.org/markup-compatibility/2006" xmlns:aink="http://schemas.microsoft.com/office/drawing/2016/ink" xmlns:am3d="http://schemas.microsoft.com/office/drawing/2017/model3d" xmlns:o="urn:schemas-microsoft-com:office:office" xmlns:r="http://schemas.openxmlformats.org/officeDocument/2006/relationships" xmlns:m="http://schemas.openxmlformats.org/officeDocument/2006/math" xmlns:v="urn:schemas-microsoft-com:vml" xmlns:wp14="http://schemas.microsoft.com/office/word/2010/wordprocessingDrawing" xmlns:wp="http://schemas.openxmlformats.org/drawingml/2006/wordprocessingDrawing" xmlns:w10="urn:schemas-microsoft-com:office:word" xmlns:w="http://schemas.openxmlformats.org/wordprocessingml/2006/main" xmlns:w14="http://schemas.microsoft.com/office/word/2010/wordml" xmlns:w15="http://schemas.microsoft.com/office/word/2012/wordml" xmlns:w16cex="http://schemas.microsoft.com/office/word/2018/wordml/cex" xmlns:w16cid="http://schemas.microsoft.com/office/word/2016/wordml/cid" xmlns:w16="http://schemas.microsoft.com/office/word/2018/wordml" xmlns:w16sdtdh="http://schemas.microsoft.com/office/word/2020/wordml/sdtdatahash" xmlns:w16se="http://schemas.microsoft.com/office/word/2015/wordml/symex" xmlns:wpg="http://schemas.microsoft.com/office/word/2010/wordprocessingGroup" xmlns:wpi="http://schemas.microsoft.com/office/word/2010/wordprocessingInk" xmlns:wne="http://schemas.microsoft.com/office/word/2006/wordml" xmlns:wps="http://schemas.microsoft.com/office/word/2010/wordprocessingShape" mc:Ignorable="w14 w15 w16se w16cid w16 w16cex w16sdtdh wp14">
   <w:p>
     <w:pPr>
       <w:pStyle w:val="Header"/>
@@ -3300,7 +3244,7 @@
 </file>
 
 <file path=word/header3.xml><?xml version="1.0" encoding="utf-8"?>
-<w:hdr xmlns:wpc="http://schemas.microsoft.com/office/word/2010/wordprocessingCanvas" xmlns:mc="http://schemas.openxmlformats.org/markup-compatibility/2006" xmlns:o="urn:schemas-microsoft-com:office:office" xmlns:r="http://schemas.openxmlformats.org/officeDocument/2006/relationships" xmlns:m="http://schemas.openxmlformats.org/officeDocument/2006/math" xmlns:v="urn:schemas-microsoft-com:vml" xmlns:wp14="http://schemas.microsoft.com/office/word/2010/wordprocessingDrawing" xmlns:wp="http://schemas.openxmlformats.org/drawingml/2006/wordprocessingDrawing" xmlns:w10="urn:schemas-microsoft-com:office:word" xmlns:w="http://schemas.openxmlformats.org/wordprocessingml/2006/main" xmlns:w14="http://schemas.microsoft.com/office/word/2010/wordml" xmlns:wpg="http://schemas.microsoft.com/office/word/2010/wordprocessingGroup" xmlns:wpi="http://schemas.microsoft.com/office/word/2010/wordprocessingInk" xmlns:wne="http://schemas.microsoft.com/office/word/2006/wordml" xmlns:wps="http://schemas.microsoft.com/office/word/2010/wordprocessingShape" mc:Ignorable="w14 wp14">
+<w:hdr xmlns:wpc="http://schemas.microsoft.com/office/word/2010/wordprocessingCanvas" xmlns:cx="http://schemas.microsoft.com/office/drawing/2014/chartex" xmlns:cx1="http://schemas.microsoft.com/office/drawing/2015/9/8/chartex" xmlns:cx2="http://schemas.microsoft.com/office/drawing/2015/10/21/chartex" xmlns:cx3="http://schemas.microsoft.com/office/drawing/2016/5/9/chartex" xmlns:cx4="http://schemas.microsoft.com/office/drawing/2016/5/10/chartex" xmlns:cx5="http://schemas.microsoft.com/office/drawing/2016/5/11/chartex" xmlns:cx6="http://schemas.microsoft.com/office/drawing/2016/5/12/chartex" xmlns:cx7="http://schemas.microsoft.com/office/drawing/2016/5/13/chartex" xmlns:cx8="http://schemas.microsoft.com/office/drawing/2016/5/14/chartex" xmlns:mc="http://schemas.openxmlformats.org/markup-compatibility/2006" xmlns:aink="http://schemas.microsoft.com/office/drawing/2016/ink" xmlns:am3d="http://schemas.microsoft.com/office/drawing/2017/model3d" xmlns:o="urn:schemas-microsoft-com:office:office" xmlns:r="http://schemas.openxmlformats.org/officeDocument/2006/relationships" xmlns:m="http://schemas.openxmlformats.org/officeDocument/2006/math" xmlns:v="urn:schemas-microsoft-com:vml" xmlns:wp14="http://schemas.microsoft.com/office/word/2010/wordprocessingDrawing" xmlns:wp="http://schemas.openxmlformats.org/drawingml/2006/wordprocessingDrawing" xmlns:w10="urn:schemas-microsoft-com:office:word" xmlns:w="http://schemas.openxmlformats.org/wordprocessingml/2006/main" xmlns:w14="http://schemas.microsoft.com/office/word/2010/wordml" xmlns:w15="http://schemas.microsoft.com/office/word/2012/wordml" xmlns:w16cex="http://schemas.microsoft.com/office/word/2018/wordml/cex" xmlns:w16cid="http://schemas.microsoft.com/office/word/2016/wordml/cid" xmlns:w16="http://schemas.microsoft.com/office/word/2018/wordml" xmlns:w16sdtdh="http://schemas.microsoft.com/office/word/2020/wordml/sdtdatahash" xmlns:w16se="http://schemas.microsoft.com/office/word/2015/wordml/symex" xmlns:wpg="http://schemas.microsoft.com/office/word/2010/wordprocessingGroup" xmlns:wpi="http://schemas.microsoft.com/office/word/2010/wordprocessingInk" xmlns:wne="http://schemas.microsoft.com/office/word/2006/wordml" xmlns:wps="http://schemas.microsoft.com/office/word/2010/wordprocessingShape" mc:Ignorable="w14 w15 w16se w16cid w16 w16cex w16sdtdh wp14">
   <w:p>
     <w:pPr>
       <w:pStyle w:val="Header"/>
@@ -3310,8 +3254,8 @@
 </file>
 
 <file path=word/numbering.xml><?xml version="1.0" encoding="utf-8"?>
-<w:numbering xmlns:wpc="http://schemas.microsoft.com/office/word/2010/wordprocessingCanvas" xmlns:mc="http://schemas.openxmlformats.org/markup-compatibility/2006" xmlns:o="urn:schemas-microsoft-com:office:office" xmlns:r="http://schemas.openxmlformats.org/officeDocument/2006/relationships" xmlns:m="http://schemas.openxmlformats.org/officeDocument/2006/math" xmlns:v="urn:schemas-microsoft-com:vml" xmlns:wp14="http://schemas.microsoft.com/office/word/2010/wordprocessingDrawing" xmlns:wp="http://schemas.openxmlformats.org/drawingml/2006/wordprocessingDrawing" xmlns:w10="urn:schemas-microsoft-com:office:word" xmlns:w="http://schemas.openxmlformats.org/wordprocessingml/2006/main" xmlns:w14="http://schemas.microsoft.com/office/word/2010/wordml" xmlns:wpg="http://schemas.microsoft.com/office/word/2010/wordprocessingGroup" xmlns:wpi="http://schemas.microsoft.com/office/word/2010/wordprocessingInk" xmlns:wne="http://schemas.microsoft.com/office/word/2006/wordml" xmlns:wps="http://schemas.microsoft.com/office/word/2010/wordprocessingShape" mc:Ignorable="w14 wp14">
-  <w:abstractNum w:abstractNumId="0">
+<w:numbering xmlns:wpc="http://schemas.microsoft.com/office/word/2010/wordprocessingCanvas" xmlns:cx="http://schemas.microsoft.com/office/drawing/2014/chartex" xmlns:cx1="http://schemas.microsoft.com/office/drawing/2015/9/8/chartex" xmlns:cx2="http://schemas.microsoft.com/office/drawing/2015/10/21/chartex" xmlns:cx3="http://schemas.microsoft.com/office/drawing/2016/5/9/chartex" xmlns:cx4="http://schemas.microsoft.com/office/drawing/2016/5/10/chartex" xmlns:cx5="http://schemas.microsoft.com/office/drawing/2016/5/11/chartex" xmlns:cx6="http://schemas.microsoft.com/office/drawing/2016/5/12/chartex" xmlns:cx7="http://schemas.microsoft.com/office/drawing/2016/5/13/chartex" xmlns:cx8="http://schemas.microsoft.com/office/drawing/2016/5/14/chartex" xmlns:mc="http://schemas.openxmlformats.org/markup-compatibility/2006" xmlns:aink="http://schemas.microsoft.com/office/drawing/2016/ink" xmlns:am3d="http://schemas.microsoft.com/office/drawing/2017/model3d" xmlns:o="urn:schemas-microsoft-com:office:office" xmlns:r="http://schemas.openxmlformats.org/officeDocument/2006/relationships" xmlns:m="http://schemas.openxmlformats.org/officeDocument/2006/math" xmlns:v="urn:schemas-microsoft-com:vml" xmlns:wp14="http://schemas.microsoft.com/office/word/2010/wordprocessingDrawing" xmlns:wp="http://schemas.openxmlformats.org/drawingml/2006/wordprocessingDrawing" xmlns:w10="urn:schemas-microsoft-com:office:word" xmlns:w="http://schemas.openxmlformats.org/wordprocessingml/2006/main" xmlns:w14="http://schemas.microsoft.com/office/word/2010/wordml" xmlns:w15="http://schemas.microsoft.com/office/word/2012/wordml" xmlns:w16cex="http://schemas.microsoft.com/office/word/2018/wordml/cex" xmlns:w16cid="http://schemas.microsoft.com/office/word/2016/wordml/cid" xmlns:w16="http://schemas.microsoft.com/office/word/2018/wordml" xmlns:w16sdtdh="http://schemas.microsoft.com/office/word/2020/wordml/sdtdatahash" xmlns:w16se="http://schemas.microsoft.com/office/word/2015/wordml/symex" xmlns:wpg="http://schemas.microsoft.com/office/word/2010/wordprocessingGroup" xmlns:wpi="http://schemas.microsoft.com/office/word/2010/wordprocessingInk" xmlns:wne="http://schemas.microsoft.com/office/word/2006/wordml" xmlns:wps="http://schemas.microsoft.com/office/word/2010/wordprocessingShape" mc:Ignorable="w14 w15 w16se w16cid w16 w16cex w16sdtdh wp14">
+  <w:abstractNum w:abstractNumId="0" w15:restartNumberingAfterBreak="0">
     <w:nsid w:val="7D0740ED"/>
     <w:multiLevelType w:val="hybridMultilevel"/>
     <w:tmpl w:val="B2481556"/>
@@ -3434,7 +3378,7 @@
 </file>
 
 <file path=word/styles.xml><?xml version="1.0" encoding="utf-8"?>
-<w:styles xmlns:mc="http://schemas.openxmlformats.org/markup-compatibility/2006" xmlns:r="http://schemas.openxmlformats.org/officeDocument/2006/relationships" xmlns:w="http://schemas.openxmlformats.org/wordprocessingml/2006/main" xmlns:w14="http://schemas.microsoft.com/office/word/2010/wordml" mc:Ignorable="w14">
+<w:styles xmlns:mc="http://schemas.openxmlformats.org/markup-compatibility/2006" xmlns:r="http://schemas.openxmlformats.org/officeDocument/2006/relationships" xmlns:w="http://schemas.openxmlformats.org/wordprocessingml/2006/main" xmlns:w14="http://schemas.microsoft.com/office/word/2010/wordml" xmlns:w15="http://schemas.microsoft.com/office/word/2012/wordml" xmlns:w16cex="http://schemas.microsoft.com/office/word/2018/wordml/cex" xmlns:w16cid="http://schemas.microsoft.com/office/word/2016/wordml/cid" xmlns:w16="http://schemas.microsoft.com/office/word/2018/wordml" xmlns:w16sdtdh="http://schemas.microsoft.com/office/word/2020/wordml/sdtdatahash" xmlns:w16se="http://schemas.microsoft.com/office/word/2015/wordml/symex" mc:Ignorable="w14 w15 w16se w16cid w16 w16cex w16sdtdh">
   <w:docDefaults>
     <w:rPrDefault>
       <w:rPr>
@@ -3444,7 +3388,7 @@
     </w:rPrDefault>
     <w:pPrDefault/>
   </w:docDefaults>
-  <w:latentStyles w:defLockedState="0" w:defUIPriority="0" w:defSemiHidden="0" w:defUnhideWhenUsed="0" w:defQFormat="0" w:count="267">
+  <w:latentStyles w:defLockedState="0" w:defUIPriority="0" w:defSemiHidden="0" w:defUnhideWhenUsed="0" w:defQFormat="0" w:count="376">
     <w:lsdException w:name="Normal" w:qFormat="1"/>
     <w:lsdException w:name="heading 1" w:qFormat="1"/>
     <w:lsdException w:name="heading 2" w:semiHidden="1" w:unhideWhenUsed="1" w:qFormat="1"/>
@@ -3455,13 +3399,143 @@
     <w:lsdException w:name="heading 7" w:semiHidden="1" w:unhideWhenUsed="1" w:qFormat="1"/>
     <w:lsdException w:name="heading 8" w:semiHidden="1" w:unhideWhenUsed="1" w:qFormat="1"/>
     <w:lsdException w:name="heading 9" w:semiHidden="1" w:unhideWhenUsed="1" w:qFormat="1"/>
-    <w:lsdException w:name="header" w:uiPriority="99"/>
-    <w:lsdException w:name="footer" w:uiPriority="99"/>
+    <w:lsdException w:name="index 1" w:semiHidden="1" w:unhideWhenUsed="1"/>
+    <w:lsdException w:name="index 2" w:semiHidden="1" w:unhideWhenUsed="1"/>
+    <w:lsdException w:name="index 3" w:semiHidden="1" w:unhideWhenUsed="1"/>
+    <w:lsdException w:name="index 4" w:semiHidden="1" w:unhideWhenUsed="1"/>
+    <w:lsdException w:name="index 5" w:semiHidden="1" w:unhideWhenUsed="1"/>
+    <w:lsdException w:name="index 6" w:semiHidden="1" w:unhideWhenUsed="1"/>
+    <w:lsdException w:name="index 7" w:semiHidden="1" w:unhideWhenUsed="1"/>
+    <w:lsdException w:name="index 8" w:semiHidden="1" w:unhideWhenUsed="1"/>
+    <w:lsdException w:name="index 9" w:semiHidden="1" w:unhideWhenUsed="1"/>
+    <w:lsdException w:name="toc 1" w:semiHidden="1" w:unhideWhenUsed="1"/>
+    <w:lsdException w:name="toc 2" w:semiHidden="1" w:unhideWhenUsed="1"/>
+    <w:lsdException w:name="toc 3" w:semiHidden="1" w:unhideWhenUsed="1"/>
+    <w:lsdException w:name="toc 4" w:semiHidden="1" w:unhideWhenUsed="1"/>
+    <w:lsdException w:name="toc 5" w:semiHidden="1" w:unhideWhenUsed="1"/>
+    <w:lsdException w:name="toc 6" w:semiHidden="1" w:unhideWhenUsed="1"/>
+    <w:lsdException w:name="toc 7" w:semiHidden="1" w:unhideWhenUsed="1"/>
+    <w:lsdException w:name="toc 8" w:semiHidden="1" w:unhideWhenUsed="1"/>
+    <w:lsdException w:name="toc 9" w:semiHidden="1" w:unhideWhenUsed="1"/>
+    <w:lsdException w:name="Normal Indent" w:semiHidden="1" w:unhideWhenUsed="1"/>
+    <w:lsdException w:name="footnote text" w:semiHidden="1" w:unhideWhenUsed="1"/>
+    <w:lsdException w:name="annotation text" w:semiHidden="1" w:unhideWhenUsed="1"/>
+    <w:lsdException w:name="header" w:semiHidden="1" w:uiPriority="99" w:unhideWhenUsed="1"/>
+    <w:lsdException w:name="footer" w:semiHidden="1" w:uiPriority="99" w:unhideWhenUsed="1"/>
+    <w:lsdException w:name="index heading" w:semiHidden="1" w:unhideWhenUsed="1"/>
     <w:lsdException w:name="caption" w:semiHidden="1" w:unhideWhenUsed="1" w:qFormat="1"/>
+    <w:lsdException w:name="table of figures" w:semiHidden="1" w:unhideWhenUsed="1"/>
+    <w:lsdException w:name="envelope address" w:semiHidden="1" w:unhideWhenUsed="1"/>
+    <w:lsdException w:name="envelope return" w:semiHidden="1" w:unhideWhenUsed="1"/>
+    <w:lsdException w:name="footnote reference" w:semiHidden="1" w:unhideWhenUsed="1"/>
+    <w:lsdException w:name="annotation reference" w:semiHidden="1" w:unhideWhenUsed="1"/>
+    <w:lsdException w:name="line number" w:semiHidden="1" w:unhideWhenUsed="1"/>
+    <w:lsdException w:name="page number" w:semiHidden="1" w:unhideWhenUsed="1"/>
+    <w:lsdException w:name="endnote reference" w:semiHidden="1" w:unhideWhenUsed="1"/>
+    <w:lsdException w:name="endnote text" w:semiHidden="1" w:unhideWhenUsed="1"/>
+    <w:lsdException w:name="macro" w:semiHidden="1" w:unhideWhenUsed="1"/>
+    <w:lsdException w:name="toa heading" w:semiHidden="1" w:unhideWhenUsed="1"/>
+    <w:lsdException w:name="List Number" w:semiHidden="1" w:unhideWhenUsed="1"/>
+    <w:lsdException w:name="List 2" w:semiHidden="1" w:unhideWhenUsed="1"/>
+    <w:lsdException w:name="List 3" w:semiHidden="1" w:unhideWhenUsed="1"/>
+    <w:lsdException w:name="List 4" w:semiHidden="1" w:unhideWhenUsed="1"/>
+    <w:lsdException w:name="List 5" w:semiHidden="1" w:unhideWhenUsed="1"/>
+    <w:lsdException w:name="List Bullet 2" w:semiHidden="1" w:unhideWhenUsed="1"/>
+    <w:lsdException w:name="List Bullet 3" w:semiHidden="1" w:unhideWhenUsed="1"/>
+    <w:lsdException w:name="List Bullet 4" w:semiHidden="1" w:unhideWhenUsed="1"/>
+    <w:lsdException w:name="List Bullet 5" w:semiHidden="1" w:unhideWhenUsed="1"/>
+    <w:lsdException w:name="List Number 2" w:semiHidden="1" w:unhideWhenUsed="1"/>
+    <w:lsdException w:name="List Number 3" w:semiHidden="1" w:unhideWhenUsed="1"/>
+    <w:lsdException w:name="List Number 4" w:semiHidden="1" w:unhideWhenUsed="1"/>
+    <w:lsdException w:name="List Number 5" w:semiHidden="1" w:unhideWhenUsed="1"/>
     <w:lsdException w:name="Title" w:qFormat="1"/>
+    <w:lsdException w:name="Closing" w:semiHidden="1" w:unhideWhenUsed="1"/>
+    <w:lsdException w:name="Signature" w:semiHidden="1" w:unhideWhenUsed="1"/>
+    <w:lsdException w:name="Default Paragraph Font" w:semiHidden="1" w:unhideWhenUsed="1"/>
+    <w:lsdException w:name="Body Text" w:semiHidden="1" w:unhideWhenUsed="1"/>
+    <w:lsdException w:name="Body Text Indent" w:semiHidden="1" w:unhideWhenUsed="1"/>
+    <w:lsdException w:name="List Continue" w:semiHidden="1" w:unhideWhenUsed="1"/>
+    <w:lsdException w:name="Message Header" w:semiHidden="1" w:unhideWhenUsed="1"/>
     <w:lsdException w:name="Subtitle" w:qFormat="1"/>
+    <w:lsdException w:name="Salutation" w:semiHidden="1" w:unhideWhenUsed="1"/>
+    <w:lsdException w:name="Date" w:semiHidden="1" w:unhideWhenUsed="1"/>
+    <w:lsdException w:name="Body Text First Indent" w:semiHidden="1" w:unhideWhenUsed="1"/>
+    <w:lsdException w:name="Body Text First Indent 2" w:semiHidden="1" w:unhideWhenUsed="1"/>
+    <w:lsdException w:name="Note Heading" w:semiHidden="1" w:unhideWhenUsed="1"/>
+    <w:lsdException w:name="Body Text 2" w:semiHidden="1" w:unhideWhenUsed="1"/>
+    <w:lsdException w:name="Body Text 3" w:semiHidden="1" w:unhideWhenUsed="1"/>
+    <w:lsdException w:name="Body Text Indent 2" w:semiHidden="1" w:unhideWhenUsed="1"/>
+    <w:lsdException w:name="Body Text Indent 3" w:semiHidden="1" w:unhideWhenUsed="1"/>
+    <w:lsdException w:name="Block Text" w:semiHidden="1" w:unhideWhenUsed="1"/>
+    <w:lsdException w:name="Hyperlink" w:semiHidden="1" w:unhideWhenUsed="1"/>
+    <w:lsdException w:name="FollowedHyperlink" w:semiHidden="1" w:unhideWhenUsed="1"/>
     <w:lsdException w:name="Strong" w:qFormat="1"/>
     <w:lsdException w:name="Emphasis" w:qFormat="1"/>
+    <w:lsdException w:name="Document Map" w:semiHidden="1" w:unhideWhenUsed="1"/>
+    <w:lsdException w:name="Plain Text" w:semiHidden="1" w:unhideWhenUsed="1"/>
+    <w:lsdException w:name="E-mail Signature" w:semiHidden="1" w:unhideWhenUsed="1"/>
+    <w:lsdException w:name="HTML Top of Form" w:semiHidden="1" w:unhideWhenUsed="1"/>
+    <w:lsdException w:name="HTML Bottom of Form" w:semiHidden="1" w:unhideWhenUsed="1"/>
+    <w:lsdException w:name="Normal (Web)" w:semiHidden="1" w:unhideWhenUsed="1"/>
+    <w:lsdException w:name="HTML Acronym" w:semiHidden="1" w:unhideWhenUsed="1"/>
+    <w:lsdException w:name="HTML Address" w:semiHidden="1" w:unhideWhenUsed="1"/>
+    <w:lsdException w:name="HTML Cite" w:semiHidden="1" w:unhideWhenUsed="1"/>
+    <w:lsdException w:name="HTML Code" w:semiHidden="1" w:unhideWhenUsed="1"/>
+    <w:lsdException w:name="HTML Definition" w:semiHidden="1" w:unhideWhenUsed="1"/>
+    <w:lsdException w:name="HTML Keyboard" w:semiHidden="1" w:unhideWhenUsed="1"/>
+    <w:lsdException w:name="HTML Preformatted" w:semiHidden="1" w:unhideWhenUsed="1"/>
+    <w:lsdException w:name="HTML Sample" w:semiHidden="1" w:unhideWhenUsed="1"/>
+    <w:lsdException w:name="HTML Typewriter" w:semiHidden="1" w:unhideWhenUsed="1"/>
+    <w:lsdException w:name="HTML Variable" w:semiHidden="1" w:unhideWhenUsed="1"/>
+    <w:lsdException w:name="Normal Table" w:semiHidden="1" w:unhideWhenUsed="1"/>
+    <w:lsdException w:name="annotation subject" w:semiHidden="1" w:unhideWhenUsed="1"/>
+    <w:lsdException w:name="No List" w:semiHidden="1" w:unhideWhenUsed="1"/>
+    <w:lsdException w:name="Outline List 1" w:semiHidden="1" w:unhideWhenUsed="1"/>
+    <w:lsdException w:name="Outline List 2" w:semiHidden="1" w:unhideWhenUsed="1"/>
+    <w:lsdException w:name="Outline List 3" w:semiHidden="1" w:unhideWhenUsed="1"/>
+    <w:lsdException w:name="Table Simple 1" w:semiHidden="1" w:unhideWhenUsed="1"/>
+    <w:lsdException w:name="Table Simple 2" w:semiHidden="1" w:unhideWhenUsed="1"/>
+    <w:lsdException w:name="Table Simple 3" w:semiHidden="1" w:unhideWhenUsed="1"/>
+    <w:lsdException w:name="Table Classic 1" w:semiHidden="1" w:unhideWhenUsed="1"/>
+    <w:lsdException w:name="Table Classic 2" w:semiHidden="1" w:unhideWhenUsed="1"/>
+    <w:lsdException w:name="Table Classic 3" w:semiHidden="1" w:unhideWhenUsed="1"/>
+    <w:lsdException w:name="Table Classic 4" w:semiHidden="1" w:unhideWhenUsed="1"/>
+    <w:lsdException w:name="Table Colorful 1" w:semiHidden="1" w:unhideWhenUsed="1"/>
+    <w:lsdException w:name="Table Colorful 2" w:semiHidden="1" w:unhideWhenUsed="1"/>
+    <w:lsdException w:name="Table Colorful 3" w:semiHidden="1" w:unhideWhenUsed="1"/>
+    <w:lsdException w:name="Table Columns 1" w:semiHidden="1" w:unhideWhenUsed="1"/>
+    <w:lsdException w:name="Table Columns 2" w:semiHidden="1" w:unhideWhenUsed="1"/>
+    <w:lsdException w:name="Table Columns 3" w:semiHidden="1" w:unhideWhenUsed="1"/>
+    <w:lsdException w:name="Table Columns 4" w:semiHidden="1" w:unhideWhenUsed="1"/>
+    <w:lsdException w:name="Table Columns 5" w:semiHidden="1" w:unhideWhenUsed="1"/>
+    <w:lsdException w:name="Table Grid 1" w:semiHidden="1" w:unhideWhenUsed="1"/>
+    <w:lsdException w:name="Table Grid 2" w:semiHidden="1" w:unhideWhenUsed="1"/>
+    <w:lsdException w:name="Table Grid 3" w:semiHidden="1" w:unhideWhenUsed="1"/>
+    <w:lsdException w:name="Table Grid 4" w:semiHidden="1" w:unhideWhenUsed="1"/>
+    <w:lsdException w:name="Table Grid 5" w:semiHidden="1" w:unhideWhenUsed="1"/>
+    <w:lsdException w:name="Table Grid 6" w:semiHidden="1" w:unhideWhenUsed="1"/>
+    <w:lsdException w:name="Table Grid 7" w:semiHidden="1" w:unhideWhenUsed="1"/>
+    <w:lsdException w:name="Table Grid 8" w:semiHidden="1" w:unhideWhenUsed="1"/>
+    <w:lsdException w:name="Table List 1" w:semiHidden="1" w:unhideWhenUsed="1"/>
+    <w:lsdException w:name="Table List 2" w:semiHidden="1" w:unhideWhenUsed="1"/>
+    <w:lsdException w:name="Table List 3" w:semiHidden="1" w:unhideWhenUsed="1"/>
+    <w:lsdException w:name="Table List 4" w:semiHidden="1" w:unhideWhenUsed="1"/>
+    <w:lsdException w:name="Table List 5" w:semiHidden="1" w:unhideWhenUsed="1"/>
+    <w:lsdException w:name="Table List 6" w:semiHidden="1" w:unhideWhenUsed="1"/>
+    <w:lsdException w:name="Table List 7" w:semiHidden="1" w:unhideWhenUsed="1"/>
+    <w:lsdException w:name="Table List 8" w:semiHidden="1" w:unhideWhenUsed="1"/>
+    <w:lsdException w:name="Table 3D effects 1" w:semiHidden="1" w:unhideWhenUsed="1"/>
+    <w:lsdException w:name="Table 3D effects 2" w:semiHidden="1" w:unhideWhenUsed="1"/>
+    <w:lsdException w:name="Table 3D effects 3" w:semiHidden="1" w:unhideWhenUsed="1"/>
+    <w:lsdException w:name="Table Contemporary" w:semiHidden="1" w:unhideWhenUsed="1"/>
+    <w:lsdException w:name="Table Elegant" w:semiHidden="1" w:unhideWhenUsed="1"/>
+    <w:lsdException w:name="Table Professional" w:semiHidden="1" w:unhideWhenUsed="1"/>
+    <w:lsdException w:name="Table Subtle 1" w:semiHidden="1" w:unhideWhenUsed="1"/>
+    <w:lsdException w:name="Table Subtle 2" w:semiHidden="1" w:unhideWhenUsed="1"/>
+    <w:lsdException w:name="Table Web 1" w:semiHidden="1" w:unhideWhenUsed="1"/>
+    <w:lsdException w:name="Table Web 2" w:semiHidden="1" w:unhideWhenUsed="1"/>
+    <w:lsdException w:name="Table Web 3" w:semiHidden="1" w:unhideWhenUsed="1"/>
+    <w:lsdException w:name="Table Theme" w:semiHidden="1" w:unhideWhenUsed="1"/>
     <w:lsdException w:name="Placeholder Text" w:semiHidden="1" w:uiPriority="99"/>
     <w:lsdException w:name="No Spacing" w:uiPriority="1" w:qFormat="1"/>
     <w:lsdException w:name="Light Shading" w:uiPriority="60"/>
@@ -3573,6 +3647,115 @@
     <w:lsdException w:name="Book Title" w:uiPriority="33" w:qFormat="1"/>
     <w:lsdException w:name="Bibliography" w:semiHidden="1" w:uiPriority="37" w:unhideWhenUsed="1"/>
     <w:lsdException w:name="TOC Heading" w:semiHidden="1" w:uiPriority="39" w:unhideWhenUsed="1" w:qFormat="1"/>
+    <w:lsdException w:name="Plain Table 1" w:uiPriority="41"/>
+    <w:lsdException w:name="Plain Table 2" w:uiPriority="42"/>
+    <w:lsdException w:name="Plain Table 3" w:uiPriority="43"/>
+    <w:lsdException w:name="Plain Table 4" w:uiPriority="44"/>
+    <w:lsdException w:name="Plain Table 5" w:uiPriority="45"/>
+    <w:lsdException w:name="Grid Table Light" w:uiPriority="40"/>
+    <w:lsdException w:name="Grid Table 1 Light" w:uiPriority="46"/>
+    <w:lsdException w:name="Grid Table 2" w:uiPriority="47"/>
+    <w:lsdException w:name="Grid Table 3" w:uiPriority="48"/>
+    <w:lsdException w:name="Grid Table 4" w:uiPriority="49"/>
+    <w:lsdException w:name="Grid Table 5 Dark" w:uiPriority="50"/>
+    <w:lsdException w:name="Grid Table 6 Colorful" w:uiPriority="51"/>
+    <w:lsdException w:name="Grid Table 7 Colorful" w:uiPriority="52"/>
+    <w:lsdException w:name="Grid Table 1 Light Accent 1" w:uiPriority="46"/>
+    <w:lsdException w:name="Grid Table 2 Accent 1" w:uiPriority="47"/>
+    <w:lsdException w:name="Grid Table 3 Accent 1" w:uiPriority="48"/>
+    <w:lsdException w:name="Grid Table 4 Accent 1" w:uiPriority="49"/>
+    <w:lsdException w:name="Grid Table 5 Dark Accent 1" w:uiPriority="50"/>
+    <w:lsdException w:name="Grid Table 6 Colorful Accent 1" w:uiPriority="51"/>
+    <w:lsdException w:name="Grid Table 7 Colorful Accent 1" w:uiPriority="52"/>
+    <w:lsdException w:name="Grid Table 1 Light Accent 2" w:uiPriority="46"/>
+    <w:lsdException w:name="Grid Table 2 Accent 2" w:uiPriority="47"/>
+    <w:lsdException w:name="Grid Table 3 Accent 2" w:uiPriority="48"/>
+    <w:lsdException w:name="Grid Table 4 Accent 2" w:uiPriority="49"/>
+    <w:lsdException w:name="Grid Table 5 Dark Accent 2" w:uiPriority="50"/>
+    <w:lsdException w:name="Grid Table 6 Colorful Accent 2" w:uiPriority="51"/>
+    <w:lsdException w:name="Grid Table 7 Colorful Accent 2" w:uiPriority="52"/>
+    <w:lsdException w:name="Grid Table 1 Light Accent 3" w:uiPriority="46"/>
+    <w:lsdException w:name="Grid Table 2 Accent 3" w:uiPriority="47"/>
+    <w:lsdException w:name="Grid Table 3 Accent 3" w:uiPriority="48"/>
+    <w:lsdException w:name="Grid Table 4 Accent 3" w:uiPriority="49"/>
+    <w:lsdException w:name="Grid Table 5 Dark Accent 3" w:uiPriority="50"/>
+    <w:lsdException w:name="Grid Table 6 Colorful Accent 3" w:uiPriority="51"/>
+    <w:lsdException w:name="Grid Table 7 Colorful Accent 3" w:uiPriority="52"/>
+    <w:lsdException w:name="Grid Table 1 Light Accent 4" w:uiPriority="46"/>
+    <w:lsdException w:name="Grid Table 2 Accent 4" w:uiPriority="47"/>
+    <w:lsdException w:name="Grid Table 3 Accent 4" w:uiPriority="48"/>
+    <w:lsdException w:name="Grid Table 4 Accent 4" w:uiPriority="49"/>
+    <w:lsdException w:name="Grid Table 5 Dark Accent 4" w:uiPriority="50"/>
+    <w:lsdException w:name="Grid Table 6 Colorful Accent 4" w:uiPriority="51"/>
+    <w:lsdException w:name="Grid Table 7 Colorful Accent 4" w:uiPriority="52"/>
+    <w:lsdException w:name="Grid Table 1 Light Accent 5" w:uiPriority="46"/>
+    <w:lsdException w:name="Grid Table 2 Accent 5" w:uiPriority="47"/>
+    <w:lsdException w:name="Grid Table 3 Accent 5" w:uiPriority="48"/>
+    <w:lsdException w:name="Grid Table 4 Accent 5" w:uiPriority="49"/>
+    <w:lsdException w:name="Grid Table 5 Dark Accent 5" w:uiPriority="50"/>
+    <w:lsdException w:name="Grid Table 6 Colorful Accent 5" w:uiPriority="51"/>
+    <w:lsdException w:name="Grid Table 7 Colorful Accent 5" w:uiPriority="52"/>
+    <w:lsdException w:name="Grid Table 1 Light Accent 6" w:uiPriority="46"/>
+    <w:lsdException w:name="Grid Table 2 Accent 6" w:uiPriority="47"/>
+    <w:lsdException w:name="Grid Table 3 Accent 6" w:uiPriority="48"/>
+    <w:lsdException w:name="Grid Table 4 Accent 6" w:uiPriority="49"/>
+    <w:lsdException w:name="Grid Table 5 Dark Accent 6" w:uiPriority="50"/>
+    <w:lsdException w:name="Grid Table 6 Colorful Accent 6" w:uiPriority="51"/>
+    <w:lsdException w:name="Grid Table 7 Colorful Accent 6" w:uiPriority="52"/>
+    <w:lsdException w:name="List Table 1 Light" w:uiPriority="46"/>
+    <w:lsdException w:name="List Table 2" w:uiPriority="47"/>
+    <w:lsdException w:name="List Table 3" w:uiPriority="48"/>
+    <w:lsdException w:name="List Table 4" w:uiPriority="49"/>
+    <w:lsdException w:name="List Table 5 Dark" w:uiPriority="50"/>
+    <w:lsdException w:name="List Table 6 Colorful" w:uiPriority="51"/>
+    <w:lsdException w:name="List Table 7 Colorful" w:uiPriority="52"/>
+    <w:lsdException w:name="List Table 1 Light Accent 1" w:uiPriority="46"/>
+    <w:lsdException w:name="List Table 2 Accent 1" w:uiPriority="47"/>
+    <w:lsdException w:name="List Table 3 Accent 1" w:uiPriority="48"/>
+    <w:lsdException w:name="List Table 4 Accent 1" w:uiPriority="49"/>
+    <w:lsdException w:name="List Table 5 Dark Accent 1" w:uiPriority="50"/>
+    <w:lsdException w:name="List Table 6 Colorful Accent 1" w:uiPriority="51"/>
+    <w:lsdException w:name="List Table 7 Colorful Accent 1" w:uiPriority="52"/>
+    <w:lsdException w:name="List Table 1 Light Accent 2" w:uiPriority="46"/>
+    <w:lsdException w:name="List Table 2 Accent 2" w:uiPriority="47"/>
+    <w:lsdException w:name="List Table 3 Accent 2" w:uiPriority="48"/>
+    <w:lsdException w:name="List Table 4 Accent 2" w:uiPriority="49"/>
+    <w:lsdException w:name="List Table 5 Dark Accent 2" w:uiPriority="50"/>
+    <w:lsdException w:name="List Table 6 Colorful Accent 2" w:uiPriority="51"/>
+    <w:lsdException w:name="List Table 7 Colorful Accent 2" w:uiPriority="52"/>
+    <w:lsdException w:name="List Table 1 Light Accent 3" w:uiPriority="46"/>
+    <w:lsdException w:name="List Table 2 Accent 3" w:uiPriority="47"/>
+    <w:lsdException w:name="List Table 3 Accent 3" w:uiPriority="48"/>
+    <w:lsdException w:name="List Table 4 Accent 3" w:uiPriority="49"/>
+    <w:lsdException w:name="List Table 5 Dark Accent 3" w:uiPriority="50"/>
+    <w:lsdException w:name="List Table 6 Colorful Accent 3" w:uiPriority="51"/>
+    <w:lsdException w:name="List Table 7 Colorful Accent 3" w:uiPriority="52"/>
+    <w:lsdException w:name="List Table 1 Light Accent 4" w:uiPriority="46"/>
+    <w:lsdException w:name="List Table 2 Accent 4" w:uiPriority="47"/>
+    <w:lsdException w:name="List Table 3 Accent 4" w:uiPriority="48"/>
+    <w:lsdException w:name="List Table 4 Accent 4" w:uiPriority="49"/>
+    <w:lsdException w:name="List Table 5 Dark Accent 4" w:uiPriority="50"/>
+    <w:lsdException w:name="List Table 6 Colorful Accent 4" w:uiPriority="51"/>
+    <w:lsdException w:name="List Table 7 Colorful Accent 4" w:uiPriority="52"/>
+    <w:lsdException w:name="List Table 1 Light Accent 5" w:uiPriority="46"/>
+    <w:lsdException w:name="List Table 2 Accent 5" w:uiPriority="47"/>
+    <w:lsdException w:name="List Table 3 Accent 5" w:uiPriority="48"/>
+    <w:lsdException w:name="List Table 4 Accent 5" w:uiPriority="49"/>
+    <w:lsdException w:name="List Table 5 Dark Accent 5" w:uiPriority="50"/>
+    <w:lsdException w:name="List Table 6 Colorful Accent 5" w:uiPriority="51"/>
+    <w:lsdException w:name="List Table 7 Colorful Accent 5" w:uiPriority="52"/>
+    <w:lsdException w:name="List Table 1 Light Accent 6" w:uiPriority="46"/>
+    <w:lsdException w:name="List Table 2 Accent 6" w:uiPriority="47"/>
+    <w:lsdException w:name="List Table 3 Accent 6" w:uiPriority="48"/>
+    <w:lsdException w:name="List Table 4 Accent 6" w:uiPriority="49"/>
+    <w:lsdException w:name="List Table 5 Dark Accent 6" w:uiPriority="50"/>
+    <w:lsdException w:name="List Table 6 Colorful Accent 6" w:uiPriority="51"/>
+    <w:lsdException w:name="List Table 7 Colorful Accent 6" w:uiPriority="52"/>
+    <w:lsdException w:name="Mention" w:semiHidden="1" w:uiPriority="99" w:unhideWhenUsed="1"/>
+    <w:lsdException w:name="Smart Hyperlink" w:semiHidden="1" w:uiPriority="99" w:unhideWhenUsed="1"/>
+    <w:lsdException w:name="Hashtag" w:semiHidden="1" w:uiPriority="99" w:unhideWhenUsed="1"/>
+    <w:lsdException w:name="Unresolved Mention" w:semiHidden="1" w:uiPriority="99" w:unhideWhenUsed="1"/>
+    <w:lsdException w:name="Smart Link" w:semiHidden="1" w:uiPriority="99" w:unhideWhenUsed="1"/>
   </w:latentStyles>
   <w:style w:type="paragraph" w:default="1" w:styleId="Normal">
     <w:name w:val="Normal"/>
@@ -3615,7 +3798,6 @@
     <w:basedOn w:val="TableNormal"/>
     <w:rsid w:val="00770E9C"/>
     <w:tblPr>
-      <w:tblInd w:w="0" w:type="dxa"/>
       <w:tblBorders>
         <w:top w:val="single" w:sz="4" w:space="0" w:color="auto"/>
         <w:left w:val="single" w:sz="4" w:space="0" w:color="auto"/>
@@ -3624,12 +3806,6 @@
         <w:insideH w:val="single" w:sz="4" w:space="0" w:color="auto"/>
         <w:insideV w:val="single" w:sz="4" w:space="0" w:color="auto"/>
       </w:tblBorders>
-      <w:tblCellMar>
-        <w:top w:w="0" w:type="dxa"/>
-        <w:left w:w="108" w:type="dxa"/>
-        <w:bottom w:w="0" w:type="dxa"/>
-        <w:right w:w="108" w:type="dxa"/>
-      </w:tblCellMar>
     </w:tblPr>
   </w:style>
   <w:style w:type="paragraph" w:styleId="Header">
@@ -3719,196 +3895,6 @@
       <w:color w:val="0000FF"/>
       <w:u w:val="single"/>
     </w:rPr>
-  </w:style>
-</w:styles>
-</file>
-
-<file path=word/stylesWithEffects.xml><?xml version="1.0" encoding="utf-8"?>
-<w:styles xmlns:wpc="http://schemas.microsoft.com/office/word/2010/wordprocessingCanvas" xmlns:mc="http://schemas.openxmlformats.org/markup-compatibility/2006" xmlns:o="urn:schemas-microsoft-com:office:office" xmlns:r="http://schemas.openxmlformats.org/officeDocument/2006/relationships" xmlns:m="http://schemas.openxmlformats.org/officeDocument/2006/math" xmlns:v="urn:schemas-microsoft-com:vml" xmlns:wp14="http://schemas.microsoft.com/office/word/2010/wordprocessingDrawing" xmlns:wp="http://schemas.openxmlformats.org/drawingml/2006/wordprocessingDrawing" xmlns:w10="urn:schemas-microsoft-com:office:word" xmlns:w="http://schemas.openxmlformats.org/wordprocessingml/2006/main" xmlns:w14="http://schemas.microsoft.com/office/word/2010/wordml" xmlns:wpg="http://schemas.microsoft.com/office/word/2010/wordprocessingGroup" xmlns:wpi="http://schemas.microsoft.com/office/word/2010/wordprocessingInk" xmlns:wne="http://schemas.microsoft.com/office/word/2006/wordml" xmlns:wps="http://schemas.microsoft.com/office/word/2010/wordprocessingShape" mc:Ignorable="w14 wp14">
-  <w:docDefaults>
-    <w:rPrDefault>
-      <w:rPr>
-        <w:rFonts w:asciiTheme="minorHAnsi" w:eastAsiaTheme="minorEastAsia" w:hAnsiTheme="minorHAnsi" w:cstheme="minorBidi"/>
-        <w:sz w:val="22"/>
-        <w:szCs w:val="22"/>
-        <w:lang w:val="en-PH" w:eastAsia="en-PH" w:bidi="ar-SA"/>
-      </w:rPr>
-    </w:rPrDefault>
-    <w:pPrDefault>
-      <w:pPr>
-        <w:spacing w:after="200" w:line="276" w:lineRule="auto"/>
-      </w:pPr>
-    </w:pPrDefault>
-  </w:docDefaults>
-  <w:latentStyles w:defLockedState="0" w:defUIPriority="99" w:defSemiHidden="1" w:defUnhideWhenUsed="1" w:defQFormat="0" w:count="267">
-    <w:lsdException w:name="Normal" w:semiHidden="0" w:uiPriority="0" w:unhideWhenUsed="0" w:qFormat="1"/>
-    <w:lsdException w:name="heading 1" w:semiHidden="0" w:uiPriority="9" w:unhideWhenUsed="0" w:qFormat="1"/>
-    <w:lsdException w:name="heading 2" w:uiPriority="9" w:qFormat="1"/>
-    <w:lsdException w:name="heading 3" w:uiPriority="9" w:qFormat="1"/>
-    <w:lsdException w:name="heading 4" w:uiPriority="9" w:qFormat="1"/>
-    <w:lsdException w:name="heading 5" w:uiPriority="9" w:qFormat="1"/>
-    <w:lsdException w:name="heading 6" w:uiPriority="9" w:qFormat="1"/>
-    <w:lsdException w:name="heading 7" w:uiPriority="9" w:qFormat="1"/>
-    <w:lsdException w:name="heading 8" w:uiPriority="9" w:qFormat="1"/>
-    <w:lsdException w:name="heading 9" w:uiPriority="9" w:qFormat="1"/>
-    <w:lsdException w:name="toc 1" w:uiPriority="39"/>
-    <w:lsdException w:name="toc 2" w:uiPriority="39"/>
-    <w:lsdException w:name="toc 3" w:uiPriority="39"/>
-    <w:lsdException w:name="toc 4" w:uiPriority="39"/>
-    <w:lsdException w:name="toc 5" w:uiPriority="39"/>
-    <w:lsdException w:name="toc 6" w:uiPriority="39"/>
-    <w:lsdException w:name="toc 7" w:uiPriority="39"/>
-    <w:lsdException w:name="toc 8" w:uiPriority="39"/>
-    <w:lsdException w:name="toc 9" w:uiPriority="39"/>
-    <w:lsdException w:name="caption" w:uiPriority="35" w:qFormat="1"/>
-    <w:lsdException w:name="Title" w:semiHidden="0" w:uiPriority="10" w:unhideWhenUsed="0" w:qFormat="1"/>
-    <w:lsdException w:name="Default Paragraph Font" w:uiPriority="1"/>
-    <w:lsdException w:name="Subtitle" w:semiHidden="0" w:uiPriority="11" w:unhideWhenUsed="0" w:qFormat="1"/>
-    <w:lsdException w:name="Strong" w:semiHidden="0" w:uiPriority="22" w:unhideWhenUsed="0" w:qFormat="1"/>
-    <w:lsdException w:name="Emphasis" w:semiHidden="0" w:uiPriority="20" w:unhideWhenUsed="0" w:qFormat="1"/>
-    <w:lsdException w:name="Table Grid" w:semiHidden="0" w:uiPriority="59" w:unhideWhenUsed="0"/>
-    <w:lsdException w:name="Placeholder Text" w:unhideWhenUsed="0"/>
-    <w:lsdException w:name="No Spacing" w:semiHidden="0" w:uiPriority="1" w:unhideWhenUsed="0" w:qFormat="1"/>
-    <w:lsdException w:name="Light Shading" w:semiHidden="0" w:uiPriority="60" w:unhideWhenUsed="0"/>
-    <w:lsdException w:name="Light List" w:semiHidden="0" w:uiPriority="61" w:unhideWhenUsed="0"/>
-    <w:lsdException w:name="Light Grid" w:semiHidden="0" w:uiPriority="62" w:unhideWhenUsed="0"/>
-    <w:lsdException w:name="Medium Shading 1" w:semiHidden="0" w:uiPriority="63" w:unhideWhenUsed="0"/>
-    <w:lsdException w:name="Medium Shading 2" w:semiHidden="0" w:uiPriority="64" w:unhideWhenUsed="0"/>
-    <w:lsdException w:name="Medium List 1" w:semiHidden="0" w:uiPriority="65" w:unhideWhenUsed="0"/>
-    <w:lsdException w:name="Medium List 2" w:semiHidden="0" w:uiPriority="66" w:unhideWhenUsed="0"/>
-    <w:lsdException w:name="Medium Grid 1" w:semiHidden="0" w:uiPriority="67" w:unhideWhenUsed="0"/>
-    <w:lsdException w:name="Medium Grid 2" w:semiHidden="0" w:uiPriority="68" w:unhideWhenUsed="0"/>
-    <w:lsdException w:name="Medium Grid 3" w:semiHidden="0" w:uiPriority="69" w:unhideWhenUsed="0"/>
-    <w:lsdException w:name="Dark List" w:semiHidden="0" w:uiPriority="70" w:unhideWhenUsed="0"/>
-    <w:lsdException w:name="Colorful Shading" w:semiHidden="0" w:uiPriority="71" w:unhideWhenUsed="0"/>
-    <w:lsdException w:name="Colorful List" w:semiHidden="0" w:uiPriority="72" w:unhideWhenUsed="0"/>
-    <w:lsdException w:name="Colorful Grid" w:semiHidden="0" w:uiPriority="73" w:unhideWhenUsed="0"/>
-    <w:lsdException w:name="Light Shading Accent 1" w:semiHidden="0" w:uiPriority="60" w:unhideWhenUsed="0"/>
-    <w:lsdException w:name="Light List Accent 1" w:semiHidden="0" w:uiPriority="61" w:unhideWhenUsed="0"/>
-    <w:lsdException w:name="Light Grid Accent 1" w:semiHidden="0" w:uiPriority="62" w:unhideWhenUsed="0"/>
-    <w:lsdException w:name="Medium Shading 1 Accent 1" w:semiHidden="0" w:uiPriority="63" w:unhideWhenUsed="0"/>
-    <w:lsdException w:name="Medium Shading 2 Accent 1" w:semiHidden="0" w:uiPriority="64" w:unhideWhenUsed="0"/>
-    <w:lsdException w:name="Medium List 1 Accent 1" w:semiHidden="0" w:uiPriority="65" w:unhideWhenUsed="0"/>
-    <w:lsdException w:name="Revision" w:unhideWhenUsed="0"/>
-    <w:lsdException w:name="List Paragraph" w:semiHidden="0" w:uiPriority="34" w:unhideWhenUsed="0" w:qFormat="1"/>
-    <w:lsdException w:name="Quote" w:semiHidden="0" w:uiPriority="29" w:unhideWhenUsed="0" w:qFormat="1"/>
-    <w:lsdException w:name="Intense Quote" w:semiHidden="0" w:uiPriority="30" w:unhideWhenUsed="0" w:qFormat="1"/>
-    <w:lsdException w:name="Medium List 2 Accent 1" w:semiHidden="0" w:uiPriority="66" w:unhideWhenUsed="0"/>
-    <w:lsdException w:name="Medium Grid 1 Accent 1" w:semiHidden="0" w:uiPriority="67" w:unhideWhenUsed="0"/>
-    <w:lsdException w:name="Medium Grid 2 Accent 1" w:semiHidden="0" w:uiPriority="68" w:unhideWhenUsed="0"/>
-    <w:lsdException w:name="Medium Grid 3 Accent 1" w:semiHidden="0" w:uiPriority="69" w:unhideWhenUsed="0"/>
-    <w:lsdException w:name="Dark List Accent 1" w:semiHidden="0" w:uiPriority="70" w:unhideWhenUsed="0"/>
-    <w:lsdException w:name="Colorful Shading Accent 1" w:semiHidden="0" w:uiPriority="71" w:unhideWhenUsed="0"/>
-    <w:lsdException w:name="Colorful List Accent 1" w:semiHidden="0" w:uiPriority="72" w:unhideWhenUsed="0"/>
-    <w:lsdException w:name="Colorful Grid Accent 1" w:semiHidden="0" w:uiPriority="73" w:unhideWhenUsed="0"/>
-    <w:lsdException w:name="Light Shading Accent 2" w:semiHidden="0" w:uiPriority="60" w:unhideWhenUsed="0"/>
-    <w:lsdException w:name="Light List Accent 2" w:semiHidden="0" w:uiPriority="61" w:unhideWhenUsed="0"/>
-    <w:lsdException w:name="Light Grid Accent 2" w:semiHidden="0" w:uiPriority="62" w:unhideWhenUsed="0"/>
-    <w:lsdException w:name="Medium Shading 1 Accent 2" w:semiHidden="0" w:uiPriority="63" w:unhideWhenUsed="0"/>
-    <w:lsdException w:name="Medium Shading 2 Accent 2" w:semiHidden="0" w:uiPriority="64" w:unhideWhenUsed="0"/>
-    <w:lsdException w:name="Medium List 1 Accent 2" w:semiHidden="0" w:uiPriority="65" w:unhideWhenUsed="0"/>
-    <w:lsdException w:name="Medium List 2 Accent 2" w:semiHidden="0" w:uiPriority="66" w:unhideWhenUsed="0"/>
-    <w:lsdException w:name="Medium Grid 1 Accent 2" w:semiHidden="0" w:uiPriority="67" w:unhideWhenUsed="0"/>
-    <w:lsdException w:name="Medium Grid 2 Accent 2" w:semiHidden="0" w:uiPriority="68" w:unhideWhenUsed="0"/>
-    <w:lsdException w:name="Medium Grid 3 Accent 2" w:semiHidden="0" w:uiPriority="69" w:unhideWhenUsed="0"/>
-    <w:lsdException w:name="Dark List Accent 2" w:semiHidden="0" w:uiPriority="70" w:unhideWhenUsed="0"/>
-    <w:lsdException w:name="Colorful Shading Accent 2" w:semiHidden="0" w:uiPriority="71" w:unhideWhenUsed="0"/>
-    <w:lsdException w:name="Colorful List Accent 2" w:semiHidden="0" w:uiPriority="72" w:unhideWhenUsed="0"/>
-    <w:lsdException w:name="Colorful Grid Accent 2" w:semiHidden="0" w:uiPriority="73" w:unhideWhenUsed="0"/>
-    <w:lsdException w:name="Light Shading Accent 3" w:semiHidden="0" w:uiPriority="60" w:unhideWhenUsed="0"/>
-    <w:lsdException w:name="Light List Accent 3" w:semiHidden="0" w:uiPriority="61" w:unhideWhenUsed="0"/>
-    <w:lsdException w:name="Light Grid Accent 3" w:semiHidden="0" w:uiPriority="62" w:unhideWhenUsed="0"/>
-    <w:lsdException w:name="Medium Shading 1 Accent 3" w:semiHidden="0" w:uiPriority="63" w:unhideWhenUsed="0"/>
-    <w:lsdException w:name="Medium Shading 2 Accent 3" w:semiHidden="0" w:uiPriority="64" w:unhideWhenUsed="0"/>
-    <w:lsdException w:name="Medium List 1 Accent 3" w:semiHidden="0" w:uiPriority="65" w:unhideWhenUsed="0"/>
-    <w:lsdException w:name="Medium List 2 Accent 3" w:semiHidden="0" w:uiPriority="66" w:unhideWhenUsed="0"/>
-    <w:lsdException w:name="Medium Grid 1 Accent 3" w:semiHidden="0" w:uiPriority="67" w:unhideWhenUsed="0"/>
-    <w:lsdException w:name="Medium Grid 2 Accent 3" w:semiHidden="0" w:uiPriority="68" w:unhideWhenUsed="0"/>
-    <w:lsdException w:name="Medium Grid 3 Accent 3" w:semiHidden="0" w:uiPriority="69" w:unhideWhenUsed="0"/>
-    <w:lsdException w:name="Dark List Accent 3" w:semiHidden="0" w:uiPriority="70" w:unhideWhenUsed="0"/>
-    <w:lsdException w:name="Colorful Shading Accent 3" w:semiHidden="0" w:uiPriority="71" w:unhideWhenUsed="0"/>
-    <w:lsdException w:name="Colorful List Accent 3" w:semiHidden="0" w:uiPriority="72" w:unhideWhenUsed="0"/>
-    <w:lsdException w:name="Colorful Grid Accent 3" w:semiHidden="0" w:uiPriority="73" w:unhideWhenUsed="0"/>
-    <w:lsdException w:name="Light Shading Accent 4" w:semiHidden="0" w:uiPriority="60" w:unhideWhenUsed="0"/>
-    <w:lsdException w:name="Light List Accent 4" w:semiHidden="0" w:uiPriority="61" w:unhideWhenUsed="0"/>
-    <w:lsdException w:name="Light Grid Accent 4" w:semiHidden="0" w:uiPriority="62" w:unhideWhenUsed="0"/>
-    <w:lsdException w:name="Medium Shading 1 Accent 4" w:semiHidden="0" w:uiPriority="63" w:unhideWhenUsed="0"/>
-    <w:lsdException w:name="Medium Shading 2 Accent 4" w:semiHidden="0" w:uiPriority="64" w:unhideWhenUsed="0"/>
-    <w:lsdException w:name="Medium List 1 Accent 4" w:semiHidden="0" w:uiPriority="65" w:unhideWhenUsed="0"/>
-    <w:lsdException w:name="Medium List 2 Accent 4" w:semiHidden="0" w:uiPriority="66" w:unhideWhenUsed="0"/>
-    <w:lsdException w:name="Medium Grid 1 Accent 4" w:semiHidden="0" w:uiPriority="67" w:unhideWhenUsed="0"/>
-    <w:lsdException w:name="Medium Grid 2 Accent 4" w:semiHidden="0" w:uiPriority="68" w:unhideWhenUsed="0"/>
-    <w:lsdException w:name="Medium Grid 3 Accent 4" w:semiHidden="0" w:uiPriority="69" w:unhideWhenUsed="0"/>
-    <w:lsdException w:name="Dark List Accent 4" w:semiHidden="0" w:uiPriority="70" w:unhideWhenUsed="0"/>
-    <w:lsdException w:name="Colorful Shading Accent 4" w:semiHidden="0" w:uiPriority="71" w:unhideWhenUsed="0"/>
-    <w:lsdException w:name="Colorful List Accent 4" w:semiHidden="0" w:uiPriority="72" w:unhideWhenUsed="0"/>
-    <w:lsdException w:name="Colorful Grid Accent 4" w:semiHidden="0" w:uiPriority="73" w:unhideWhenUsed="0"/>
-    <w:lsdException w:name="Light Shading Accent 5" w:semiHidden="0" w:uiPriority="60" w:unhideWhenUsed="0"/>
-    <w:lsdException w:name="Light List Accent 5" w:semiHidden="0" w:uiPriority="61" w:unhideWhenUsed="0"/>
-    <w:lsdException w:name="Light Grid Accent 5" w:semiHidden="0" w:uiPriority="62" w:unhideWhenUsed="0"/>
-    <w:lsdException w:name="Medium Shading 1 Accent 5" w:semiHidden="0" w:uiPriority="63" w:unhideWhenUsed="0"/>
-    <w:lsdException w:name="Medium Shading 2 Accent 5" w:semiHidden="0" w:uiPriority="64" w:unhideWhenUsed="0"/>
-    <w:lsdException w:name="Medium List 1 Accent 5" w:semiHidden="0" w:uiPriority="65" w:unhideWhenUsed="0"/>
-    <w:lsdException w:name="Medium List 2 Accent 5" w:semiHidden="0" w:uiPriority="66" w:unhideWhenUsed="0"/>
-    <w:lsdException w:name="Medium Grid 1 Accent 5" w:semiHidden="0" w:uiPriority="67" w:unhideWhenUsed="0"/>
-    <w:lsdException w:name="Medium Grid 2 Accent 5" w:semiHidden="0" w:uiPriority="68" w:unhideWhenUsed="0"/>
-    <w:lsdException w:name="Medium Grid 3 Accent 5" w:semiHidden="0" w:uiPriority="69" w:unhideWhenUsed="0"/>
-    <w:lsdException w:name="Dark List Accent 5" w:semiHidden="0" w:uiPriority="70" w:unhideWhenUsed="0"/>
-    <w:lsdException w:name="Colorful Shading Accent 5" w:semiHidden="0" w:uiPriority="71" w:unhideWhenUsed="0"/>
-    <w:lsdException w:name="Colorful List Accent 5" w:semiHidden="0" w:uiPriority="72" w:unhideWhenUsed="0"/>
-    <w:lsdException w:name="Colorful Grid Accent 5" w:semiHidden="0" w:uiPriority="73" w:unhideWhenUsed="0"/>
-    <w:lsdException w:name="Light Shading Accent 6" w:semiHidden="0" w:uiPriority="60" w:unhideWhenUsed="0"/>
-    <w:lsdException w:name="Light List Accent 6" w:semiHidden="0" w:uiPriority="61" w:unhideWhenUsed="0"/>
-    <w:lsdException w:name="Light Grid Accent 6" w:semiHidden="0" w:uiPriority="62" w:unhideWhenUsed="0"/>
-    <w:lsdException w:name="Medium Shading 1 Accent 6" w:semiHidden="0" w:uiPriority="63" w:unhideWhenUsed="0"/>
-    <w:lsdException w:name="Medium Shading 2 Accent 6" w:semiHidden="0" w:uiPriority="64" w:unhideWhenUsed="0"/>
-    <w:lsdException w:name="Medium List 1 Accent 6" w:semiHidden="0" w:uiPriority="65" w:unhideWhenUsed="0"/>
-    <w:lsdException w:name="Medium List 2 Accent 6" w:semiHidden="0" w:uiPriority="66" w:unhideWhenUsed="0"/>
-    <w:lsdException w:name="Medium Grid 1 Accent 6" w:semiHidden="0" w:uiPriority="67" w:unhideWhenUsed="0"/>
-    <w:lsdException w:name="Medium Grid 2 Accent 6" w:semiHidden="0" w:uiPriority="68" w:unhideWhenUsed="0"/>
-    <w:lsdException w:name="Medium Grid 3 Accent 6" w:semiHidden="0" w:uiPriority="69" w:unhideWhenUsed="0"/>
-    <w:lsdException w:name="Dark List Accent 6" w:semiHidden="0" w:uiPriority="70" w:unhideWhenUsed="0"/>
-    <w:lsdException w:name="Colorful Shading Accent 6" w:semiHidden="0" w:uiPriority="71" w:unhideWhenUsed="0"/>
-    <w:lsdException w:name="Colorful List Accent 6" w:semiHidden="0" w:uiPriority="72" w:unhideWhenUsed="0"/>
-    <w:lsdException w:name="Colorful Grid Accent 6" w:semiHidden="0" w:uiPriority="73" w:unhideWhenUsed="0"/>
-    <w:lsdException w:name="Subtle Emphasis" w:semiHidden="0" w:uiPriority="19" w:unhideWhenUsed="0" w:qFormat="1"/>
-    <w:lsdException w:name="Intense Emphasis" w:semiHidden="0" w:uiPriority="21" w:unhideWhenUsed="0" w:qFormat="1"/>
-    <w:lsdException w:name="Subtle Reference" w:semiHidden="0" w:uiPriority="31" w:unhideWhenUsed="0" w:qFormat="1"/>
-    <w:lsdException w:name="Intense Reference" w:semiHidden="0" w:uiPriority="32" w:unhideWhenUsed="0" w:qFormat="1"/>
-    <w:lsdException w:name="Book Title" w:semiHidden="0" w:uiPriority="33" w:unhideWhenUsed="0" w:qFormat="1"/>
-    <w:lsdException w:name="Bibliography" w:uiPriority="37"/>
-    <w:lsdException w:name="TOC Heading" w:uiPriority="39" w:qFormat="1"/>
-  </w:latentStyles>
-  <w:style w:type="paragraph" w:default="1" w:styleId="Normal">
-    <w:name w:val="Normal"/>
-    <w:qFormat/>
-  </w:style>
-  <w:style w:type="character" w:default="1" w:styleId="DefaultParagraphFont">
-    <w:name w:val="Default Paragraph Font"/>
-    <w:uiPriority w:val="1"/>
-    <w:semiHidden/>
-    <w:unhideWhenUsed/>
-  </w:style>
-  <w:style w:type="table" w:default="1" w:styleId="TableNormal">
-    <w:name w:val="Normal Table"/>
-    <w:uiPriority w:val="99"/>
-    <w:semiHidden/>
-    <w:unhideWhenUsed/>
-    <w:tblPr>
-      <w:tblInd w:w="0" w:type="dxa"/>
-      <w:tblCellMar>
-        <w:top w:w="0" w:type="dxa"/>
-        <w:left w:w="108" w:type="dxa"/>
-        <w:bottom w:w="0" w:type="dxa"/>
-        <w:right w:w="108" w:type="dxa"/>
-      </w:tblCellMar>
-    </w:tblPr>
-  </w:style>
-  <w:style w:type="numbering" w:default="1" w:styleId="NoList">
-    <w:name w:val="No List"/>
-    <w:uiPriority w:val="99"/>
-    <w:semiHidden/>
-    <w:unhideWhenUsed/>
   </w:style>
 </w:styles>
 </file>

--- a/public/Form-template/FormNo.59.docx
+++ b/public/Form-template/FormNo.59.docx
@@ -957,58 +957,70 @@
           <w:sz w:val="12"/>
           <w:szCs w:val="12"/>
         </w:rPr>
-        <w:t>______</w:t>
-      </w:r>
-      <w:r>
-        <w:rPr>
-          <w:rFonts w:ascii="Calibri" w:hAnsi="Calibri" w:cs="Arial"/>
-          <w:sz w:val="12"/>
-          <w:szCs w:val="12"/>
-        </w:rPr>
-        <w:t>_______</w:t>
-      </w:r>
-      <w:r>
-        <w:rPr>
-          <w:rFonts w:ascii="Calibri" w:hAnsi="Calibri" w:cs="Arial"/>
-          <w:sz w:val="12"/>
-          <w:szCs w:val="12"/>
-        </w:rPr>
-        <w:t>_________________________</w:t>
-      </w:r>
-      <w:r>
-        <w:rPr>
-          <w:rFonts w:ascii="Calibri" w:hAnsi="Calibri" w:cs="Arial"/>
-          <w:sz w:val="12"/>
-          <w:szCs w:val="12"/>
-        </w:rPr>
-        <w:t>_________________________________</w:t>
-      </w:r>
-      <w:r>
-        <w:rPr>
-          <w:rFonts w:ascii="Calibri" w:hAnsi="Calibri" w:cs="Arial"/>
-          <w:sz w:val="12"/>
-          <w:szCs w:val="12"/>
-        </w:rPr>
-        <w:t>______</w:t>
-      </w:r>
-      <w:r>
-        <w:rPr>
-          <w:rFonts w:ascii="Calibri" w:hAnsi="Calibri" w:cs="Arial"/>
-          <w:sz w:val="12"/>
-          <w:szCs w:val="12"/>
-        </w:rPr>
-        <w:t>_</w:t>
-      </w:r>
-    </w:p>
-    <w:p>
-      <w:pPr>
-        <w:jc w:val="both"/>
-        <w:rPr>
-          <w:rFonts w:ascii="Calibri" w:hAnsi="Calibri" w:cs="Arial"/>
-          <w:sz w:val="12"/>
-          <w:szCs w:val="12"/>
-        </w:rPr>
-      </w:pPr>
+        <w:t>${</w:t>
+      </w:r>
+      <w:proofErr w:type="spellStart"/>
+      <w:r>
+        <w:rPr>
+          <w:rFonts w:ascii="Calibri" w:hAnsi="Calibri" w:cs="Arial"/>
+          <w:sz w:val="12"/>
+          <w:szCs w:val="12"/>
+        </w:rPr>
+        <w:t>firstname</w:t>
+      </w:r>
+      <w:proofErr w:type="spellEnd"/>
+      <w:r>
+        <w:rPr>
+          <w:rFonts w:ascii="Calibri" w:hAnsi="Calibri" w:cs="Arial"/>
+          <w:sz w:val="12"/>
+          <w:szCs w:val="12"/>
+        </w:rPr>
+        <w:t>} ${</w:t>
+      </w:r>
+      <w:proofErr w:type="spellStart"/>
+      <w:r>
+        <w:rPr>
+          <w:rFonts w:ascii="Calibri" w:hAnsi="Calibri" w:cs="Arial"/>
+          <w:sz w:val="12"/>
+          <w:szCs w:val="12"/>
+        </w:rPr>
+        <w:t>middlename</w:t>
+      </w:r>
+      <w:proofErr w:type="spellEnd"/>
+      <w:r>
+        <w:rPr>
+          <w:rFonts w:ascii="Calibri" w:hAnsi="Calibri" w:cs="Arial"/>
+          <w:sz w:val="12"/>
+          <w:szCs w:val="12"/>
+        </w:rPr>
+        <w:t>} ${</w:t>
+      </w:r>
+      <w:proofErr w:type="spellStart"/>
+      <w:r>
+        <w:rPr>
+          <w:rFonts w:ascii="Calibri" w:hAnsi="Calibri" w:cs="Arial"/>
+          <w:sz w:val="12"/>
+          <w:szCs w:val="12"/>
+        </w:rPr>
+        <w:t>familyname</w:t>
+      </w:r>
+      <w:proofErr w:type="spellEnd"/>
+      <w:r>
+        <w:rPr>
+          <w:rFonts w:ascii="Calibri" w:hAnsi="Calibri" w:cs="Arial"/>
+          <w:sz w:val="12"/>
+          <w:szCs w:val="12"/>
+        </w:rPr>
+        <w:t>}</w:t>
+      </w:r>
+      <w:r>
+        <w:rPr>
+          <w:rFonts w:ascii="Calibri" w:hAnsi="Calibri" w:cs="Arial"/>
+          <w:sz w:val="12"/>
+          <w:szCs w:val="12"/>
+        </w:rPr>
+        <w:t xml:space="preserve"> </w:t>
+      </w:r>
       <w:r>
         <w:rPr>
           <w:rFonts w:ascii="Calibri" w:hAnsi="Calibri" w:cs="Arial"/>

--- a/public/Form-template/FormNo.59.docx
+++ b/public/Form-template/FormNo.59.docx
@@ -364,15 +364,7 @@
           <w:sz w:val="12"/>
           <w:szCs w:val="12"/>
         </w:rPr>
-        <w:t>_</w:t>
-      </w:r>
-      <w:r>
-        <w:rPr>
-          <w:rFonts w:ascii="Calibri" w:hAnsi="Calibri" w:cs="Arial"/>
-          <w:sz w:val="12"/>
-          <w:szCs w:val="12"/>
-        </w:rPr>
-        <w:t>______________</w:t>
+        <w:t xml:space="preserve">   ${date}</w:t>
       </w:r>
     </w:p>
     <w:p>
@@ -400,6 +392,15 @@
         </w:rPr>
         <w:t>Date</w:t>
       </w:r>
+    </w:p>
+    <w:p>
+      <w:pPr>
+        <w:rPr>
+          <w:rFonts w:ascii="Calibri" w:hAnsi="Calibri" w:cs="Arial"/>
+          <w:sz w:val="12"/>
+          <w:szCs w:val="12"/>
+        </w:rPr>
+      </w:pPr>
     </w:p>
     <w:p>
       <w:pPr>

--- a/public/Form-template/FormNo.59.docx
+++ b/public/Form-template/FormNo.59.docx
@@ -6,81 +6,81 @@
       <w:pPr>
         <w:jc w:val="right"/>
         <w:rPr>
-          <w:rFonts w:ascii="Calibri" w:hAnsi="Calibri" w:cs="Arial"/>
-          <w:b/>
-          <w:sz w:val="12"/>
-          <w:szCs w:val="12"/>
-        </w:rPr>
-      </w:pPr>
-      <w:r>
-        <w:rPr>
-          <w:rFonts w:ascii="Calibri" w:hAnsi="Calibri" w:cs="Arial"/>
-          <w:b/>
-          <w:sz w:val="12"/>
-          <w:szCs w:val="12"/>
+          <w:rFonts w:ascii="Calibri" w:hAnsi="Calibri" w:cs="Calibri"/>
+          <w:b/>
+          <w:sz w:val="22"/>
+          <w:szCs w:val="22"/>
+        </w:rPr>
+      </w:pPr>
+      <w:r>
+        <w:rPr>
+          <w:rFonts w:ascii="Calibri" w:hAnsi="Calibri" w:cs="Calibri"/>
+          <w:b/>
+          <w:sz w:val="22"/>
+          <w:szCs w:val="22"/>
         </w:rPr>
         <w:t>CARP</w:t>
       </w:r>
       <w:r>
         <w:rPr>
-          <w:rFonts w:ascii="Calibri" w:hAnsi="Calibri" w:cs="Arial"/>
-          <w:b/>
-          <w:sz w:val="12"/>
-          <w:szCs w:val="12"/>
+          <w:rFonts w:ascii="Calibri" w:hAnsi="Calibri" w:cs="Calibri"/>
+          <w:b/>
+          <w:sz w:val="22"/>
+          <w:szCs w:val="22"/>
         </w:rPr>
         <w:t xml:space="preserve">ER </w:t>
       </w:r>
       <w:r>
         <w:rPr>
-          <w:rFonts w:ascii="Calibri" w:hAnsi="Calibri" w:cs="Arial"/>
-          <w:b/>
-          <w:sz w:val="12"/>
-          <w:szCs w:val="12"/>
+          <w:rFonts w:ascii="Calibri" w:hAnsi="Calibri" w:cs="Calibri"/>
+          <w:b/>
+          <w:sz w:val="22"/>
+          <w:szCs w:val="22"/>
         </w:rPr>
         <w:t>LA</w:t>
       </w:r>
       <w:r>
         <w:rPr>
-          <w:rFonts w:ascii="Calibri" w:hAnsi="Calibri" w:cs="Arial"/>
-          <w:b/>
-          <w:sz w:val="12"/>
-          <w:szCs w:val="12"/>
+          <w:rFonts w:ascii="Calibri" w:hAnsi="Calibri" w:cs="Calibri"/>
+          <w:b/>
+          <w:sz w:val="22"/>
+          <w:szCs w:val="22"/>
         </w:rPr>
         <w:t>D</w:t>
       </w:r>
       <w:r>
         <w:rPr>
-          <w:rFonts w:ascii="Calibri" w:hAnsi="Calibri" w:cs="Arial"/>
-          <w:b/>
-          <w:sz w:val="12"/>
-          <w:szCs w:val="12"/>
+          <w:rFonts w:ascii="Calibri" w:hAnsi="Calibri" w:cs="Calibri"/>
+          <w:b/>
+          <w:sz w:val="22"/>
+          <w:szCs w:val="22"/>
         </w:rPr>
         <w:t xml:space="preserve"> Form </w:t>
       </w:r>
       <w:r>
         <w:rPr>
-          <w:rFonts w:ascii="Calibri" w:hAnsi="Calibri" w:cs="Arial"/>
-          <w:b/>
-          <w:sz w:val="12"/>
-          <w:szCs w:val="12"/>
+          <w:rFonts w:ascii="Calibri" w:hAnsi="Calibri" w:cs="Calibri"/>
+          <w:b/>
+          <w:sz w:val="22"/>
+          <w:szCs w:val="22"/>
         </w:rPr>
         <w:t>N</w:t>
       </w:r>
       <w:r>
         <w:rPr>
-          <w:rFonts w:ascii="Calibri" w:hAnsi="Calibri" w:cs="Arial"/>
-          <w:b/>
-          <w:sz w:val="12"/>
-          <w:szCs w:val="12"/>
+          <w:rFonts w:ascii="Calibri" w:hAnsi="Calibri" w:cs="Calibri"/>
+          <w:b/>
+          <w:sz w:val="22"/>
+          <w:szCs w:val="22"/>
         </w:rPr>
         <w:t>o.</w:t>
       </w:r>
       <w:r>
         <w:rPr>
-          <w:rFonts w:ascii="Calibri" w:hAnsi="Calibri" w:cs="Arial"/>
-          <w:b/>
-          <w:sz w:val="12"/>
-          <w:szCs w:val="12"/>
+          <w:rFonts w:ascii="Calibri" w:hAnsi="Calibri" w:cs="Calibri"/>
+          <w:b/>
+          <w:sz w:val="22"/>
+          <w:szCs w:val="22"/>
         </w:rPr>
         <w:t xml:space="preserve"> 59</w:t>
       </w:r>
@@ -89,16 +89,16 @@
       <w:pPr>
         <w:jc w:val="right"/>
         <w:rPr>
-          <w:rFonts w:ascii="Calibri" w:hAnsi="Calibri" w:cs="Arial"/>
-          <w:sz w:val="12"/>
-          <w:szCs w:val="12"/>
-        </w:rPr>
-      </w:pPr>
-      <w:r>
-        <w:rPr>
-          <w:rFonts w:ascii="Calibri" w:hAnsi="Calibri" w:cs="Arial"/>
-          <w:sz w:val="12"/>
-          <w:szCs w:val="12"/>
+          <w:rFonts w:ascii="Calibri" w:hAnsi="Calibri" w:cs="Calibri"/>
+          <w:sz w:val="22"/>
+          <w:szCs w:val="22"/>
+        </w:rPr>
+      </w:pPr>
+      <w:r>
+        <w:rPr>
+          <w:rFonts w:ascii="Calibri" w:hAnsi="Calibri" w:cs="Calibri"/>
+          <w:sz w:val="22"/>
+          <w:szCs w:val="22"/>
         </w:rPr>
         <w:t>(Revised CARP-LAD Form No. 58)</w:t>
       </w:r>
@@ -106,18 +106,18 @@
     <w:p>
       <w:pPr>
         <w:rPr>
-          <w:rFonts w:ascii="Calibri" w:hAnsi="Calibri" w:cs="Arial"/>
-          <w:sz w:val="12"/>
-          <w:szCs w:val="12"/>
-        </w:rPr>
-      </w:pPr>
-    </w:p>
-    <w:p>
-      <w:pPr>
-        <w:rPr>
-          <w:rFonts w:ascii="Calibri" w:hAnsi="Calibri" w:cs="Arial"/>
-          <w:sz w:val="12"/>
-          <w:szCs w:val="12"/>
+          <w:rFonts w:ascii="Calibri" w:hAnsi="Calibri" w:cs="Calibri"/>
+          <w:sz w:val="22"/>
+          <w:szCs w:val="22"/>
+        </w:rPr>
+      </w:pPr>
+    </w:p>
+    <w:p>
+      <w:pPr>
+        <w:rPr>
+          <w:rFonts w:ascii="Calibri" w:hAnsi="Calibri" w:cs="Calibri"/>
+          <w:sz w:val="22"/>
+          <w:szCs w:val="22"/>
         </w:rPr>
       </w:pPr>
     </w:p>
@@ -125,16 +125,16 @@
       <w:pPr>
         <w:jc w:val="center"/>
         <w:rPr>
-          <w:rFonts w:ascii="Calibri" w:hAnsi="Calibri" w:cs="Arial"/>
-          <w:sz w:val="12"/>
-          <w:szCs w:val="12"/>
-        </w:rPr>
-      </w:pPr>
-      <w:r>
-        <w:rPr>
-          <w:rFonts w:ascii="Calibri" w:hAnsi="Calibri" w:cs="Arial"/>
-          <w:sz w:val="12"/>
-          <w:szCs w:val="12"/>
+          <w:rFonts w:ascii="Calibri" w:hAnsi="Calibri" w:cs="Calibri"/>
+          <w:sz w:val="22"/>
+          <w:szCs w:val="22"/>
+        </w:rPr>
+      </w:pPr>
+      <w:r>
+        <w:rPr>
+          <w:rFonts w:ascii="Calibri" w:hAnsi="Calibri" w:cs="Calibri"/>
+          <w:sz w:val="22"/>
+          <w:szCs w:val="22"/>
         </w:rPr>
         <w:t>Republic of the Philippines</w:t>
       </w:r>
@@ -143,18 +143,18 @@
       <w:pPr>
         <w:jc w:val="center"/>
         <w:rPr>
-          <w:rFonts w:ascii="Calibri" w:hAnsi="Calibri" w:cs="Arial"/>
-          <w:b/>
-          <w:sz w:val="12"/>
-          <w:szCs w:val="12"/>
-        </w:rPr>
-      </w:pPr>
-      <w:r>
-        <w:rPr>
-          <w:rFonts w:ascii="Calibri" w:hAnsi="Calibri" w:cs="Arial"/>
-          <w:b/>
-          <w:sz w:val="12"/>
-          <w:szCs w:val="12"/>
+          <w:rFonts w:ascii="Calibri" w:hAnsi="Calibri" w:cs="Calibri"/>
+          <w:b/>
+          <w:sz w:val="22"/>
+          <w:szCs w:val="22"/>
+        </w:rPr>
+      </w:pPr>
+      <w:r>
+        <w:rPr>
+          <w:rFonts w:ascii="Calibri" w:hAnsi="Calibri" w:cs="Calibri"/>
+          <w:b/>
+          <w:sz w:val="22"/>
+          <w:szCs w:val="22"/>
         </w:rPr>
         <w:t>DEPARTMENT OF AGRARIAN REFORM</w:t>
       </w:r>
@@ -163,24 +163,24 @@
       <w:pPr>
         <w:jc w:val="center"/>
         <w:rPr>
-          <w:rFonts w:ascii="Calibri" w:hAnsi="Calibri" w:cs="Arial"/>
-          <w:sz w:val="12"/>
-          <w:szCs w:val="12"/>
-        </w:rPr>
-      </w:pPr>
-      <w:r>
-        <w:rPr>
-          <w:rFonts w:ascii="Calibri" w:hAnsi="Calibri" w:cs="Arial"/>
-          <w:sz w:val="12"/>
-          <w:szCs w:val="12"/>
+          <w:rFonts w:ascii="Calibri" w:hAnsi="Calibri" w:cs="Calibri"/>
+          <w:sz w:val="22"/>
+          <w:szCs w:val="22"/>
+        </w:rPr>
+      </w:pPr>
+      <w:r>
+        <w:rPr>
+          <w:rFonts w:ascii="Calibri" w:hAnsi="Calibri" w:cs="Calibri"/>
+          <w:sz w:val="22"/>
+          <w:szCs w:val="22"/>
         </w:rPr>
         <w:t xml:space="preserve">Region No. </w:t>
       </w:r>
       <w:r>
         <w:rPr>
-          <w:rFonts w:ascii="Calibri" w:hAnsi="Calibri" w:cs="Arial"/>
-          <w:sz w:val="12"/>
-          <w:szCs w:val="12"/>
+          <w:rFonts w:ascii="Calibri" w:hAnsi="Calibri" w:cs="Calibri"/>
+          <w:sz w:val="22"/>
+          <w:szCs w:val="22"/>
         </w:rPr>
         <w:t>08</w:t>
       </w:r>
@@ -189,32 +189,32 @@
       <w:pPr>
         <w:jc w:val="center"/>
         <w:rPr>
-          <w:rFonts w:ascii="Calibri" w:hAnsi="Calibri" w:cs="Arial"/>
-          <w:sz w:val="12"/>
-          <w:szCs w:val="12"/>
-        </w:rPr>
-      </w:pPr>
-      <w:r>
-        <w:rPr>
-          <w:rFonts w:ascii="Calibri" w:hAnsi="Calibri" w:cs="Arial"/>
-          <w:sz w:val="12"/>
-          <w:szCs w:val="12"/>
+          <w:rFonts w:ascii="Calibri" w:hAnsi="Calibri" w:cs="Calibri"/>
+          <w:sz w:val="22"/>
+          <w:szCs w:val="22"/>
+        </w:rPr>
+      </w:pPr>
+      <w:r>
+        <w:rPr>
+          <w:rFonts w:ascii="Calibri" w:hAnsi="Calibri" w:cs="Calibri"/>
+          <w:sz w:val="22"/>
+          <w:szCs w:val="22"/>
         </w:rPr>
         <w:t>Province</w:t>
       </w:r>
       <w:r>
         <w:rPr>
-          <w:rFonts w:ascii="Calibri" w:hAnsi="Calibri" w:cs="Arial"/>
-          <w:sz w:val="12"/>
-          <w:szCs w:val="12"/>
+          <w:rFonts w:ascii="Calibri" w:hAnsi="Calibri" w:cs="Calibri"/>
+          <w:sz w:val="22"/>
+          <w:szCs w:val="22"/>
         </w:rPr>
         <w:t xml:space="preserve"> of </w:t>
       </w:r>
       <w:r>
         <w:rPr>
-          <w:rFonts w:ascii="Calibri" w:hAnsi="Calibri" w:cs="Arial"/>
-          <w:sz w:val="12"/>
-          <w:szCs w:val="12"/>
+          <w:rFonts w:ascii="Calibri" w:hAnsi="Calibri" w:cs="Calibri"/>
+          <w:sz w:val="22"/>
+          <w:szCs w:val="22"/>
         </w:rPr>
         <w:t>Southern Leyte</w:t>
       </w:r>
@@ -223,25 +223,25 @@
       <w:pPr>
         <w:jc w:val="center"/>
         <w:rPr>
-          <w:rFonts w:ascii="Calibri" w:hAnsi="Calibri" w:cs="Arial"/>
-          <w:sz w:val="12"/>
-          <w:szCs w:val="12"/>
-        </w:rPr>
-      </w:pPr>
-      <w:r>
-        <w:rPr>
-          <w:rFonts w:ascii="Calibri" w:hAnsi="Calibri" w:cs="Arial"/>
-          <w:sz w:val="12"/>
-          <w:szCs w:val="12"/>
+          <w:rFonts w:ascii="Calibri" w:hAnsi="Calibri" w:cs="Calibri"/>
+          <w:sz w:val="22"/>
+          <w:szCs w:val="22"/>
+        </w:rPr>
+      </w:pPr>
+      <w:r>
+        <w:rPr>
+          <w:rFonts w:ascii="Calibri" w:hAnsi="Calibri" w:cs="Calibri"/>
+          <w:sz w:val="22"/>
+          <w:szCs w:val="22"/>
         </w:rPr>
         <w:t xml:space="preserve">Municipality of </w:t>
       </w:r>
       <w:proofErr w:type="spellStart"/>
       <w:r>
         <w:rPr>
-          <w:rFonts w:ascii="Calibri" w:hAnsi="Calibri" w:cs="Arial"/>
-          <w:sz w:val="12"/>
-          <w:szCs w:val="12"/>
+          <w:rFonts w:ascii="Calibri" w:hAnsi="Calibri" w:cs="Calibri"/>
+          <w:sz w:val="22"/>
+          <w:szCs w:val="22"/>
         </w:rPr>
         <w:t>Sogod</w:t>
       </w:r>
@@ -250,18 +250,18 @@
     <w:p>
       <w:pPr>
         <w:rPr>
-          <w:rFonts w:ascii="Calibri" w:hAnsi="Calibri" w:cs="Arial"/>
-          <w:sz w:val="12"/>
-          <w:szCs w:val="12"/>
-        </w:rPr>
-      </w:pPr>
-    </w:p>
-    <w:p>
-      <w:pPr>
-        <w:rPr>
-          <w:rFonts w:ascii="Calibri" w:hAnsi="Calibri" w:cs="Arial"/>
-          <w:sz w:val="12"/>
-          <w:szCs w:val="12"/>
+          <w:rFonts w:ascii="Calibri" w:hAnsi="Calibri" w:cs="Calibri"/>
+          <w:sz w:val="22"/>
+          <w:szCs w:val="22"/>
+        </w:rPr>
+      </w:pPr>
+    </w:p>
+    <w:p>
+      <w:pPr>
+        <w:rPr>
+          <w:rFonts w:ascii="Calibri" w:hAnsi="Calibri" w:cs="Calibri"/>
+          <w:sz w:val="22"/>
+          <w:szCs w:val="22"/>
         </w:rPr>
       </w:pPr>
     </w:p>
@@ -269,63 +269,63 @@
       <w:pPr>
         <w:jc w:val="center"/>
         <w:rPr>
-          <w:rFonts w:ascii="Calibri" w:hAnsi="Calibri" w:cs="Arial"/>
-          <w:b/>
-          <w:sz w:val="12"/>
-          <w:szCs w:val="12"/>
-        </w:rPr>
-      </w:pPr>
-      <w:r>
-        <w:rPr>
-          <w:rFonts w:ascii="Calibri" w:hAnsi="Calibri" w:cs="Arial"/>
-          <w:b/>
-          <w:sz w:val="12"/>
-          <w:szCs w:val="12"/>
+          <w:rFonts w:ascii="Calibri" w:hAnsi="Calibri" w:cs="Calibri"/>
+          <w:b/>
+          <w:sz w:val="22"/>
+          <w:szCs w:val="22"/>
+        </w:rPr>
+      </w:pPr>
+      <w:r>
+        <w:rPr>
+          <w:rFonts w:ascii="Calibri" w:hAnsi="Calibri" w:cs="Calibri"/>
+          <w:b/>
+          <w:sz w:val="22"/>
+          <w:szCs w:val="22"/>
         </w:rPr>
         <w:t>ADVI</w:t>
       </w:r>
       <w:r>
         <w:rPr>
-          <w:rFonts w:ascii="Calibri" w:hAnsi="Calibri" w:cs="Arial"/>
-          <w:b/>
-          <w:sz w:val="12"/>
-          <w:szCs w:val="12"/>
+          <w:rFonts w:ascii="Calibri" w:hAnsi="Calibri" w:cs="Calibri"/>
+          <w:b/>
+          <w:sz w:val="22"/>
+          <w:szCs w:val="22"/>
         </w:rPr>
         <w:t>S</w:t>
       </w:r>
       <w:r>
         <w:rPr>
-          <w:rFonts w:ascii="Calibri" w:hAnsi="Calibri" w:cs="Arial"/>
-          <w:b/>
-          <w:sz w:val="12"/>
-          <w:szCs w:val="12"/>
+          <w:rFonts w:ascii="Calibri" w:hAnsi="Calibri" w:cs="Calibri"/>
+          <w:b/>
+          <w:sz w:val="22"/>
+          <w:szCs w:val="22"/>
         </w:rPr>
         <w:t>E</w:t>
       </w:r>
       <w:r>
         <w:rPr>
-          <w:rFonts w:ascii="Calibri" w:hAnsi="Calibri" w:cs="Arial"/>
-          <w:b/>
-          <w:sz w:val="12"/>
-          <w:szCs w:val="12"/>
+          <w:rFonts w:ascii="Calibri" w:hAnsi="Calibri" w:cs="Calibri"/>
+          <w:b/>
+          <w:sz w:val="22"/>
+          <w:szCs w:val="22"/>
         </w:rPr>
         <w:t xml:space="preserve"> TO </w:t>
       </w:r>
       <w:r>
         <w:rPr>
-          <w:rFonts w:ascii="Calibri" w:hAnsi="Calibri" w:cs="Arial"/>
-          <w:b/>
-          <w:sz w:val="12"/>
-          <w:szCs w:val="12"/>
+          <w:rFonts w:ascii="Calibri" w:hAnsi="Calibri" w:cs="Calibri"/>
+          <w:b/>
+          <w:sz w:val="22"/>
+          <w:szCs w:val="22"/>
         </w:rPr>
         <w:t>DARAB/ADJUDICATOR</w:t>
       </w:r>
       <w:r>
         <w:rPr>
-          <w:rFonts w:ascii="Calibri" w:hAnsi="Calibri" w:cs="Arial"/>
-          <w:b/>
-          <w:sz w:val="12"/>
-          <w:szCs w:val="12"/>
+          <w:rFonts w:ascii="Calibri" w:hAnsi="Calibri" w:cs="Calibri"/>
+          <w:b/>
+          <w:sz w:val="22"/>
+          <w:szCs w:val="22"/>
         </w:rPr>
         <w:t xml:space="preserve"> TO CONDUCT ADMINISTRATIVE PROCEEDINGS</w:t>
       </w:r>
@@ -333,62 +333,96 @@
     <w:p>
       <w:pPr>
         <w:rPr>
-          <w:rFonts w:ascii="Calibri" w:hAnsi="Calibri" w:cs="Arial"/>
-          <w:sz w:val="12"/>
-          <w:szCs w:val="12"/>
-        </w:rPr>
-      </w:pPr>
-    </w:p>
-    <w:p>
-      <w:pPr>
-        <w:rPr>
-          <w:rFonts w:ascii="Calibri" w:hAnsi="Calibri" w:cs="Arial"/>
-          <w:sz w:val="12"/>
-          <w:szCs w:val="12"/>
-        </w:rPr>
-      </w:pPr>
-    </w:p>
-    <w:p>
-      <w:pPr>
-        <w:rPr>
-          <w:rFonts w:ascii="Calibri" w:hAnsi="Calibri" w:cs="Arial"/>
-          <w:b/>
-          <w:sz w:val="12"/>
-          <w:szCs w:val="12"/>
-        </w:rPr>
-      </w:pPr>
-      <w:r>
-        <w:rPr>
-          <w:rFonts w:ascii="Calibri" w:hAnsi="Calibri" w:cs="Arial"/>
-          <w:b/>
-          <w:sz w:val="12"/>
-          <w:szCs w:val="12"/>
-        </w:rPr>
-        <w:t xml:space="preserve">   ${date}</w:t>
-      </w:r>
-    </w:p>
-    <w:p>
-      <w:pPr>
-        <w:rPr>
-          <w:rFonts w:ascii="Calibri" w:hAnsi="Calibri" w:cs="Arial"/>
-          <w:sz w:val="12"/>
-          <w:szCs w:val="12"/>
-        </w:rPr>
-      </w:pPr>
-      <w:r>
-        <w:rPr>
-          <w:rFonts w:ascii="Calibri" w:hAnsi="Calibri" w:cs="Arial"/>
-          <w:b/>
-          <w:sz w:val="12"/>
-          <w:szCs w:val="12"/>
+          <w:rFonts w:ascii="Calibri" w:hAnsi="Calibri" w:cs="Calibri"/>
+          <w:sz w:val="22"/>
+          <w:szCs w:val="22"/>
+        </w:rPr>
+      </w:pPr>
+    </w:p>
+    <w:p>
+      <w:pPr>
+        <w:rPr>
+          <w:rFonts w:ascii="Calibri" w:hAnsi="Calibri" w:cs="Calibri"/>
+          <w:sz w:val="22"/>
+          <w:szCs w:val="22"/>
+        </w:rPr>
+      </w:pPr>
+    </w:p>
+    <w:p>
+      <w:pPr>
+        <w:rPr>
+          <w:rFonts w:ascii="Calibri" w:hAnsi="Calibri" w:cs="Calibri"/>
+          <w:b/>
+          <w:sz w:val="22"/>
+          <w:szCs w:val="22"/>
+        </w:rPr>
+      </w:pPr>
+      <w:r>
+        <w:rPr>
+          <w:rFonts w:ascii="Calibri" w:hAnsi="Calibri" w:cs="Calibri"/>
+          <w:b/>
+          <w:sz w:val="22"/>
+          <w:szCs w:val="22"/>
+        </w:rPr>
+        <w:t xml:space="preserve"> ${date}</w:t>
+      </w:r>
+    </w:p>
+    <w:p>
+      <w:pPr>
+        <w:rPr>
+          <w:rFonts w:ascii="Calibri" w:hAnsi="Calibri" w:cs="Calibri"/>
+          <w:sz w:val="22"/>
+          <w:szCs w:val="22"/>
+        </w:rPr>
+      </w:pPr>
+      <w:r>
+        <w:rPr>
+          <w:rFonts w:ascii="Calibri" w:hAnsi="Calibri" w:cs="Calibri"/>
+          <w:b/>
+          <w:noProof/>
+          <w:sz w:val="22"/>
+          <w:szCs w:val="22"/>
+        </w:rPr>
+        <w:pict w14:anchorId="11800221">
+          <v:shapetype id="_x0000_t32" coordsize="21600,21600" o:spt="32" o:oned="t" path="m,l21600,21600e" filled="f">
+            <v:path arrowok="t" fillok="f" o:connecttype="none"/>
+            <o:lock v:ext="edit" shapetype="t"/>
+          </v:shapetype>
+          <v:shape id="_x0000_s1028" type="#_x0000_t32" style="position:absolute;margin-left:.15pt;margin-top:1.3pt;width:83.6pt;height:.05pt;flip:y;z-index:251658752" o:connectortype="straight"/>
+        </w:pict>
+      </w:r>
+      <w:r>
+        <w:rPr>
+          <w:rFonts w:ascii="Calibri" w:hAnsi="Calibri" w:cs="Calibri"/>
+          <w:b/>
+          <w:sz w:val="22"/>
+          <w:szCs w:val="22"/>
         </w:rPr>
         <w:t xml:space="preserve">        </w:t>
       </w:r>
       <w:r>
         <w:rPr>
-          <w:rFonts w:ascii="Calibri" w:hAnsi="Calibri" w:cs="Arial"/>
-          <w:sz w:val="12"/>
-          <w:szCs w:val="12"/>
+          <w:rFonts w:ascii="Calibri" w:hAnsi="Calibri" w:cs="Calibri"/>
+          <w:b/>
+          <w:sz w:val="22"/>
+          <w:szCs w:val="22"/>
+        </w:rPr>
+        <w:t xml:space="preserve">   </w:t>
+      </w:r>
+      <w:r>
+        <w:rPr>
+          <w:rFonts w:ascii="Calibri" w:hAnsi="Calibri" w:cs="Calibri"/>
+          <w:b/>
+          <w:sz w:val="22"/>
+          <w:szCs w:val="22"/>
+        </w:rPr>
+        <w:t xml:space="preserve"> </w:t>
+      </w:r>
+      <w:r>
+        <w:rPr>
+          <w:rFonts w:ascii="Calibri" w:hAnsi="Calibri" w:cs="Calibri"/>
+          <w:sz w:val="22"/>
+          <w:szCs w:val="22"/>
         </w:rPr>
         <w:t>Date</w:t>
       </w:r>
@@ -396,27 +430,27 @@
     <w:p>
       <w:pPr>
         <w:rPr>
-          <w:rFonts w:ascii="Calibri" w:hAnsi="Calibri" w:cs="Arial"/>
-          <w:sz w:val="12"/>
-          <w:szCs w:val="12"/>
-        </w:rPr>
-      </w:pPr>
-    </w:p>
-    <w:p>
-      <w:pPr>
-        <w:rPr>
-          <w:rFonts w:ascii="Calibri" w:hAnsi="Calibri" w:cs="Arial"/>
-          <w:b/>
-          <w:sz w:val="12"/>
-          <w:szCs w:val="12"/>
-        </w:rPr>
-      </w:pPr>
-      <w:r>
-        <w:rPr>
-          <w:rFonts w:ascii="Calibri" w:hAnsi="Calibri" w:cs="Arial"/>
-          <w:b/>
-          <w:sz w:val="12"/>
-          <w:szCs w:val="12"/>
+          <w:rFonts w:ascii="Calibri" w:hAnsi="Calibri" w:cs="Calibri"/>
+          <w:sz w:val="22"/>
+          <w:szCs w:val="22"/>
+        </w:rPr>
+      </w:pPr>
+    </w:p>
+    <w:p>
+      <w:pPr>
+        <w:rPr>
+          <w:rFonts w:ascii="Calibri" w:hAnsi="Calibri" w:cs="Calibri"/>
+          <w:b/>
+          <w:sz w:val="22"/>
+          <w:szCs w:val="22"/>
+        </w:rPr>
+      </w:pPr>
+      <w:r>
+        <w:rPr>
+          <w:rFonts w:ascii="Calibri" w:hAnsi="Calibri" w:cs="Calibri"/>
+          <w:b/>
+          <w:sz w:val="22"/>
+          <w:szCs w:val="22"/>
         </w:rPr>
         <w:t>MEMORANDUM</w:t>
       </w:r>
@@ -424,10 +458,10 @@
     <w:p>
       <w:pPr>
         <w:rPr>
-          <w:rFonts w:ascii="Calibri" w:hAnsi="Calibri" w:cs="Arial"/>
-          <w:b/>
-          <w:sz w:val="12"/>
-          <w:szCs w:val="12"/>
+          <w:rFonts w:ascii="Calibri" w:hAnsi="Calibri" w:cs="Calibri"/>
+          <w:b/>
+          <w:sz w:val="22"/>
+          <w:szCs w:val="22"/>
         </w:rPr>
       </w:pPr>
     </w:p>
@@ -439,69 +473,68 @@
           <w:tab w:val="left" w:pos="1710"/>
         </w:tabs>
         <w:rPr>
-          <w:rFonts w:ascii="Calibri" w:hAnsi="Calibri" w:cs="Arial"/>
-          <w:b/>
-          <w:sz w:val="12"/>
-          <w:szCs w:val="12"/>
-        </w:rPr>
-      </w:pPr>
-      <w:r>
-        <w:rPr>
-          <w:rFonts w:ascii="Calibri" w:hAnsi="Calibri" w:cs="Arial"/>
-          <w:sz w:val="12"/>
-          <w:szCs w:val="12"/>
+          <w:rFonts w:ascii="Calibri" w:hAnsi="Calibri" w:cs="Calibri"/>
+          <w:b/>
+          <w:sz w:val="22"/>
+          <w:szCs w:val="22"/>
+        </w:rPr>
+      </w:pPr>
+      <w:r>
+        <w:rPr>
+          <w:rFonts w:ascii="Calibri" w:hAnsi="Calibri" w:cs="Calibri"/>
+          <w:sz w:val="22"/>
+          <w:szCs w:val="22"/>
         </w:rPr>
         <w:t>FOR</w:t>
       </w:r>
       <w:r>
         <w:rPr>
-          <w:rFonts w:ascii="Calibri" w:hAnsi="Calibri" w:cs="Arial"/>
-          <w:sz w:val="12"/>
-          <w:szCs w:val="12"/>
-        </w:rPr>
-        <w:tab/>
-      </w:r>
-      <w:r>
-        <w:rPr>
-          <w:rFonts w:ascii="Calibri" w:hAnsi="Calibri" w:cs="Arial"/>
-          <w:sz w:val="12"/>
-          <w:szCs w:val="12"/>
+          <w:rFonts w:ascii="Calibri" w:hAnsi="Calibri" w:cs="Calibri"/>
+          <w:sz w:val="22"/>
+          <w:szCs w:val="22"/>
+        </w:rPr>
+        <w:tab/>
+      </w:r>
+      <w:r>
+        <w:rPr>
+          <w:rFonts w:ascii="Calibri" w:hAnsi="Calibri" w:cs="Calibri"/>
+          <w:sz w:val="22"/>
+          <w:szCs w:val="22"/>
+        </w:rPr>
+        <w:tab/>
+      </w:r>
+      <w:r>
+        <w:rPr>
+          <w:rFonts w:ascii="Calibri" w:hAnsi="Calibri" w:cs="Calibri"/>
+          <w:sz w:val="22"/>
+          <w:szCs w:val="22"/>
         </w:rPr>
         <w:t>:</w:t>
       </w:r>
       <w:r>
         <w:rPr>
-          <w:rFonts w:ascii="Calibri" w:hAnsi="Calibri" w:cs="Arial"/>
-          <w:b/>
-          <w:sz w:val="12"/>
-          <w:szCs w:val="12"/>
+          <w:rFonts w:ascii="Calibri" w:hAnsi="Calibri" w:cs="Calibri"/>
+          <w:b/>
+          <w:sz w:val="22"/>
+          <w:szCs w:val="22"/>
         </w:rPr>
         <w:tab/>
         <w:t xml:space="preserve"> </w:t>
       </w:r>
       <w:r>
         <w:rPr>
-          <w:rFonts w:ascii="Calibri" w:hAnsi="Calibri" w:cs="Arial"/>
-          <w:b/>
-          <w:sz w:val="12"/>
-          <w:szCs w:val="12"/>
+          <w:rFonts w:ascii="Calibri" w:hAnsi="Calibri" w:cs="Calibri"/>
+          <w:b/>
+          <w:sz w:val="22"/>
+          <w:szCs w:val="22"/>
         </w:rPr>
         <w:t xml:space="preserve">The </w:t>
       </w:r>
       <w:r>
         <w:rPr>
-          <w:rFonts w:ascii="Calibri" w:hAnsi="Calibri" w:cs="Arial"/>
-          <w:b/>
-          <w:sz w:val="12"/>
-          <w:szCs w:val="12"/>
-        </w:rPr>
-        <w:tab/>
-      </w:r>
-      <w:r>
-        <w:rPr>
-          <w:rFonts w:ascii="Calibri" w:hAnsi="Calibri" w:cs="Arial"/>
-          <w:sz w:val="12"/>
-          <w:szCs w:val="12"/>
+          <w:rFonts w:ascii="Calibri" w:hAnsi="Calibri" w:cs="Calibri"/>
+          <w:sz w:val="22"/>
+          <w:szCs w:val="22"/>
         </w:rPr>
         <w:t>__________________________________</w:t>
       </w:r>
@@ -514,40 +547,48 @@
           <w:tab w:val="left" w:pos="1710"/>
         </w:tabs>
         <w:rPr>
-          <w:rFonts w:ascii="Calibri" w:hAnsi="Calibri" w:cs="Arial"/>
-          <w:sz w:val="12"/>
-          <w:szCs w:val="12"/>
-        </w:rPr>
-      </w:pPr>
-      <w:r>
-        <w:rPr>
-          <w:rFonts w:ascii="Calibri" w:hAnsi="Calibri" w:cs="Arial"/>
-          <w:sz w:val="12"/>
-          <w:szCs w:val="12"/>
-        </w:rPr>
-        <w:tab/>
-      </w:r>
-      <w:r>
-        <w:rPr>
-          <w:rFonts w:ascii="Calibri" w:hAnsi="Calibri" w:cs="Arial"/>
-          <w:sz w:val="12"/>
-          <w:szCs w:val="12"/>
-        </w:rPr>
-        <w:tab/>
-      </w:r>
-      <w:r>
-        <w:rPr>
-          <w:rFonts w:ascii="Calibri" w:hAnsi="Calibri" w:cs="Arial"/>
-          <w:sz w:val="12"/>
-          <w:szCs w:val="12"/>
-        </w:rPr>
-        <w:tab/>
-      </w:r>
-      <w:r>
-        <w:rPr>
-          <w:rFonts w:ascii="Calibri" w:hAnsi="Calibri" w:cs="Arial"/>
-          <w:sz w:val="12"/>
-          <w:szCs w:val="12"/>
+          <w:rFonts w:ascii="Calibri" w:hAnsi="Calibri" w:cs="Calibri"/>
+          <w:sz w:val="22"/>
+          <w:szCs w:val="22"/>
+        </w:rPr>
+      </w:pPr>
+      <w:r>
+        <w:rPr>
+          <w:rFonts w:ascii="Calibri" w:hAnsi="Calibri" w:cs="Calibri"/>
+          <w:sz w:val="22"/>
+          <w:szCs w:val="22"/>
+        </w:rPr>
+        <w:tab/>
+      </w:r>
+      <w:r>
+        <w:rPr>
+          <w:rFonts w:ascii="Calibri" w:hAnsi="Calibri" w:cs="Calibri"/>
+          <w:sz w:val="22"/>
+          <w:szCs w:val="22"/>
+        </w:rPr>
+        <w:tab/>
+      </w:r>
+      <w:r>
+        <w:rPr>
+          <w:rFonts w:ascii="Calibri" w:hAnsi="Calibri" w:cs="Calibri"/>
+          <w:sz w:val="22"/>
+          <w:szCs w:val="22"/>
+        </w:rPr>
+        <w:tab/>
+      </w:r>
+      <w:r>
+        <w:rPr>
+          <w:rFonts w:ascii="Calibri" w:hAnsi="Calibri" w:cs="Calibri"/>
+          <w:sz w:val="22"/>
+          <w:szCs w:val="22"/>
+        </w:rPr>
+        <w:tab/>
+      </w:r>
+      <w:r>
+        <w:rPr>
+          <w:rFonts w:ascii="Calibri" w:hAnsi="Calibri" w:cs="Calibri"/>
+          <w:sz w:val="22"/>
+          <w:szCs w:val="22"/>
         </w:rPr>
         <w:t>__________________________________</w:t>
       </w:r>
@@ -560,40 +601,48 @@
           <w:tab w:val="left" w:pos="1710"/>
         </w:tabs>
         <w:rPr>
-          <w:rFonts w:ascii="Calibri" w:hAnsi="Calibri" w:cs="Arial"/>
-          <w:sz w:val="12"/>
-          <w:szCs w:val="12"/>
-        </w:rPr>
-      </w:pPr>
-      <w:r>
-        <w:rPr>
-          <w:rFonts w:ascii="Calibri" w:hAnsi="Calibri" w:cs="Arial"/>
-          <w:sz w:val="12"/>
-          <w:szCs w:val="12"/>
-        </w:rPr>
-        <w:tab/>
-      </w:r>
-      <w:r>
-        <w:rPr>
-          <w:rFonts w:ascii="Calibri" w:hAnsi="Calibri" w:cs="Arial"/>
-          <w:sz w:val="12"/>
-          <w:szCs w:val="12"/>
-        </w:rPr>
-        <w:tab/>
-      </w:r>
-      <w:r>
-        <w:rPr>
-          <w:rFonts w:ascii="Calibri" w:hAnsi="Calibri" w:cs="Arial"/>
-          <w:sz w:val="12"/>
-          <w:szCs w:val="12"/>
-        </w:rPr>
-        <w:tab/>
-      </w:r>
-      <w:r>
-        <w:rPr>
-          <w:rFonts w:ascii="Calibri" w:hAnsi="Calibri" w:cs="Arial"/>
-          <w:sz w:val="12"/>
-          <w:szCs w:val="12"/>
+          <w:rFonts w:ascii="Calibri" w:hAnsi="Calibri" w:cs="Calibri"/>
+          <w:sz w:val="22"/>
+          <w:szCs w:val="22"/>
+        </w:rPr>
+      </w:pPr>
+      <w:r>
+        <w:rPr>
+          <w:rFonts w:ascii="Calibri" w:hAnsi="Calibri" w:cs="Calibri"/>
+          <w:sz w:val="22"/>
+          <w:szCs w:val="22"/>
+        </w:rPr>
+        <w:tab/>
+      </w:r>
+      <w:r>
+        <w:rPr>
+          <w:rFonts w:ascii="Calibri" w:hAnsi="Calibri" w:cs="Calibri"/>
+          <w:sz w:val="22"/>
+          <w:szCs w:val="22"/>
+        </w:rPr>
+        <w:tab/>
+      </w:r>
+      <w:r>
+        <w:rPr>
+          <w:rFonts w:ascii="Calibri" w:hAnsi="Calibri" w:cs="Calibri"/>
+          <w:sz w:val="22"/>
+          <w:szCs w:val="22"/>
+        </w:rPr>
+        <w:tab/>
+      </w:r>
+      <w:r>
+        <w:rPr>
+          <w:rFonts w:ascii="Calibri" w:hAnsi="Calibri" w:cs="Calibri"/>
+          <w:sz w:val="22"/>
+          <w:szCs w:val="22"/>
+        </w:rPr>
+        <w:tab/>
+      </w:r>
+      <w:r>
+        <w:rPr>
+          <w:rFonts w:ascii="Calibri" w:hAnsi="Calibri" w:cs="Calibri"/>
+          <w:sz w:val="22"/>
+          <w:szCs w:val="22"/>
         </w:rPr>
         <w:t>__________________________________</w:t>
       </w:r>
@@ -605,9 +654,9 @@
           <w:tab w:val="left" w:pos="1440"/>
         </w:tabs>
         <w:rPr>
-          <w:rFonts w:ascii="Calibri" w:hAnsi="Calibri" w:cs="Arial"/>
-          <w:sz w:val="12"/>
-          <w:szCs w:val="12"/>
+          <w:rFonts w:ascii="Calibri" w:hAnsi="Calibri" w:cs="Calibri"/>
+          <w:sz w:val="22"/>
+          <w:szCs w:val="22"/>
         </w:rPr>
       </w:pPr>
     </w:p>
@@ -618,82 +667,90 @@
           <w:tab w:val="left" w:pos="1440"/>
         </w:tabs>
         <w:rPr>
-          <w:rFonts w:ascii="Calibri" w:hAnsi="Calibri" w:cs="Arial"/>
-          <w:b/>
-          <w:sz w:val="12"/>
-          <w:szCs w:val="12"/>
-        </w:rPr>
-      </w:pPr>
-      <w:r>
-        <w:rPr>
-          <w:rFonts w:ascii="Calibri" w:hAnsi="Calibri" w:cs="Arial"/>
-          <w:sz w:val="12"/>
-          <w:szCs w:val="12"/>
+          <w:rFonts w:ascii="Calibri" w:hAnsi="Calibri" w:cs="Calibri"/>
+          <w:b/>
+          <w:sz w:val="22"/>
+          <w:szCs w:val="22"/>
+        </w:rPr>
+      </w:pPr>
+      <w:r>
+        <w:rPr>
+          <w:rFonts w:ascii="Calibri" w:hAnsi="Calibri" w:cs="Calibri"/>
+          <w:sz w:val="22"/>
+          <w:szCs w:val="22"/>
         </w:rPr>
         <w:t>FROM</w:t>
       </w:r>
       <w:r>
         <w:rPr>
-          <w:rFonts w:ascii="Calibri" w:hAnsi="Calibri" w:cs="Arial"/>
-          <w:sz w:val="12"/>
-          <w:szCs w:val="12"/>
-        </w:rPr>
-        <w:tab/>
-      </w:r>
-      <w:r>
-        <w:rPr>
-          <w:rFonts w:ascii="Calibri" w:hAnsi="Calibri" w:cs="Arial"/>
-          <w:sz w:val="12"/>
-          <w:szCs w:val="12"/>
+          <w:rFonts w:ascii="Calibri" w:hAnsi="Calibri" w:cs="Calibri"/>
+          <w:sz w:val="22"/>
+          <w:szCs w:val="22"/>
+        </w:rPr>
+        <w:tab/>
+      </w:r>
+      <w:r>
+        <w:rPr>
+          <w:rFonts w:ascii="Calibri" w:hAnsi="Calibri" w:cs="Calibri"/>
+          <w:sz w:val="22"/>
+          <w:szCs w:val="22"/>
+        </w:rPr>
+        <w:tab/>
+      </w:r>
+      <w:r>
+        <w:rPr>
+          <w:rFonts w:ascii="Calibri" w:hAnsi="Calibri" w:cs="Calibri"/>
+          <w:sz w:val="22"/>
+          <w:szCs w:val="22"/>
         </w:rPr>
         <w:t>:</w:t>
       </w:r>
       <w:r>
         <w:rPr>
-          <w:rFonts w:ascii="Calibri" w:hAnsi="Calibri" w:cs="Arial"/>
-          <w:sz w:val="12"/>
-          <w:szCs w:val="12"/>
-        </w:rPr>
-        <w:tab/>
-      </w:r>
-      <w:r>
-        <w:rPr>
-          <w:rFonts w:ascii="Calibri" w:hAnsi="Calibri" w:cs="Arial"/>
+          <w:rFonts w:ascii="Calibri" w:hAnsi="Calibri" w:cs="Calibri"/>
+          <w:sz w:val="22"/>
+          <w:szCs w:val="22"/>
+        </w:rPr>
+        <w:tab/>
+      </w:r>
+      <w:r>
+        <w:rPr>
+          <w:rFonts w:ascii="Calibri" w:hAnsi="Calibri" w:cs="Calibri"/>
           <w:b/>
           <w:bCs/>
-          <w:sz w:val="12"/>
-          <w:szCs w:val="12"/>
+          <w:sz w:val="22"/>
+          <w:szCs w:val="22"/>
         </w:rPr>
         <w:t>${</w:t>
       </w:r>
       <w:proofErr w:type="spellStart"/>
       <w:r>
         <w:rPr>
-          <w:rFonts w:ascii="Calibri" w:hAnsi="Calibri" w:cs="Arial"/>
+          <w:rFonts w:ascii="Calibri" w:hAnsi="Calibri" w:cs="Calibri"/>
           <w:b/>
           <w:bCs/>
-          <w:sz w:val="12"/>
-          <w:szCs w:val="12"/>
+          <w:sz w:val="22"/>
+          <w:szCs w:val="22"/>
         </w:rPr>
         <w:t>paro</w:t>
       </w:r>
       <w:proofErr w:type="spellEnd"/>
       <w:r>
         <w:rPr>
-          <w:rFonts w:ascii="Calibri" w:hAnsi="Calibri" w:cs="Arial"/>
+          <w:rFonts w:ascii="Calibri" w:hAnsi="Calibri" w:cs="Calibri"/>
           <w:b/>
           <w:bCs/>
-          <w:sz w:val="12"/>
-          <w:szCs w:val="12"/>
+          <w:sz w:val="22"/>
+          <w:szCs w:val="22"/>
         </w:rPr>
         <w:t>}</w:t>
       </w:r>
       <w:r>
         <w:rPr>
-          <w:rFonts w:ascii="Calibri" w:hAnsi="Calibri" w:cs="Arial"/>
-          <w:b/>
-          <w:sz w:val="12"/>
-          <w:szCs w:val="12"/>
+          <w:rFonts w:ascii="Calibri" w:hAnsi="Calibri" w:cs="Calibri"/>
+          <w:b/>
+          <w:sz w:val="22"/>
+          <w:szCs w:val="22"/>
         </w:rPr>
         <w:t xml:space="preserve"> </w:t>
       </w:r>
@@ -705,45 +762,54 @@
           <w:tab w:val="left" w:pos="1440"/>
         </w:tabs>
         <w:rPr>
-          <w:rFonts w:ascii="Calibri" w:hAnsi="Calibri" w:cs="Arial"/>
+          <w:rFonts w:ascii="Calibri" w:hAnsi="Calibri" w:cs="Calibri"/>
           <w:bCs/>
-          <w:sz w:val="12"/>
-          <w:szCs w:val="12"/>
-        </w:rPr>
-      </w:pPr>
-      <w:r>
-        <w:rPr>
-          <w:rFonts w:ascii="Calibri" w:hAnsi="Calibri" w:cs="Arial"/>
-          <w:b/>
-          <w:sz w:val="12"/>
-          <w:szCs w:val="12"/>
-        </w:rPr>
-        <w:tab/>
-      </w:r>
-      <w:r>
-        <w:rPr>
-          <w:rFonts w:ascii="Calibri" w:hAnsi="Calibri" w:cs="Arial"/>
-          <w:b/>
-          <w:sz w:val="12"/>
-          <w:szCs w:val="12"/>
-        </w:rPr>
-        <w:tab/>
-      </w:r>
-      <w:r>
-        <w:rPr>
-          <w:rFonts w:ascii="Calibri" w:hAnsi="Calibri" w:cs="Arial"/>
+          <w:sz w:val="22"/>
+          <w:szCs w:val="22"/>
+        </w:rPr>
+      </w:pPr>
+      <w:r>
+        <w:rPr>
+          <w:rFonts w:ascii="Calibri" w:hAnsi="Calibri" w:cs="Calibri"/>
+          <w:b/>
+          <w:sz w:val="22"/>
+          <w:szCs w:val="22"/>
+        </w:rPr>
+        <w:tab/>
+      </w:r>
+      <w:r>
+        <w:rPr>
+          <w:rFonts w:ascii="Calibri" w:hAnsi="Calibri" w:cs="Calibri"/>
+          <w:b/>
+          <w:sz w:val="22"/>
+          <w:szCs w:val="22"/>
+        </w:rPr>
+        <w:tab/>
+      </w:r>
+      <w:r>
+        <w:rPr>
+          <w:rFonts w:ascii="Calibri" w:hAnsi="Calibri" w:cs="Calibri"/>
+          <w:b/>
+          <w:sz w:val="22"/>
+          <w:szCs w:val="22"/>
+        </w:rPr>
+        <w:tab/>
+      </w:r>
+      <w:r>
+        <w:rPr>
+          <w:rFonts w:ascii="Calibri" w:hAnsi="Calibri" w:cs="Calibri"/>
           <w:bCs/>
-          <w:sz w:val="12"/>
-          <w:szCs w:val="12"/>
+          <w:sz w:val="22"/>
+          <w:szCs w:val="22"/>
         </w:rPr>
         <w:t>Provincial Agrarian Reform Officer</w:t>
       </w:r>
       <w:r>
         <w:rPr>
-          <w:rFonts w:ascii="Calibri" w:hAnsi="Calibri" w:cs="Arial"/>
+          <w:rFonts w:ascii="Calibri" w:hAnsi="Calibri" w:cs="Calibri"/>
           <w:bCs/>
-          <w:sz w:val="12"/>
-          <w:szCs w:val="12"/>
+          <w:sz w:val="22"/>
+          <w:szCs w:val="22"/>
         </w:rPr>
         <w:t xml:space="preserve"> II</w:t>
       </w:r>
@@ -755,9 +821,9 @@
           <w:tab w:val="left" w:pos="1440"/>
         </w:tabs>
         <w:rPr>
-          <w:rFonts w:ascii="Calibri" w:hAnsi="Calibri" w:cs="Arial"/>
-          <w:sz w:val="12"/>
-          <w:szCs w:val="12"/>
+          <w:rFonts w:ascii="Calibri" w:hAnsi="Calibri" w:cs="Calibri"/>
+          <w:sz w:val="22"/>
+          <w:szCs w:val="22"/>
         </w:rPr>
       </w:pPr>
     </w:p>
@@ -770,91 +836,99 @@
         <w:ind w:left="2160" w:hanging="2160"/>
         <w:jc w:val="both"/>
         <w:rPr>
-          <w:rFonts w:ascii="Calibri" w:hAnsi="Calibri" w:cs="Arial"/>
-          <w:sz w:val="12"/>
-          <w:szCs w:val="12"/>
-        </w:rPr>
-      </w:pPr>
-      <w:r>
-        <w:rPr>
-          <w:rFonts w:ascii="Calibri" w:hAnsi="Calibri" w:cs="Arial"/>
-          <w:sz w:val="12"/>
-          <w:szCs w:val="12"/>
+          <w:rFonts w:ascii="Calibri" w:hAnsi="Calibri" w:cs="Calibri"/>
+          <w:sz w:val="22"/>
+          <w:szCs w:val="22"/>
+        </w:rPr>
+      </w:pPr>
+      <w:r>
+        <w:rPr>
+          <w:rFonts w:ascii="Calibri" w:hAnsi="Calibri" w:cs="Calibri"/>
+          <w:sz w:val="22"/>
+          <w:szCs w:val="22"/>
         </w:rPr>
         <w:t>SUBJECT</w:t>
       </w:r>
       <w:r>
         <w:rPr>
-          <w:rFonts w:ascii="Calibri" w:hAnsi="Calibri" w:cs="Arial"/>
-          <w:sz w:val="12"/>
-          <w:szCs w:val="12"/>
+          <w:rFonts w:ascii="Calibri" w:hAnsi="Calibri" w:cs="Calibri"/>
+          <w:sz w:val="22"/>
+          <w:szCs w:val="22"/>
         </w:rPr>
         <w:t xml:space="preserve">    </w:t>
       </w:r>
       <w:r>
         <w:rPr>
-          <w:rFonts w:ascii="Calibri" w:hAnsi="Calibri" w:cs="Arial"/>
-          <w:sz w:val="12"/>
-          <w:szCs w:val="12"/>
-        </w:rPr>
-        <w:t xml:space="preserve">       </w:t>
-      </w:r>
-      <w:r>
-        <w:rPr>
-          <w:rFonts w:ascii="Calibri" w:hAnsi="Calibri" w:cs="Arial"/>
-          <w:sz w:val="12"/>
-          <w:szCs w:val="12"/>
-        </w:rPr>
-        <w:t xml:space="preserve">              </w:t>
-      </w:r>
-      <w:r>
-        <w:rPr>
-          <w:rFonts w:ascii="Calibri" w:hAnsi="Calibri" w:cs="Arial"/>
-          <w:sz w:val="12"/>
-          <w:szCs w:val="12"/>
+          <w:rFonts w:ascii="Calibri" w:hAnsi="Calibri" w:cs="Calibri"/>
+          <w:sz w:val="22"/>
+          <w:szCs w:val="22"/>
+        </w:rPr>
+        <w:t xml:space="preserve">  </w:t>
+      </w:r>
+      <w:r>
+        <w:rPr>
+          <w:rFonts w:ascii="Calibri" w:hAnsi="Calibri" w:cs="Calibri"/>
+          <w:sz w:val="22"/>
+          <w:szCs w:val="22"/>
+        </w:rPr>
+        <w:tab/>
+      </w:r>
+      <w:r>
+        <w:rPr>
+          <w:rFonts w:ascii="Calibri" w:hAnsi="Calibri" w:cs="Calibri"/>
+          <w:sz w:val="22"/>
+          <w:szCs w:val="22"/>
+        </w:rPr>
+        <w:tab/>
+      </w:r>
+      <w:r>
+        <w:rPr>
+          <w:rFonts w:ascii="Calibri" w:hAnsi="Calibri" w:cs="Calibri"/>
+          <w:sz w:val="22"/>
+          <w:szCs w:val="22"/>
         </w:rPr>
         <w:t>:</w:t>
       </w:r>
       <w:r>
         <w:rPr>
-          <w:rFonts w:ascii="Calibri" w:hAnsi="Calibri" w:cs="Arial"/>
-          <w:sz w:val="12"/>
-          <w:szCs w:val="12"/>
-        </w:rPr>
-        <w:tab/>
-      </w:r>
-      <w:r>
-        <w:rPr>
-          <w:rFonts w:ascii="Calibri" w:hAnsi="Calibri" w:cs="Arial"/>
-          <w:b/>
-          <w:sz w:val="12"/>
-          <w:szCs w:val="12"/>
+          <w:rFonts w:ascii="Calibri" w:hAnsi="Calibri" w:cs="Calibri"/>
+          <w:sz w:val="22"/>
+          <w:szCs w:val="22"/>
+        </w:rPr>
+        <w:tab/>
+      </w:r>
+      <w:r>
+        <w:rPr>
+          <w:rFonts w:ascii="Calibri" w:hAnsi="Calibri" w:cs="Calibri"/>
+          <w:b/>
+          <w:sz w:val="22"/>
+          <w:szCs w:val="22"/>
         </w:rPr>
         <w:t xml:space="preserve">Conduct </w:t>
       </w:r>
       <w:r>
         <w:rPr>
-          <w:rFonts w:ascii="Calibri" w:hAnsi="Calibri" w:cs="Arial"/>
-          <w:b/>
-          <w:sz w:val="12"/>
-          <w:szCs w:val="12"/>
+          <w:rFonts w:ascii="Calibri" w:hAnsi="Calibri" w:cs="Calibri"/>
+          <w:b/>
+          <w:sz w:val="22"/>
+          <w:szCs w:val="22"/>
         </w:rPr>
         <w:t xml:space="preserve">of </w:t>
       </w:r>
       <w:r>
         <w:rPr>
-          <w:rFonts w:ascii="Calibri" w:hAnsi="Calibri" w:cs="Arial"/>
-          <w:b/>
-          <w:sz w:val="12"/>
-          <w:szCs w:val="12"/>
+          <w:rFonts w:ascii="Calibri" w:hAnsi="Calibri" w:cs="Calibri"/>
+          <w:b/>
+          <w:sz w:val="22"/>
+          <w:szCs w:val="22"/>
         </w:rPr>
         <w:t>Administrative Proceedings</w:t>
       </w:r>
       <w:r>
         <w:rPr>
-          <w:rFonts w:ascii="Calibri" w:hAnsi="Calibri" w:cs="Arial"/>
-          <w:sz w:val="12"/>
-          <w:szCs w:val="12"/>
+          <w:rFonts w:ascii="Calibri" w:hAnsi="Calibri" w:cs="Calibri"/>
+          <w:sz w:val="22"/>
+          <w:szCs w:val="22"/>
         </w:rPr>
         <w:tab/>
       </w:r>
@@ -863,10 +937,10 @@
       <w:pPr>
         <w:jc w:val="both"/>
         <w:rPr>
-          <w:rFonts w:ascii="Calibri" w:hAnsi="Calibri" w:cs="Arial"/>
-          <w:b/>
-          <w:sz w:val="12"/>
-          <w:szCs w:val="12"/>
+          <w:rFonts w:ascii="Calibri" w:hAnsi="Calibri" w:cs="Calibri"/>
+          <w:b/>
+          <w:sz w:val="22"/>
+          <w:szCs w:val="22"/>
         </w:rPr>
       </w:pPr>
     </w:p>
@@ -874,45 +948,41 @@
       <w:pPr>
         <w:jc w:val="both"/>
         <w:rPr>
-          <w:rFonts w:ascii="Calibri" w:hAnsi="Calibri" w:cs="Arial"/>
-          <w:b/>
-          <w:sz w:val="12"/>
-          <w:szCs w:val="12"/>
-        </w:rPr>
-      </w:pPr>
-      <w:r>
-        <w:rPr>
-          <w:rFonts w:ascii="Calibri" w:hAnsi="Calibri" w:cs="Arial"/>
+          <w:rFonts w:ascii="Calibri" w:hAnsi="Calibri" w:cs="Calibri"/>
+          <w:b/>
+          <w:sz w:val="22"/>
+          <w:szCs w:val="22"/>
+        </w:rPr>
+      </w:pPr>
+      <w:r>
+        <w:rPr>
+          <w:rFonts w:ascii="Calibri" w:hAnsi="Calibri" w:cs="Calibri"/>
           <w:b/>
           <w:noProof/>
-          <w:sz w:val="12"/>
-          <w:szCs w:val="12"/>
+          <w:sz w:val="22"/>
+          <w:szCs w:val="22"/>
           <w:lang w:val="en-PH" w:eastAsia="en-PH"/>
         </w:rPr>
         <w:pict w14:anchorId="1AFF8C5B">
-          <v:shapetype id="_x0000_t32" coordsize="21600,21600" o:spt="32" o:oned="t" path="m,l21600,21600e" filled="f">
-            <v:path arrowok="t" fillok="f" o:connecttype="none"/>
-            <o:lock v:ext="edit" shapetype="t"/>
-          </v:shapetype>
-          <v:shape id="_x0000_s1027" type="#_x0000_t32" style="position:absolute;left:0;text-align:left;margin-left:-1.25pt;margin-top:5.3pt;width:303.4pt;height:0;z-index:251657728" o:connectortype="straight" adj="-2758,-1,-2758" strokeweight="1.25pt"/>
+          <v:shape id="_x0000_s1027" type="#_x0000_t32" style="position:absolute;left:0;text-align:left;margin-left:-1.25pt;margin-top:5.3pt;width:475.2pt;height:0;z-index:251657728" o:connectortype="straight" adj="-2758,-1,-2758" strokeweight="1.25pt"/>
         </w:pict>
       </w:r>
       <w:r>
         <w:rPr>
-          <w:rFonts w:ascii="Calibri" w:hAnsi="Calibri" w:cs="Arial"/>
-          <w:b/>
-          <w:sz w:val="12"/>
-          <w:szCs w:val="12"/>
+          <w:rFonts w:ascii="Calibri" w:hAnsi="Calibri" w:cs="Calibri"/>
+          <w:b/>
+          <w:sz w:val="22"/>
+          <w:szCs w:val="22"/>
         </w:rPr>
         <w:tab/>
         <w:t xml:space="preserve">      </w:t>
       </w:r>
       <w:r>
         <w:rPr>
-          <w:rFonts w:ascii="Calibri" w:hAnsi="Calibri" w:cs="Arial"/>
-          <w:b/>
-          <w:sz w:val="12"/>
-          <w:szCs w:val="12"/>
+          <w:rFonts w:ascii="Calibri" w:hAnsi="Calibri" w:cs="Calibri"/>
+          <w:b/>
+          <w:sz w:val="22"/>
+          <w:szCs w:val="22"/>
         </w:rPr>
         <w:tab/>
       </w:r>
@@ -921,9 +991,9 @@
       <w:pPr>
         <w:jc w:val="both"/>
         <w:rPr>
-          <w:rFonts w:ascii="Calibri" w:hAnsi="Calibri" w:cs="Arial"/>
-          <w:sz w:val="12"/>
-          <w:szCs w:val="12"/>
+          <w:rFonts w:ascii="Calibri" w:hAnsi="Calibri" w:cs="Calibri"/>
+          <w:sz w:val="22"/>
+          <w:szCs w:val="22"/>
         </w:rPr>
       </w:pPr>
     </w:p>
@@ -931,102 +1001,123 @@
       <w:pPr>
         <w:jc w:val="both"/>
         <w:rPr>
-          <w:rFonts w:ascii="Calibri" w:hAnsi="Calibri" w:cs="Arial"/>
-          <w:sz w:val="12"/>
-          <w:szCs w:val="12"/>
-        </w:rPr>
-      </w:pPr>
-      <w:r>
-        <w:rPr>
-          <w:rFonts w:ascii="Calibri" w:hAnsi="Calibri" w:cs="Arial"/>
-          <w:sz w:val="12"/>
-          <w:szCs w:val="12"/>
+          <w:rFonts w:ascii="Calibri" w:hAnsi="Calibri" w:cs="Calibri"/>
+          <w:sz w:val="22"/>
+          <w:szCs w:val="22"/>
+        </w:rPr>
+      </w:pPr>
+      <w:r>
+        <w:rPr>
+          <w:rFonts w:ascii="Calibri" w:hAnsi="Calibri" w:cs="Calibri"/>
+          <w:sz w:val="22"/>
+          <w:szCs w:val="22"/>
         </w:rPr>
         <w:t>This pertains to the claim of</w:t>
       </w:r>
       <w:r>
         <w:rPr>
-          <w:rFonts w:ascii="Calibri" w:hAnsi="Calibri" w:cs="Arial"/>
-          <w:sz w:val="12"/>
-          <w:szCs w:val="12"/>
+          <w:rFonts w:ascii="Calibri" w:hAnsi="Calibri" w:cs="Calibri"/>
+          <w:sz w:val="22"/>
+          <w:szCs w:val="22"/>
         </w:rPr>
         <w:t xml:space="preserve"> </w:t>
       </w:r>
       <w:r>
         <w:rPr>
-          <w:rFonts w:ascii="Calibri" w:hAnsi="Calibri" w:cs="Arial"/>
-          <w:sz w:val="12"/>
-          <w:szCs w:val="12"/>
+          <w:rFonts w:ascii="Calibri" w:hAnsi="Calibri" w:cs="Calibri"/>
+          <w:b/>
+          <w:bCs/>
+          <w:sz w:val="22"/>
+          <w:szCs w:val="22"/>
+          <w:u w:val="single"/>
         </w:rPr>
         <w:t>${</w:t>
       </w:r>
       <w:proofErr w:type="spellStart"/>
       <w:r>
         <w:rPr>
-          <w:rFonts w:ascii="Calibri" w:hAnsi="Calibri" w:cs="Arial"/>
-          <w:sz w:val="12"/>
-          <w:szCs w:val="12"/>
+          <w:rFonts w:ascii="Calibri" w:hAnsi="Calibri" w:cs="Calibri"/>
+          <w:b/>
+          <w:bCs/>
+          <w:sz w:val="22"/>
+          <w:szCs w:val="22"/>
+          <w:u w:val="single"/>
         </w:rPr>
         <w:t>firstname</w:t>
       </w:r>
       <w:proofErr w:type="spellEnd"/>
       <w:r>
         <w:rPr>
-          <w:rFonts w:ascii="Calibri" w:hAnsi="Calibri" w:cs="Arial"/>
-          <w:sz w:val="12"/>
-          <w:szCs w:val="12"/>
+          <w:rFonts w:ascii="Calibri" w:hAnsi="Calibri" w:cs="Calibri"/>
+          <w:b/>
+          <w:bCs/>
+          <w:sz w:val="22"/>
+          <w:szCs w:val="22"/>
+          <w:u w:val="single"/>
         </w:rPr>
         <w:t>} ${</w:t>
       </w:r>
       <w:proofErr w:type="spellStart"/>
       <w:r>
         <w:rPr>
-          <w:rFonts w:ascii="Calibri" w:hAnsi="Calibri" w:cs="Arial"/>
-          <w:sz w:val="12"/>
-          <w:szCs w:val="12"/>
+          <w:rFonts w:ascii="Calibri" w:hAnsi="Calibri" w:cs="Calibri"/>
+          <w:b/>
+          <w:bCs/>
+          <w:sz w:val="22"/>
+          <w:szCs w:val="22"/>
+          <w:u w:val="single"/>
         </w:rPr>
         <w:t>middlename</w:t>
       </w:r>
       <w:proofErr w:type="spellEnd"/>
       <w:r>
         <w:rPr>
-          <w:rFonts w:ascii="Calibri" w:hAnsi="Calibri" w:cs="Arial"/>
-          <w:sz w:val="12"/>
-          <w:szCs w:val="12"/>
+          <w:rFonts w:ascii="Calibri" w:hAnsi="Calibri" w:cs="Calibri"/>
+          <w:b/>
+          <w:bCs/>
+          <w:sz w:val="22"/>
+          <w:szCs w:val="22"/>
+          <w:u w:val="single"/>
         </w:rPr>
         <w:t>} ${</w:t>
       </w:r>
       <w:proofErr w:type="spellStart"/>
       <w:r>
         <w:rPr>
-          <w:rFonts w:ascii="Calibri" w:hAnsi="Calibri" w:cs="Arial"/>
-          <w:sz w:val="12"/>
-          <w:szCs w:val="12"/>
+          <w:rFonts w:ascii="Calibri" w:hAnsi="Calibri" w:cs="Calibri"/>
+          <w:b/>
+          <w:bCs/>
+          <w:sz w:val="22"/>
+          <w:szCs w:val="22"/>
+          <w:u w:val="single"/>
         </w:rPr>
         <w:t>familyname</w:t>
       </w:r>
       <w:proofErr w:type="spellEnd"/>
       <w:r>
         <w:rPr>
-          <w:rFonts w:ascii="Calibri" w:hAnsi="Calibri" w:cs="Arial"/>
-          <w:sz w:val="12"/>
-          <w:szCs w:val="12"/>
+          <w:rFonts w:ascii="Calibri" w:hAnsi="Calibri" w:cs="Calibri"/>
+          <w:b/>
+          <w:bCs/>
+          <w:sz w:val="22"/>
+          <w:szCs w:val="22"/>
+          <w:u w:val="single"/>
         </w:rPr>
         <w:t>}</w:t>
       </w:r>
       <w:r>
         <w:rPr>
-          <w:rFonts w:ascii="Calibri" w:hAnsi="Calibri" w:cs="Arial"/>
-          <w:sz w:val="12"/>
-          <w:szCs w:val="12"/>
+          <w:rFonts w:ascii="Calibri" w:hAnsi="Calibri" w:cs="Calibri"/>
+          <w:sz w:val="22"/>
+          <w:szCs w:val="22"/>
         </w:rPr>
         <w:t xml:space="preserve"> </w:t>
       </w:r>
       <w:r>
         <w:rPr>
-          <w:rFonts w:ascii="Calibri" w:hAnsi="Calibri" w:cs="Arial"/>
-          <w:sz w:val="12"/>
-          <w:szCs w:val="12"/>
+          <w:rFonts w:ascii="Calibri" w:hAnsi="Calibri" w:cs="Calibri"/>
+          <w:sz w:val="22"/>
+          <w:szCs w:val="22"/>
         </w:rPr>
         <w:t>involving the landholding/s described as follows:</w:t>
       </w:r>
@@ -1035,16 +1126,16 @@
       <w:pPr>
         <w:jc w:val="both"/>
         <w:rPr>
-          <w:rFonts w:ascii="Calibri" w:hAnsi="Calibri" w:cs="Arial"/>
-          <w:sz w:val="12"/>
-          <w:szCs w:val="12"/>
-        </w:rPr>
-      </w:pPr>
-      <w:r>
-        <w:rPr>
-          <w:rFonts w:ascii="Calibri" w:hAnsi="Calibri" w:cs="Arial"/>
-          <w:sz w:val="12"/>
-          <w:szCs w:val="12"/>
+          <w:rFonts w:ascii="Calibri" w:hAnsi="Calibri" w:cs="Calibri"/>
+          <w:sz w:val="22"/>
+          <w:szCs w:val="22"/>
+        </w:rPr>
+      </w:pPr>
+      <w:r>
+        <w:rPr>
+          <w:rFonts w:ascii="Calibri" w:hAnsi="Calibri" w:cs="Calibri"/>
+          <w:sz w:val="22"/>
+          <w:szCs w:val="22"/>
         </w:rPr>
         <w:t xml:space="preserve"> </w:t>
       </w:r>
@@ -1058,98 +1149,141 @@
         </w:tabs>
         <w:jc w:val="both"/>
         <w:rPr>
-          <w:rFonts w:ascii="Calibri" w:hAnsi="Calibri" w:cs="Arial"/>
-          <w:sz w:val="12"/>
-          <w:szCs w:val="12"/>
-        </w:rPr>
-      </w:pPr>
-      <w:r>
-        <w:rPr>
-          <w:rFonts w:ascii="Calibri" w:hAnsi="Calibri" w:cs="Arial"/>
-          <w:sz w:val="12"/>
-          <w:szCs w:val="12"/>
-        </w:rPr>
-        <w:tab/>
-      </w:r>
-      <w:r>
-        <w:rPr>
-          <w:rFonts w:ascii="Calibri" w:hAnsi="Calibri" w:cs="Arial"/>
-          <w:sz w:val="12"/>
-          <w:szCs w:val="12"/>
+          <w:rFonts w:ascii="Calibri" w:hAnsi="Calibri" w:cs="Calibri"/>
+          <w:b/>
+          <w:bCs/>
+          <w:sz w:val="22"/>
+          <w:szCs w:val="22"/>
+        </w:rPr>
+      </w:pPr>
+      <w:r>
+        <w:rPr>
+          <w:rFonts w:ascii="Calibri" w:hAnsi="Calibri" w:cs="Calibri"/>
+          <w:noProof/>
+          <w:sz w:val="22"/>
+          <w:szCs w:val="22"/>
+        </w:rPr>
+        <w:pict w14:anchorId="40E778BE">
+          <v:shape id="_x0000_s1030" type="#_x0000_t32" style="position:absolute;left:0;text-align:left;margin-left:222.85pt;margin-top:12.75pt;width:220.05pt;height:0;flip:y;z-index:251660800" o:connectortype="straight"/>
+        </w:pict>
+      </w:r>
+      <w:r>
+        <w:rPr>
+          <w:rFonts w:ascii="Calibri" w:hAnsi="Calibri" w:cs="Calibri"/>
+          <w:sz w:val="22"/>
+          <w:szCs w:val="22"/>
+        </w:rPr>
+        <w:tab/>
+      </w:r>
+      <w:r>
+        <w:rPr>
+          <w:rFonts w:ascii="Calibri" w:hAnsi="Calibri" w:cs="Calibri"/>
+          <w:sz w:val="22"/>
+          <w:szCs w:val="22"/>
         </w:rPr>
         <w:t>OCT/TCT</w:t>
       </w:r>
       <w:r>
         <w:rPr>
-          <w:rFonts w:ascii="Calibri" w:hAnsi="Calibri" w:cs="Arial"/>
-          <w:sz w:val="12"/>
-          <w:szCs w:val="12"/>
+          <w:rFonts w:ascii="Calibri" w:hAnsi="Calibri" w:cs="Calibri"/>
+          <w:sz w:val="22"/>
+          <w:szCs w:val="22"/>
         </w:rPr>
         <w:t xml:space="preserve"> </w:t>
       </w:r>
       <w:r>
         <w:rPr>
-          <w:rFonts w:ascii="Calibri" w:hAnsi="Calibri" w:cs="Arial"/>
-          <w:sz w:val="12"/>
-          <w:szCs w:val="12"/>
+          <w:rFonts w:ascii="Calibri" w:hAnsi="Calibri" w:cs="Calibri"/>
+          <w:sz w:val="22"/>
+          <w:szCs w:val="22"/>
         </w:rPr>
         <w:t>No.</w:t>
       </w:r>
       <w:r>
         <w:rPr>
-          <w:rFonts w:ascii="Calibri" w:hAnsi="Calibri" w:cs="Arial"/>
-          <w:sz w:val="12"/>
-          <w:szCs w:val="12"/>
-        </w:rPr>
-        <w:tab/>
-      </w:r>
-      <w:r>
-        <w:rPr>
-          <w:rFonts w:ascii="Calibri" w:hAnsi="Calibri" w:cs="Arial"/>
-          <w:sz w:val="12"/>
-          <w:szCs w:val="12"/>
+          <w:rFonts w:ascii="Calibri" w:hAnsi="Calibri" w:cs="Calibri"/>
+          <w:sz w:val="22"/>
+          <w:szCs w:val="22"/>
+        </w:rPr>
+        <w:tab/>
+      </w:r>
+      <w:r>
+        <w:rPr>
+          <w:rFonts w:ascii="Calibri" w:hAnsi="Calibri" w:cs="Calibri"/>
+          <w:sz w:val="22"/>
+          <w:szCs w:val="22"/>
+        </w:rPr>
+        <w:tab/>
+      </w:r>
+      <w:r>
+        <w:rPr>
+          <w:rFonts w:ascii="Calibri" w:hAnsi="Calibri" w:cs="Calibri"/>
+          <w:sz w:val="22"/>
+          <w:szCs w:val="22"/>
+        </w:rPr>
+        <w:tab/>
+      </w:r>
+      <w:r>
+        <w:rPr>
+          <w:rFonts w:ascii="Calibri" w:hAnsi="Calibri" w:cs="Calibri"/>
+          <w:sz w:val="22"/>
+          <w:szCs w:val="22"/>
+        </w:rPr>
+        <w:tab/>
+      </w:r>
+      <w:r>
+        <w:rPr>
+          <w:rFonts w:ascii="Calibri" w:hAnsi="Calibri" w:cs="Calibri"/>
+          <w:sz w:val="22"/>
+          <w:szCs w:val="22"/>
         </w:rPr>
         <w:t>:</w:t>
       </w:r>
       <w:r>
         <w:rPr>
-          <w:rFonts w:ascii="Calibri" w:hAnsi="Calibri" w:cs="Arial"/>
-          <w:sz w:val="12"/>
-          <w:szCs w:val="12"/>
+          <w:rFonts w:ascii="Calibri" w:hAnsi="Calibri" w:cs="Calibri"/>
+          <w:sz w:val="22"/>
+          <w:szCs w:val="22"/>
         </w:rPr>
         <w:t xml:space="preserve"> </w:t>
       </w:r>
       <w:r>
         <w:rPr>
-          <w:rFonts w:ascii="Calibri" w:hAnsi="Calibri" w:cs="Arial"/>
-          <w:sz w:val="12"/>
-          <w:szCs w:val="12"/>
-        </w:rPr>
-        <w:tab/>
-      </w:r>
-      <w:r>
-        <w:rPr>
-          <w:rFonts w:ascii="Calibri" w:hAnsi="Calibri" w:cs="Arial"/>
-          <w:sz w:val="12"/>
-          <w:szCs w:val="12"/>
+          <w:rFonts w:ascii="Calibri" w:hAnsi="Calibri" w:cs="Calibri"/>
+          <w:sz w:val="22"/>
+          <w:szCs w:val="22"/>
+        </w:rPr>
+        <w:t xml:space="preserve"> </w:t>
+      </w:r>
+      <w:r>
+        <w:rPr>
+          <w:rFonts w:ascii="Calibri" w:hAnsi="Calibri" w:cs="Calibri"/>
+          <w:b/>
+          <w:bCs/>
+          <w:sz w:val="22"/>
+          <w:szCs w:val="22"/>
         </w:rPr>
         <w:t>${</w:t>
       </w:r>
       <w:proofErr w:type="spellStart"/>
       <w:r>
         <w:rPr>
-          <w:rFonts w:ascii="Calibri" w:hAnsi="Calibri" w:cs="Arial"/>
-          <w:sz w:val="12"/>
-          <w:szCs w:val="12"/>
+          <w:rFonts w:ascii="Calibri" w:hAnsi="Calibri" w:cs="Calibri"/>
+          <w:b/>
+          <w:bCs/>
+          <w:sz w:val="22"/>
+          <w:szCs w:val="22"/>
         </w:rPr>
         <w:t>octNo</w:t>
       </w:r>
       <w:proofErr w:type="spellEnd"/>
       <w:r>
         <w:rPr>
-          <w:rFonts w:ascii="Calibri" w:hAnsi="Calibri" w:cs="Arial"/>
-          <w:sz w:val="12"/>
-          <w:szCs w:val="12"/>
+          <w:rFonts w:ascii="Calibri" w:hAnsi="Calibri" w:cs="Calibri"/>
+          <w:b/>
+          <w:bCs/>
+          <w:sz w:val="22"/>
+          <w:szCs w:val="22"/>
         </w:rPr>
         <w:t>}</w:t>
       </w:r>
@@ -1164,75 +1298,124 @@
         </w:tabs>
         <w:jc w:val="both"/>
         <w:rPr>
-          <w:rFonts w:ascii="Calibri" w:hAnsi="Calibri" w:cs="Arial"/>
-          <w:sz w:val="12"/>
-          <w:szCs w:val="12"/>
-        </w:rPr>
-      </w:pPr>
-      <w:r>
-        <w:rPr>
-          <w:rFonts w:ascii="Calibri" w:hAnsi="Calibri" w:cs="Arial"/>
-          <w:sz w:val="12"/>
-          <w:szCs w:val="12"/>
+          <w:rFonts w:ascii="Calibri" w:hAnsi="Calibri" w:cs="Calibri"/>
+          <w:sz w:val="22"/>
+          <w:szCs w:val="22"/>
+        </w:rPr>
+      </w:pPr>
+      <w:r>
+        <w:rPr>
+          <w:rFonts w:ascii="Calibri" w:hAnsi="Calibri" w:cs="Calibri"/>
+          <w:noProof/>
+          <w:sz w:val="22"/>
+          <w:szCs w:val="22"/>
+        </w:rPr>
+        <w:pict w14:anchorId="40E778BE">
+          <v:shape id="_x0000_s1031" type="#_x0000_t32" style="position:absolute;left:0;text-align:left;margin-left:222.85pt;margin-top:13.35pt;width:220.05pt;height:0;flip:y;z-index:251661824" o:connectortype="straight"/>
+        </w:pict>
+      </w:r>
+      <w:r>
+        <w:rPr>
+          <w:rFonts w:ascii="Calibri" w:hAnsi="Calibri" w:cs="Calibri"/>
+          <w:sz w:val="22"/>
+          <w:szCs w:val="22"/>
         </w:rPr>
         <w:tab/>
         <w:t>T</w:t>
       </w:r>
       <w:r>
         <w:rPr>
-          <w:rFonts w:ascii="Calibri" w:hAnsi="Calibri" w:cs="Arial"/>
-          <w:sz w:val="12"/>
-          <w:szCs w:val="12"/>
+          <w:rFonts w:ascii="Calibri" w:hAnsi="Calibri" w:cs="Calibri"/>
+          <w:sz w:val="22"/>
+          <w:szCs w:val="22"/>
         </w:rPr>
         <w:t>D No.</w:t>
       </w:r>
       <w:r>
         <w:rPr>
-          <w:rFonts w:ascii="Calibri" w:hAnsi="Calibri" w:cs="Arial"/>
-          <w:sz w:val="12"/>
-          <w:szCs w:val="12"/>
-        </w:rPr>
-        <w:tab/>
-      </w:r>
-      <w:r>
-        <w:rPr>
-          <w:rFonts w:ascii="Calibri" w:hAnsi="Calibri" w:cs="Arial"/>
-          <w:sz w:val="12"/>
-          <w:szCs w:val="12"/>
+          <w:rFonts w:ascii="Calibri" w:hAnsi="Calibri" w:cs="Calibri"/>
+          <w:sz w:val="22"/>
+          <w:szCs w:val="22"/>
+        </w:rPr>
+        <w:tab/>
+      </w:r>
+      <w:r>
+        <w:rPr>
+          <w:rFonts w:ascii="Calibri" w:hAnsi="Calibri" w:cs="Calibri"/>
+          <w:sz w:val="22"/>
+          <w:szCs w:val="22"/>
+        </w:rPr>
+        <w:tab/>
+      </w:r>
+      <w:r>
+        <w:rPr>
+          <w:rFonts w:ascii="Calibri" w:hAnsi="Calibri" w:cs="Calibri"/>
+          <w:sz w:val="22"/>
+          <w:szCs w:val="22"/>
+        </w:rPr>
+        <w:tab/>
+      </w:r>
+      <w:r>
+        <w:rPr>
+          <w:rFonts w:ascii="Calibri" w:hAnsi="Calibri" w:cs="Calibri"/>
+          <w:sz w:val="22"/>
+          <w:szCs w:val="22"/>
+        </w:rPr>
+        <w:tab/>
+      </w:r>
+      <w:r>
+        <w:rPr>
+          <w:rFonts w:ascii="Calibri" w:hAnsi="Calibri" w:cs="Calibri"/>
+          <w:sz w:val="22"/>
+          <w:szCs w:val="22"/>
+        </w:rPr>
+        <w:tab/>
+      </w:r>
+      <w:r>
+        <w:rPr>
+          <w:rFonts w:ascii="Calibri" w:hAnsi="Calibri" w:cs="Calibri"/>
+          <w:sz w:val="22"/>
+          <w:szCs w:val="22"/>
         </w:rPr>
         <w:t xml:space="preserve">: </w:t>
       </w:r>
       <w:r>
         <w:rPr>
-          <w:rFonts w:ascii="Calibri" w:hAnsi="Calibri" w:cs="Arial"/>
-          <w:sz w:val="12"/>
-          <w:szCs w:val="12"/>
-        </w:rPr>
-        <w:tab/>
-      </w:r>
-      <w:r>
-        <w:rPr>
-          <w:rFonts w:ascii="Calibri" w:hAnsi="Calibri" w:cs="Arial"/>
-          <w:sz w:val="12"/>
-          <w:szCs w:val="12"/>
+          <w:rFonts w:ascii="Calibri" w:hAnsi="Calibri" w:cs="Calibri"/>
+          <w:sz w:val="22"/>
+          <w:szCs w:val="22"/>
+        </w:rPr>
+        <w:t xml:space="preserve"> </w:t>
+      </w:r>
+      <w:r>
+        <w:rPr>
+          <w:rFonts w:ascii="Calibri" w:hAnsi="Calibri" w:cs="Calibri"/>
+          <w:b/>
+          <w:bCs/>
+          <w:sz w:val="22"/>
+          <w:szCs w:val="22"/>
         </w:rPr>
         <w:t>${</w:t>
       </w:r>
       <w:proofErr w:type="spellStart"/>
       <w:r>
         <w:rPr>
-          <w:rFonts w:ascii="Calibri" w:hAnsi="Calibri" w:cs="Arial"/>
-          <w:sz w:val="12"/>
-          <w:szCs w:val="12"/>
+          <w:rFonts w:ascii="Calibri" w:hAnsi="Calibri" w:cs="Calibri"/>
+          <w:b/>
+          <w:bCs/>
+          <w:sz w:val="22"/>
+          <w:szCs w:val="22"/>
         </w:rPr>
         <w:t>taxNo</w:t>
       </w:r>
       <w:proofErr w:type="spellEnd"/>
       <w:r>
         <w:rPr>
-          <w:rFonts w:ascii="Calibri" w:hAnsi="Calibri" w:cs="Arial"/>
-          <w:sz w:val="12"/>
-          <w:szCs w:val="12"/>
+          <w:rFonts w:ascii="Calibri" w:hAnsi="Calibri" w:cs="Calibri"/>
+          <w:b/>
+          <w:bCs/>
+          <w:sz w:val="22"/>
+          <w:szCs w:val="22"/>
         </w:rPr>
         <w:t>}</w:t>
       </w:r>
@@ -1247,74 +1430,112 @@
         </w:tabs>
         <w:jc w:val="both"/>
         <w:rPr>
-          <w:rFonts w:ascii="Calibri" w:hAnsi="Calibri" w:cs="Arial"/>
-          <w:sz w:val="12"/>
-          <w:szCs w:val="12"/>
-        </w:rPr>
-      </w:pPr>
-      <w:r>
-        <w:rPr>
-          <w:rFonts w:ascii="Calibri" w:hAnsi="Calibri" w:cs="Arial"/>
-          <w:sz w:val="12"/>
-          <w:szCs w:val="12"/>
-        </w:rPr>
-        <w:tab/>
-      </w:r>
-      <w:r>
-        <w:rPr>
-          <w:rFonts w:ascii="Calibri" w:hAnsi="Calibri" w:cs="Arial"/>
-          <w:sz w:val="12"/>
-          <w:szCs w:val="12"/>
+          <w:rFonts w:ascii="Calibri" w:hAnsi="Calibri" w:cs="Calibri"/>
+          <w:sz w:val="22"/>
+          <w:szCs w:val="22"/>
+        </w:rPr>
+      </w:pPr>
+      <w:r>
+        <w:rPr>
+          <w:rFonts w:ascii="Calibri" w:hAnsi="Calibri" w:cs="Calibri"/>
+          <w:sz w:val="22"/>
+          <w:szCs w:val="22"/>
+        </w:rPr>
+        <w:tab/>
+      </w:r>
+      <w:r>
+        <w:rPr>
+          <w:rFonts w:ascii="Calibri" w:hAnsi="Calibri" w:cs="Calibri"/>
+          <w:sz w:val="22"/>
+          <w:szCs w:val="22"/>
         </w:rPr>
         <w:t>Lot No.</w:t>
       </w:r>
       <w:r>
         <w:rPr>
-          <w:rFonts w:ascii="Calibri" w:hAnsi="Calibri" w:cs="Arial"/>
-          <w:sz w:val="12"/>
-          <w:szCs w:val="12"/>
-        </w:rPr>
-        <w:tab/>
-      </w:r>
-      <w:r>
-        <w:rPr>
-          <w:rFonts w:ascii="Calibri" w:hAnsi="Calibri" w:cs="Arial"/>
-          <w:sz w:val="12"/>
-          <w:szCs w:val="12"/>
+          <w:rFonts w:ascii="Calibri" w:hAnsi="Calibri" w:cs="Calibri"/>
+          <w:sz w:val="22"/>
+          <w:szCs w:val="22"/>
+        </w:rPr>
+        <w:tab/>
+      </w:r>
+      <w:r>
+        <w:rPr>
+          <w:rFonts w:ascii="Calibri" w:hAnsi="Calibri" w:cs="Calibri"/>
+          <w:sz w:val="22"/>
+          <w:szCs w:val="22"/>
+        </w:rPr>
+        <w:tab/>
+      </w:r>
+      <w:r>
+        <w:rPr>
+          <w:rFonts w:ascii="Calibri" w:hAnsi="Calibri" w:cs="Calibri"/>
+          <w:sz w:val="22"/>
+          <w:szCs w:val="22"/>
+        </w:rPr>
+        <w:tab/>
+      </w:r>
+      <w:r>
+        <w:rPr>
+          <w:rFonts w:ascii="Calibri" w:hAnsi="Calibri" w:cs="Calibri"/>
+          <w:sz w:val="22"/>
+          <w:szCs w:val="22"/>
+        </w:rPr>
+        <w:tab/>
+      </w:r>
+      <w:r>
+        <w:rPr>
+          <w:rFonts w:ascii="Calibri" w:hAnsi="Calibri" w:cs="Calibri"/>
+          <w:sz w:val="22"/>
+          <w:szCs w:val="22"/>
+        </w:rPr>
+        <w:tab/>
+      </w:r>
+      <w:r>
+        <w:rPr>
+          <w:rFonts w:ascii="Calibri" w:hAnsi="Calibri" w:cs="Calibri"/>
+          <w:sz w:val="22"/>
+          <w:szCs w:val="22"/>
         </w:rPr>
         <w:t xml:space="preserve">: </w:t>
       </w:r>
       <w:r>
         <w:rPr>
-          <w:rFonts w:ascii="Calibri" w:hAnsi="Calibri" w:cs="Arial"/>
-          <w:sz w:val="12"/>
-          <w:szCs w:val="12"/>
-        </w:rPr>
-        <w:tab/>
-      </w:r>
-      <w:r>
-        <w:rPr>
-          <w:rFonts w:ascii="Calibri" w:hAnsi="Calibri" w:cs="Arial"/>
-          <w:sz w:val="12"/>
-          <w:szCs w:val="12"/>
+          <w:rFonts w:ascii="Calibri" w:hAnsi="Calibri" w:cs="Calibri"/>
+          <w:sz w:val="22"/>
+          <w:szCs w:val="22"/>
+        </w:rPr>
+        <w:t xml:space="preserve"> </w:t>
+      </w:r>
+      <w:r>
+        <w:rPr>
+          <w:rFonts w:ascii="Calibri" w:hAnsi="Calibri" w:cs="Calibri"/>
+          <w:b/>
+          <w:bCs/>
+          <w:sz w:val="22"/>
+          <w:szCs w:val="22"/>
         </w:rPr>
         <w:t>${</w:t>
       </w:r>
       <w:proofErr w:type="spellStart"/>
       <w:r>
         <w:rPr>
-          <w:rFonts w:ascii="Calibri" w:hAnsi="Calibri" w:cs="Arial"/>
-          <w:sz w:val="12"/>
-          <w:szCs w:val="12"/>
+          <w:rFonts w:ascii="Calibri" w:hAnsi="Calibri" w:cs="Calibri"/>
+          <w:b/>
+          <w:bCs/>
+          <w:sz w:val="22"/>
+          <w:szCs w:val="22"/>
         </w:rPr>
         <w:t>lotNo</w:t>
       </w:r>
       <w:proofErr w:type="spellEnd"/>
       <w:r>
         <w:rPr>
-          <w:rFonts w:ascii="Calibri" w:hAnsi="Calibri" w:cs="Arial"/>
-          <w:sz w:val="12"/>
-          <w:szCs w:val="12"/>
+          <w:rFonts w:ascii="Calibri" w:hAnsi="Calibri" w:cs="Calibri"/>
+          <w:b/>
+          <w:bCs/>
+          <w:sz w:val="22"/>
+          <w:szCs w:val="22"/>
         </w:rPr>
         <w:t>}</w:t>
       </w:r>
@@ -1329,82 +1550,123 @@
         </w:tabs>
         <w:jc w:val="both"/>
         <w:rPr>
-          <w:rFonts w:ascii="Calibri" w:hAnsi="Calibri" w:cs="Arial"/>
-          <w:sz w:val="12"/>
-          <w:szCs w:val="12"/>
-        </w:rPr>
-      </w:pPr>
-      <w:r>
-        <w:rPr>
-          <w:rFonts w:ascii="Calibri" w:hAnsi="Calibri" w:cs="Arial"/>
-          <w:sz w:val="12"/>
-          <w:szCs w:val="12"/>
-        </w:rPr>
-        <w:tab/>
-      </w:r>
-      <w:r>
-        <w:rPr>
-          <w:rFonts w:ascii="Calibri" w:hAnsi="Calibri" w:cs="Arial"/>
-          <w:sz w:val="12"/>
-          <w:szCs w:val="12"/>
+          <w:rFonts w:ascii="Calibri" w:hAnsi="Calibri" w:cs="Calibri"/>
+          <w:sz w:val="22"/>
+          <w:szCs w:val="22"/>
+        </w:rPr>
+      </w:pPr>
+      <w:r>
+        <w:rPr>
+          <w:rFonts w:ascii="Calibri" w:hAnsi="Calibri" w:cs="Calibri"/>
+          <w:noProof/>
+          <w:sz w:val="22"/>
+          <w:szCs w:val="22"/>
+        </w:rPr>
+        <w:pict w14:anchorId="40E778BE">
+          <v:shape id="_x0000_s1032" type="#_x0000_t32" style="position:absolute;left:0;text-align:left;margin-left:221.45pt;margin-top:.35pt;width:220.05pt;height:0;flip:y;z-index:251662848" o:connectortype="straight"/>
+        </w:pict>
+      </w:r>
+      <w:r>
+        <w:rPr>
+          <w:rFonts w:ascii="Calibri" w:hAnsi="Calibri" w:cs="Calibri"/>
+          <w:sz w:val="22"/>
+          <w:szCs w:val="22"/>
+        </w:rPr>
+        <w:tab/>
+      </w:r>
+      <w:r>
+        <w:rPr>
+          <w:rFonts w:ascii="Calibri" w:hAnsi="Calibri" w:cs="Calibri"/>
+          <w:sz w:val="22"/>
+          <w:szCs w:val="22"/>
         </w:rPr>
         <w:t xml:space="preserve">Approved </w:t>
       </w:r>
       <w:r>
         <w:rPr>
-          <w:rFonts w:ascii="Calibri" w:hAnsi="Calibri" w:cs="Arial"/>
-          <w:sz w:val="12"/>
-          <w:szCs w:val="12"/>
+          <w:rFonts w:ascii="Calibri" w:hAnsi="Calibri" w:cs="Calibri"/>
+          <w:sz w:val="22"/>
+          <w:szCs w:val="22"/>
         </w:rPr>
         <w:t>Survey No.</w:t>
       </w:r>
       <w:r>
         <w:rPr>
-          <w:rFonts w:ascii="Calibri" w:hAnsi="Calibri" w:cs="Arial"/>
-          <w:sz w:val="12"/>
-          <w:szCs w:val="12"/>
-        </w:rPr>
-        <w:tab/>
-      </w:r>
-      <w:r>
-        <w:rPr>
-          <w:rFonts w:ascii="Calibri" w:hAnsi="Calibri" w:cs="Arial"/>
-          <w:sz w:val="12"/>
-          <w:szCs w:val="12"/>
+          <w:rFonts w:ascii="Calibri" w:hAnsi="Calibri" w:cs="Calibri"/>
+          <w:sz w:val="22"/>
+          <w:szCs w:val="22"/>
+        </w:rPr>
+        <w:tab/>
+      </w:r>
+      <w:r>
+        <w:rPr>
+          <w:rFonts w:ascii="Calibri" w:hAnsi="Calibri" w:cs="Calibri"/>
+          <w:sz w:val="22"/>
+          <w:szCs w:val="22"/>
+        </w:rPr>
+        <w:tab/>
+      </w:r>
+      <w:r>
+        <w:rPr>
+          <w:rFonts w:ascii="Calibri" w:hAnsi="Calibri" w:cs="Calibri"/>
+          <w:sz w:val="22"/>
+          <w:szCs w:val="22"/>
+        </w:rPr>
+        <w:tab/>
+      </w:r>
+      <w:r>
+        <w:rPr>
+          <w:rFonts w:ascii="Calibri" w:hAnsi="Calibri" w:cs="Calibri"/>
+          <w:sz w:val="22"/>
+          <w:szCs w:val="22"/>
+        </w:rPr>
+        <w:tab/>
+      </w:r>
+      <w:r>
+        <w:rPr>
+          <w:rFonts w:ascii="Calibri" w:hAnsi="Calibri" w:cs="Calibri"/>
+          <w:sz w:val="22"/>
+          <w:szCs w:val="22"/>
         </w:rPr>
         <w:t xml:space="preserve">: </w:t>
       </w:r>
       <w:r>
         <w:rPr>
-          <w:rFonts w:ascii="Calibri" w:hAnsi="Calibri" w:cs="Arial"/>
-          <w:sz w:val="12"/>
-          <w:szCs w:val="12"/>
-        </w:rPr>
-        <w:tab/>
-      </w:r>
-      <w:r>
-        <w:rPr>
-          <w:rFonts w:ascii="Calibri" w:hAnsi="Calibri" w:cs="Arial"/>
-          <w:sz w:val="12"/>
-          <w:szCs w:val="12"/>
+          <w:rFonts w:ascii="Calibri" w:hAnsi="Calibri" w:cs="Calibri"/>
+          <w:sz w:val="22"/>
+          <w:szCs w:val="22"/>
+        </w:rPr>
+        <w:t xml:space="preserve"> </w:t>
+      </w:r>
+      <w:r>
+        <w:rPr>
+          <w:rFonts w:ascii="Calibri" w:hAnsi="Calibri" w:cs="Calibri"/>
+          <w:b/>
+          <w:bCs/>
+          <w:sz w:val="22"/>
+          <w:szCs w:val="22"/>
         </w:rPr>
         <w:t>${</w:t>
       </w:r>
       <w:proofErr w:type="spellStart"/>
       <w:r>
         <w:rPr>
-          <w:rFonts w:ascii="Calibri" w:hAnsi="Calibri" w:cs="Arial"/>
-          <w:sz w:val="12"/>
-          <w:szCs w:val="12"/>
+          <w:rFonts w:ascii="Calibri" w:hAnsi="Calibri" w:cs="Calibri"/>
+          <w:b/>
+          <w:bCs/>
+          <w:sz w:val="22"/>
+          <w:szCs w:val="22"/>
         </w:rPr>
         <w:t>surveyNo</w:t>
       </w:r>
       <w:proofErr w:type="spellEnd"/>
       <w:r>
         <w:rPr>
-          <w:rFonts w:ascii="Calibri" w:hAnsi="Calibri" w:cs="Arial"/>
-          <w:sz w:val="12"/>
-          <w:szCs w:val="12"/>
+          <w:rFonts w:ascii="Calibri" w:hAnsi="Calibri" w:cs="Calibri"/>
+          <w:b/>
+          <w:bCs/>
+          <w:sz w:val="22"/>
+          <w:szCs w:val="22"/>
         </w:rPr>
         <w:t>}</w:t>
       </w:r>
@@ -1419,98 +1681,125 @@
         </w:tabs>
         <w:jc w:val="both"/>
         <w:rPr>
-          <w:rFonts w:ascii="Calibri" w:hAnsi="Calibri" w:cs="Arial"/>
-          <w:sz w:val="12"/>
-          <w:szCs w:val="12"/>
-        </w:rPr>
-      </w:pPr>
-      <w:r>
-        <w:rPr>
-          <w:rFonts w:ascii="Calibri" w:hAnsi="Calibri" w:cs="Arial"/>
-          <w:sz w:val="12"/>
-          <w:szCs w:val="12"/>
-        </w:rPr>
-        <w:tab/>
-      </w:r>
-      <w:r>
-        <w:rPr>
-          <w:rFonts w:ascii="Calibri" w:hAnsi="Calibri" w:cs="Arial"/>
-          <w:sz w:val="12"/>
-          <w:szCs w:val="12"/>
+          <w:rFonts w:ascii="Calibri" w:hAnsi="Calibri" w:cs="Calibri"/>
+          <w:b/>
+          <w:bCs/>
+          <w:sz w:val="22"/>
+          <w:szCs w:val="22"/>
+        </w:rPr>
+      </w:pPr>
+      <w:r>
+        <w:rPr>
+          <w:rFonts w:ascii="Calibri" w:hAnsi="Calibri" w:cs="Calibri"/>
+          <w:noProof/>
+          <w:sz w:val="22"/>
+          <w:szCs w:val="22"/>
+        </w:rPr>
+        <w:pict w14:anchorId="40E778BE">
+          <v:shape id="_x0000_s1033" type="#_x0000_t32" style="position:absolute;left:0;text-align:left;margin-left:220.3pt;margin-top:1.05pt;width:220.05pt;height:0;flip:y;z-index:251663872" o:connectortype="straight"/>
+        </w:pict>
+      </w:r>
+      <w:r>
+        <w:rPr>
+          <w:rFonts w:ascii="Calibri" w:hAnsi="Calibri" w:cs="Calibri"/>
+          <w:sz w:val="22"/>
+          <w:szCs w:val="22"/>
+        </w:rPr>
+        <w:tab/>
+      </w:r>
+      <w:r>
+        <w:rPr>
+          <w:rFonts w:ascii="Calibri" w:hAnsi="Calibri" w:cs="Calibri"/>
+          <w:sz w:val="22"/>
+          <w:szCs w:val="22"/>
         </w:rPr>
         <w:t xml:space="preserve">Area per </w:t>
       </w:r>
       <w:r>
         <w:rPr>
-          <w:rFonts w:ascii="Calibri" w:hAnsi="Calibri" w:cs="Arial"/>
-          <w:sz w:val="12"/>
-          <w:szCs w:val="12"/>
+          <w:rFonts w:ascii="Calibri" w:hAnsi="Calibri" w:cs="Calibri"/>
+          <w:sz w:val="22"/>
+          <w:szCs w:val="22"/>
         </w:rPr>
         <w:t>OCT/TCT/TD</w:t>
       </w:r>
       <w:r>
         <w:rPr>
-          <w:rFonts w:ascii="Calibri" w:hAnsi="Calibri" w:cs="Arial"/>
-          <w:sz w:val="12"/>
-          <w:szCs w:val="12"/>
+          <w:rFonts w:ascii="Calibri" w:hAnsi="Calibri" w:cs="Calibri"/>
+          <w:sz w:val="22"/>
+          <w:szCs w:val="22"/>
         </w:rPr>
         <w:t xml:space="preserve"> (has.)</w:t>
       </w:r>
       <w:r>
         <w:rPr>
-          <w:rFonts w:ascii="Calibri" w:hAnsi="Calibri" w:cs="Arial"/>
-          <w:sz w:val="12"/>
-          <w:szCs w:val="12"/>
-        </w:rPr>
-        <w:tab/>
-      </w:r>
-      <w:r>
-        <w:rPr>
-          <w:rFonts w:ascii="Calibri" w:hAnsi="Calibri" w:cs="Arial"/>
-          <w:sz w:val="12"/>
-          <w:szCs w:val="12"/>
+          <w:rFonts w:ascii="Calibri" w:hAnsi="Calibri" w:cs="Calibri"/>
+          <w:sz w:val="22"/>
+          <w:szCs w:val="22"/>
+        </w:rPr>
+        <w:tab/>
+      </w:r>
+      <w:r>
+        <w:rPr>
+          <w:rFonts w:ascii="Calibri" w:hAnsi="Calibri" w:cs="Calibri"/>
+          <w:sz w:val="22"/>
+          <w:szCs w:val="22"/>
+        </w:rPr>
+        <w:tab/>
+      </w:r>
+      <w:r>
+        <w:rPr>
+          <w:rFonts w:ascii="Calibri" w:hAnsi="Calibri" w:cs="Calibri"/>
+          <w:sz w:val="22"/>
+          <w:szCs w:val="22"/>
         </w:rPr>
         <w:t>:</w:t>
       </w:r>
       <w:r>
         <w:rPr>
-          <w:rFonts w:ascii="Calibri" w:hAnsi="Calibri" w:cs="Arial"/>
-          <w:sz w:val="12"/>
-          <w:szCs w:val="12"/>
+          <w:rFonts w:ascii="Calibri" w:hAnsi="Calibri" w:cs="Calibri"/>
+          <w:sz w:val="22"/>
+          <w:szCs w:val="22"/>
         </w:rPr>
         <w:t xml:space="preserve"> </w:t>
       </w:r>
       <w:r>
         <w:rPr>
-          <w:rFonts w:ascii="Calibri" w:hAnsi="Calibri" w:cs="Arial"/>
-          <w:sz w:val="12"/>
-          <w:szCs w:val="12"/>
-        </w:rPr>
-        <w:tab/>
-      </w:r>
-      <w:r>
-        <w:rPr>
-          <w:rFonts w:ascii="Calibri" w:hAnsi="Calibri" w:cs="Arial"/>
-          <w:sz w:val="12"/>
-          <w:szCs w:val="12"/>
+          <w:rFonts w:ascii="Calibri" w:hAnsi="Calibri" w:cs="Calibri"/>
+          <w:sz w:val="22"/>
+          <w:szCs w:val="22"/>
+        </w:rPr>
+        <w:t xml:space="preserve"> </w:t>
+      </w:r>
+      <w:r>
+        <w:rPr>
+          <w:rFonts w:ascii="Calibri" w:hAnsi="Calibri" w:cs="Calibri"/>
+          <w:b/>
+          <w:bCs/>
+          <w:sz w:val="22"/>
+          <w:szCs w:val="22"/>
         </w:rPr>
         <w:t>${</w:t>
       </w:r>
       <w:proofErr w:type="spellStart"/>
       <w:r>
         <w:rPr>
-          <w:rFonts w:ascii="Calibri" w:hAnsi="Calibri" w:cs="Arial"/>
-          <w:sz w:val="12"/>
-          <w:szCs w:val="12"/>
+          <w:rFonts w:ascii="Calibri" w:hAnsi="Calibri" w:cs="Calibri"/>
+          <w:b/>
+          <w:bCs/>
+          <w:sz w:val="22"/>
+          <w:szCs w:val="22"/>
         </w:rPr>
         <w:t>surveyArea</w:t>
       </w:r>
       <w:proofErr w:type="spellEnd"/>
       <w:r>
         <w:rPr>
-          <w:rFonts w:ascii="Calibri" w:hAnsi="Calibri" w:cs="Arial"/>
-          <w:sz w:val="12"/>
-          <w:szCs w:val="12"/>
+          <w:rFonts w:ascii="Calibri" w:hAnsi="Calibri" w:cs="Calibri"/>
+          <w:b/>
+          <w:bCs/>
+          <w:sz w:val="22"/>
+          <w:szCs w:val="22"/>
         </w:rPr>
         <w:t>}</w:t>
       </w:r>
@@ -1525,99 +1814,142 @@
         </w:tabs>
         <w:jc w:val="both"/>
         <w:rPr>
-          <w:rFonts w:ascii="Calibri" w:hAnsi="Calibri" w:cs="Arial"/>
-          <w:sz w:val="12"/>
-          <w:szCs w:val="12"/>
-        </w:rPr>
-      </w:pPr>
-      <w:r>
-        <w:rPr>
-          <w:rFonts w:ascii="Calibri" w:hAnsi="Calibri" w:cs="Arial"/>
-          <w:sz w:val="12"/>
-          <w:szCs w:val="12"/>
+          <w:rFonts w:ascii="Calibri" w:hAnsi="Calibri" w:cs="Calibri"/>
+          <w:b/>
+          <w:bCs/>
+          <w:sz w:val="22"/>
+          <w:szCs w:val="22"/>
+        </w:rPr>
+      </w:pPr>
+      <w:r>
+        <w:rPr>
+          <w:rFonts w:ascii="Calibri" w:hAnsi="Calibri" w:cs="Calibri"/>
+          <w:noProof/>
+          <w:sz w:val="22"/>
+          <w:szCs w:val="22"/>
+        </w:rPr>
+        <w:pict w14:anchorId="40E778BE">
+          <v:shape id="_x0000_s1034" type="#_x0000_t32" style="position:absolute;left:0;text-align:left;margin-left:220.85pt;margin-top:.6pt;width:220.05pt;height:0;flip:y;z-index:251664896" o:connectortype="straight"/>
+        </w:pict>
+      </w:r>
+      <w:r>
+        <w:rPr>
+          <w:rFonts w:ascii="Calibri" w:hAnsi="Calibri" w:cs="Calibri"/>
+          <w:sz w:val="22"/>
+          <w:szCs w:val="22"/>
         </w:rPr>
         <w:tab/>
         <w:t>Area Acquired</w:t>
       </w:r>
       <w:r>
         <w:rPr>
-          <w:rFonts w:ascii="Calibri" w:hAnsi="Calibri" w:cs="Arial"/>
-          <w:sz w:val="12"/>
-          <w:szCs w:val="12"/>
+          <w:rFonts w:ascii="Calibri" w:hAnsi="Calibri" w:cs="Calibri"/>
+          <w:sz w:val="22"/>
+          <w:szCs w:val="22"/>
         </w:rPr>
         <w:t xml:space="preserve"> (</w:t>
       </w:r>
       <w:r>
         <w:rPr>
-          <w:rFonts w:ascii="Calibri" w:hAnsi="Calibri" w:cs="Arial"/>
-          <w:sz w:val="12"/>
-          <w:szCs w:val="12"/>
+          <w:rFonts w:ascii="Calibri" w:hAnsi="Calibri" w:cs="Calibri"/>
+          <w:sz w:val="22"/>
+          <w:szCs w:val="22"/>
         </w:rPr>
         <w:t>h</w:t>
       </w:r>
       <w:r>
         <w:rPr>
-          <w:rFonts w:ascii="Calibri" w:hAnsi="Calibri" w:cs="Arial"/>
-          <w:sz w:val="12"/>
-          <w:szCs w:val="12"/>
+          <w:rFonts w:ascii="Calibri" w:hAnsi="Calibri" w:cs="Calibri"/>
+          <w:sz w:val="22"/>
+          <w:szCs w:val="22"/>
         </w:rPr>
         <w:t>as.)</w:t>
       </w:r>
       <w:r>
         <w:rPr>
-          <w:rFonts w:ascii="Calibri" w:hAnsi="Calibri" w:cs="Arial"/>
-          <w:sz w:val="12"/>
-          <w:szCs w:val="12"/>
-        </w:rPr>
-        <w:tab/>
-      </w:r>
-      <w:r>
-        <w:rPr>
-          <w:rFonts w:ascii="Calibri" w:hAnsi="Calibri" w:cs="Arial"/>
-          <w:sz w:val="12"/>
-          <w:szCs w:val="12"/>
+          <w:rFonts w:ascii="Calibri" w:hAnsi="Calibri" w:cs="Calibri"/>
+          <w:sz w:val="22"/>
+          <w:szCs w:val="22"/>
+        </w:rPr>
+        <w:tab/>
+      </w:r>
+      <w:r>
+        <w:rPr>
+          <w:rFonts w:ascii="Calibri" w:hAnsi="Calibri" w:cs="Calibri"/>
+          <w:sz w:val="22"/>
+          <w:szCs w:val="22"/>
+        </w:rPr>
+        <w:tab/>
+      </w:r>
+      <w:r>
+        <w:rPr>
+          <w:rFonts w:ascii="Calibri" w:hAnsi="Calibri" w:cs="Calibri"/>
+          <w:sz w:val="22"/>
+          <w:szCs w:val="22"/>
+        </w:rPr>
+        <w:tab/>
+      </w:r>
+      <w:r>
+        <w:rPr>
+          <w:rFonts w:ascii="Calibri" w:hAnsi="Calibri" w:cs="Calibri"/>
+          <w:sz w:val="22"/>
+          <w:szCs w:val="22"/>
+        </w:rPr>
+        <w:tab/>
+      </w:r>
+      <w:r>
+        <w:rPr>
+          <w:rFonts w:ascii="Calibri" w:hAnsi="Calibri" w:cs="Calibri"/>
+          <w:sz w:val="22"/>
+          <w:szCs w:val="22"/>
         </w:rPr>
         <w:t>:</w:t>
       </w:r>
       <w:r>
         <w:rPr>
-          <w:rFonts w:ascii="Calibri" w:hAnsi="Calibri" w:cs="Arial"/>
-          <w:sz w:val="12"/>
-          <w:szCs w:val="12"/>
+          <w:rFonts w:ascii="Calibri" w:hAnsi="Calibri" w:cs="Calibri"/>
+          <w:sz w:val="22"/>
+          <w:szCs w:val="22"/>
         </w:rPr>
         <w:t xml:space="preserve"> </w:t>
       </w:r>
       <w:r>
         <w:rPr>
-          <w:rFonts w:ascii="Calibri" w:hAnsi="Calibri" w:cs="Arial"/>
-          <w:sz w:val="12"/>
-          <w:szCs w:val="12"/>
-        </w:rPr>
-        <w:tab/>
-      </w:r>
-      <w:r>
-        <w:rPr>
-          <w:rFonts w:ascii="Calibri" w:hAnsi="Calibri" w:cs="Arial"/>
-          <w:sz w:val="12"/>
-          <w:szCs w:val="12"/>
+          <w:rFonts w:ascii="Calibri" w:hAnsi="Calibri" w:cs="Calibri"/>
+          <w:sz w:val="22"/>
+          <w:szCs w:val="22"/>
+        </w:rPr>
+        <w:t xml:space="preserve"> </w:t>
+      </w:r>
+      <w:r>
+        <w:rPr>
+          <w:rFonts w:ascii="Calibri" w:hAnsi="Calibri" w:cs="Calibri"/>
+          <w:b/>
+          <w:bCs/>
+          <w:sz w:val="22"/>
+          <w:szCs w:val="22"/>
         </w:rPr>
         <w:t>${</w:t>
       </w:r>
       <w:proofErr w:type="spellStart"/>
       <w:r>
         <w:rPr>
-          <w:rFonts w:ascii="Calibri" w:hAnsi="Calibri" w:cs="Arial"/>
-          <w:sz w:val="12"/>
-          <w:szCs w:val="12"/>
+          <w:rFonts w:ascii="Calibri" w:hAnsi="Calibri" w:cs="Calibri"/>
+          <w:b/>
+          <w:bCs/>
+          <w:sz w:val="22"/>
+          <w:szCs w:val="22"/>
         </w:rPr>
         <w:t>gettotalArea</w:t>
       </w:r>
       <w:proofErr w:type="spellEnd"/>
       <w:r>
         <w:rPr>
-          <w:rFonts w:ascii="Calibri" w:hAnsi="Calibri" w:cs="Arial"/>
-          <w:sz w:val="12"/>
-          <w:szCs w:val="12"/>
+          <w:rFonts w:ascii="Calibri" w:hAnsi="Calibri" w:cs="Calibri"/>
+          <w:b/>
+          <w:bCs/>
+          <w:sz w:val="22"/>
+          <w:szCs w:val="22"/>
         </w:rPr>
         <w:t>}</w:t>
       </w:r>
@@ -1632,65 +1964,78 @@
         </w:tabs>
         <w:jc w:val="both"/>
         <w:rPr>
-          <w:rFonts w:ascii="Calibri" w:hAnsi="Calibri" w:cs="Arial"/>
-          <w:sz w:val="12"/>
-          <w:szCs w:val="12"/>
-        </w:rPr>
-      </w:pPr>
-      <w:r>
-        <w:rPr>
-          <w:rFonts w:ascii="Calibri" w:hAnsi="Calibri" w:cs="Arial"/>
-          <w:sz w:val="12"/>
-          <w:szCs w:val="12"/>
+          <w:rFonts w:ascii="Calibri" w:hAnsi="Calibri" w:cs="Calibri"/>
+          <w:sz w:val="22"/>
+          <w:szCs w:val="22"/>
+        </w:rPr>
+      </w:pPr>
+      <w:r>
+        <w:rPr>
+          <w:rFonts w:ascii="Calibri" w:hAnsi="Calibri" w:cs="Calibri"/>
+          <w:noProof/>
+          <w:sz w:val="22"/>
+          <w:szCs w:val="22"/>
+        </w:rPr>
+        <w:pict w14:anchorId="40E778BE">
+          <v:shape id="_x0000_s1035" type="#_x0000_t32" style="position:absolute;left:0;text-align:left;margin-left:220.3pt;margin-top:.65pt;width:220.05pt;height:0;flip:y;z-index:251665920" o:connectortype="straight"/>
+        </w:pict>
+      </w:r>
+      <w:r>
+        <w:rPr>
+          <w:rFonts w:ascii="Calibri" w:hAnsi="Calibri" w:cs="Calibri"/>
+          <w:sz w:val="22"/>
+          <w:szCs w:val="22"/>
         </w:rPr>
         <w:tab/>
         <w:t>Location</w:t>
       </w:r>
       <w:r>
         <w:rPr>
-          <w:rFonts w:ascii="Calibri" w:hAnsi="Calibri" w:cs="Arial"/>
-          <w:sz w:val="12"/>
-          <w:szCs w:val="12"/>
+          <w:rFonts w:ascii="Calibri" w:hAnsi="Calibri" w:cs="Calibri"/>
+          <w:sz w:val="22"/>
+          <w:szCs w:val="22"/>
         </w:rPr>
         <w:t xml:space="preserve"> </w:t>
       </w:r>
       <w:r>
         <w:rPr>
-          <w:rFonts w:ascii="Calibri" w:hAnsi="Calibri" w:cs="Arial"/>
-          <w:sz w:val="12"/>
-          <w:szCs w:val="12"/>
+          <w:rFonts w:ascii="Calibri" w:hAnsi="Calibri" w:cs="Calibri"/>
+          <w:sz w:val="22"/>
+          <w:szCs w:val="22"/>
         </w:rPr>
         <w:t>(Municipality, Barangay)</w:t>
       </w:r>
       <w:r>
         <w:rPr>
-          <w:rFonts w:ascii="Calibri" w:hAnsi="Calibri" w:cs="Arial"/>
-          <w:sz w:val="12"/>
-          <w:szCs w:val="12"/>
-        </w:rPr>
-        <w:tab/>
-      </w:r>
-      <w:r>
-        <w:rPr>
-          <w:rFonts w:ascii="Calibri" w:hAnsi="Calibri" w:cs="Arial"/>
-          <w:sz w:val="12"/>
-          <w:szCs w:val="12"/>
+          <w:rFonts w:ascii="Calibri" w:hAnsi="Calibri" w:cs="Calibri"/>
+          <w:sz w:val="22"/>
+          <w:szCs w:val="22"/>
+        </w:rPr>
+        <w:tab/>
+      </w:r>
+      <w:r>
+        <w:rPr>
+          <w:rFonts w:ascii="Calibri" w:hAnsi="Calibri" w:cs="Calibri"/>
+          <w:sz w:val="22"/>
+          <w:szCs w:val="22"/>
         </w:rPr>
         <w:t xml:space="preserve">: </w:t>
       </w:r>
       <w:r>
         <w:rPr>
-          <w:rFonts w:ascii="Calibri" w:hAnsi="Calibri" w:cs="Arial"/>
-          <w:sz w:val="12"/>
-          <w:szCs w:val="12"/>
-        </w:rPr>
-        <w:tab/>
-      </w:r>
-      <w:r>
-        <w:rPr>
-          <w:rFonts w:ascii="Calibri" w:hAnsi="Calibri" w:cs="Arial"/>
-          <w:sz w:val="12"/>
-          <w:szCs w:val="12"/>
+          <w:rFonts w:ascii="Calibri" w:hAnsi="Calibri" w:cs="Calibri"/>
+          <w:sz w:val="22"/>
+          <w:szCs w:val="22"/>
+        </w:rPr>
+        <w:t xml:space="preserve"> </w:t>
+      </w:r>
+      <w:r>
+        <w:rPr>
+          <w:rFonts w:ascii="Calibri" w:hAnsi="Calibri" w:cs="Calibri"/>
+          <w:b/>
+          <w:bCs/>
+          <w:sz w:val="22"/>
+          <w:szCs w:val="22"/>
         </w:rPr>
         <w:t>${municipality}, ${barangay}</w:t>
       </w:r>
@@ -1699,56 +2044,67 @@
       <w:pPr>
         <w:jc w:val="both"/>
         <w:rPr>
-          <w:rFonts w:ascii="Calibri" w:hAnsi="Calibri" w:cs="Arial"/>
-          <w:sz w:val="12"/>
-          <w:szCs w:val="12"/>
-        </w:rPr>
-      </w:pPr>
-      <w:r>
-        <w:rPr>
-          <w:rFonts w:ascii="Calibri" w:hAnsi="Calibri" w:cs="Arial"/>
-          <w:sz w:val="12"/>
-          <w:szCs w:val="12"/>
-        </w:rPr>
-        <w:tab/>
-      </w:r>
-      <w:r>
-        <w:rPr>
-          <w:rFonts w:ascii="Calibri" w:hAnsi="Calibri" w:cs="Arial"/>
-          <w:sz w:val="12"/>
-          <w:szCs w:val="12"/>
-        </w:rPr>
-        <w:tab/>
-      </w:r>
-      <w:r>
-        <w:rPr>
-          <w:rFonts w:ascii="Calibri" w:hAnsi="Calibri" w:cs="Arial"/>
-          <w:sz w:val="12"/>
-          <w:szCs w:val="12"/>
-        </w:rPr>
-        <w:tab/>
-      </w:r>
-      <w:r>
-        <w:rPr>
-          <w:rFonts w:ascii="Calibri" w:hAnsi="Calibri" w:cs="Arial"/>
-          <w:sz w:val="12"/>
-          <w:szCs w:val="12"/>
-        </w:rPr>
-        <w:tab/>
-      </w:r>
-      <w:r>
-        <w:rPr>
-          <w:rFonts w:ascii="Calibri" w:hAnsi="Calibri" w:cs="Arial"/>
-          <w:sz w:val="12"/>
-          <w:szCs w:val="12"/>
-        </w:rPr>
-        <w:tab/>
-      </w:r>
-      <w:r>
-        <w:rPr>
-          <w:rFonts w:ascii="Calibri" w:hAnsi="Calibri" w:cs="Arial"/>
-          <w:sz w:val="12"/>
-          <w:szCs w:val="12"/>
+          <w:rFonts w:ascii="Calibri" w:hAnsi="Calibri" w:cs="Calibri"/>
+          <w:sz w:val="22"/>
+          <w:szCs w:val="22"/>
+        </w:rPr>
+      </w:pPr>
+      <w:r>
+        <w:rPr>
+          <w:rFonts w:ascii="Calibri" w:hAnsi="Calibri" w:cs="Calibri"/>
+          <w:noProof/>
+          <w:sz w:val="22"/>
+          <w:szCs w:val="22"/>
+        </w:rPr>
+        <w:pict w14:anchorId="40E778BE">
+          <v:shape id="_x0000_s1036" type="#_x0000_t32" style="position:absolute;left:0;text-align:left;margin-left:220pt;margin-top:.85pt;width:220.05pt;height:0;flip:y;z-index:251666944" o:connectortype="straight"/>
+        </w:pict>
+      </w:r>
+      <w:r>
+        <w:rPr>
+          <w:rFonts w:ascii="Calibri" w:hAnsi="Calibri" w:cs="Calibri"/>
+          <w:sz w:val="22"/>
+          <w:szCs w:val="22"/>
+        </w:rPr>
+        <w:tab/>
+      </w:r>
+      <w:r>
+        <w:rPr>
+          <w:rFonts w:ascii="Calibri" w:hAnsi="Calibri" w:cs="Calibri"/>
+          <w:sz w:val="22"/>
+          <w:szCs w:val="22"/>
+        </w:rPr>
+        <w:tab/>
+      </w:r>
+      <w:r>
+        <w:rPr>
+          <w:rFonts w:ascii="Calibri" w:hAnsi="Calibri" w:cs="Calibri"/>
+          <w:sz w:val="22"/>
+          <w:szCs w:val="22"/>
+        </w:rPr>
+        <w:tab/>
+      </w:r>
+      <w:r>
+        <w:rPr>
+          <w:rFonts w:ascii="Calibri" w:hAnsi="Calibri" w:cs="Calibri"/>
+          <w:sz w:val="22"/>
+          <w:szCs w:val="22"/>
+        </w:rPr>
+        <w:tab/>
+      </w:r>
+      <w:r>
+        <w:rPr>
+          <w:rFonts w:ascii="Calibri" w:hAnsi="Calibri" w:cs="Calibri"/>
+          <w:sz w:val="22"/>
+          <w:szCs w:val="22"/>
+        </w:rPr>
+        <w:tab/>
+      </w:r>
+      <w:r>
+        <w:rPr>
+          <w:rFonts w:ascii="Calibri" w:hAnsi="Calibri" w:cs="Calibri"/>
+          <w:sz w:val="22"/>
+          <w:szCs w:val="22"/>
         </w:rPr>
         <w:t xml:space="preserve"> </w:t>
       </w:r>
@@ -1757,56 +2113,48 @@
       <w:pPr>
         <w:jc w:val="both"/>
         <w:rPr>
-          <w:rFonts w:ascii="Calibri" w:hAnsi="Calibri" w:cs="Arial"/>
-          <w:sz w:val="12"/>
-          <w:szCs w:val="12"/>
-        </w:rPr>
-      </w:pPr>
-      <w:r>
-        <w:rPr>
-          <w:rFonts w:ascii="Calibri" w:hAnsi="Calibri" w:cs="Arial"/>
-          <w:sz w:val="12"/>
-          <w:szCs w:val="12"/>
-        </w:rPr>
-        <w:t>Please conduct the necessary administrative proceedings relative to the valuation of the subject landholding pursuant to pertinent rules and regulations on the matter</w:t>
-      </w:r>
-      <w:r>
-        <w:rPr>
-          <w:rFonts w:ascii="Calibri" w:hAnsi="Calibri" w:cs="Arial"/>
-          <w:sz w:val="12"/>
-          <w:szCs w:val="12"/>
-        </w:rPr>
-        <w:t xml:space="preserve"> i</w:t>
-      </w:r>
-      <w:r>
-        <w:rPr>
-          <w:rFonts w:ascii="Calibri" w:hAnsi="Calibri" w:cs="Arial"/>
-          <w:sz w:val="12"/>
-          <w:szCs w:val="12"/>
+          <w:rFonts w:ascii="Calibri" w:hAnsi="Calibri" w:cs="Calibri"/>
+          <w:sz w:val="22"/>
+          <w:szCs w:val="22"/>
+        </w:rPr>
+      </w:pPr>
+      <w:r>
+        <w:rPr>
+          <w:rFonts w:ascii="Calibri" w:hAnsi="Calibri" w:cs="Calibri"/>
+          <w:sz w:val="22"/>
+          <w:szCs w:val="22"/>
+        </w:rPr>
+        <w:t>Please conduct the necessary administrative proceedings relative to the valuation of the subject landholding pursuant to pertinent rules and regulations on the matter i</w:t>
+      </w:r>
+      <w:r>
+        <w:rPr>
+          <w:rFonts w:ascii="Calibri" w:hAnsi="Calibri" w:cs="Calibri"/>
+          <w:sz w:val="22"/>
+          <w:szCs w:val="22"/>
         </w:rPr>
         <w:t xml:space="preserve">n view of the landowner’s: </w:t>
       </w:r>
       <w:r>
         <w:rPr>
-          <w:rFonts w:ascii="Calibri" w:hAnsi="Calibri" w:cs="Arial"/>
-          <w:sz w:val="12"/>
-          <w:szCs w:val="12"/>
+          <w:rFonts w:ascii="Calibri" w:hAnsi="Calibri" w:cs="Calibri"/>
+          <w:sz w:val="22"/>
+          <w:szCs w:val="22"/>
         </w:rPr>
         <w:t>(</w:t>
       </w:r>
       <w:r>
         <w:rPr>
-          <w:rFonts w:ascii="Calibri" w:hAnsi="Calibri" w:cs="Arial"/>
-          <w:sz w:val="12"/>
-          <w:szCs w:val="12"/>
+          <w:rFonts w:ascii="Calibri" w:hAnsi="Calibri" w:cs="Calibri"/>
+          <w:sz w:val="22"/>
+          <w:szCs w:val="22"/>
         </w:rPr>
         <w:t>Pls. check appropriate box</w:t>
       </w:r>
       <w:r>
         <w:rPr>
-          <w:rFonts w:ascii="Calibri" w:hAnsi="Calibri" w:cs="Arial"/>
-          <w:sz w:val="12"/>
-          <w:szCs w:val="12"/>
+          <w:rFonts w:ascii="Calibri" w:hAnsi="Calibri" w:cs="Calibri"/>
+          <w:sz w:val="22"/>
+          <w:szCs w:val="22"/>
         </w:rPr>
         <w:t>)</w:t>
       </w:r>
@@ -1815,9 +2163,9 @@
       <w:pPr>
         <w:jc w:val="both"/>
         <w:rPr>
-          <w:rFonts w:ascii="Calibri" w:hAnsi="Calibri" w:cs="Arial"/>
-          <w:sz w:val="12"/>
-          <w:szCs w:val="12"/>
+          <w:rFonts w:ascii="Calibri" w:hAnsi="Calibri" w:cs="Calibri"/>
+          <w:sz w:val="22"/>
+          <w:szCs w:val="22"/>
         </w:rPr>
       </w:pPr>
     </w:p>
@@ -1836,8 +2184,8 @@
         <w:tblLook w:val="01E0" w:firstRow="1" w:lastRow="1" w:firstColumn="1" w:lastColumn="1" w:noHBand="0" w:noVBand="0"/>
       </w:tblPr>
       <w:tblGrid>
-        <w:gridCol w:w="302"/>
-        <w:gridCol w:w="5566"/>
+        <w:gridCol w:w="348"/>
+        <w:gridCol w:w="8364"/>
       </w:tblGrid>
       <w:tr>
         <w:tc>
@@ -1848,9 +2196,9 @@
             <w:pPr>
               <w:jc w:val="both"/>
               <w:rPr>
-                <w:rFonts w:ascii="Calibri" w:hAnsi="Calibri" w:cs="Arial"/>
-                <w:sz w:val="12"/>
-                <w:szCs w:val="12"/>
+                <w:rFonts w:ascii="Calibri" w:hAnsi="Calibri" w:cs="Calibri"/>
+                <w:sz w:val="22"/>
+                <w:szCs w:val="22"/>
               </w:rPr>
             </w:pPr>
           </w:p>
@@ -1868,24 +2216,24 @@
             <w:pPr>
               <w:jc w:val="both"/>
               <w:rPr>
-                <w:rFonts w:ascii="Calibri" w:hAnsi="Calibri" w:cs="Arial"/>
-                <w:sz w:val="12"/>
-                <w:szCs w:val="12"/>
+                <w:rFonts w:ascii="Calibri" w:hAnsi="Calibri" w:cs="Calibri"/>
+                <w:sz w:val="22"/>
+                <w:szCs w:val="22"/>
               </w:rPr>
             </w:pPr>
             <w:r>
               <w:rPr>
-                <w:rFonts w:ascii="Calibri" w:hAnsi="Calibri" w:cs="Arial"/>
-                <w:sz w:val="12"/>
-                <w:szCs w:val="12"/>
+                <w:rFonts w:ascii="Calibri" w:hAnsi="Calibri" w:cs="Calibri"/>
+                <w:sz w:val="22"/>
+                <w:szCs w:val="22"/>
               </w:rPr>
               <w:t xml:space="preserve"> rejection of the value offered for his land</w:t>
             </w:r>
             <w:r>
               <w:rPr>
-                <w:rFonts w:ascii="Calibri" w:hAnsi="Calibri" w:cs="Arial"/>
-                <w:sz w:val="12"/>
-                <w:szCs w:val="12"/>
+                <w:rFonts w:ascii="Calibri" w:hAnsi="Calibri" w:cs="Calibri"/>
+                <w:sz w:val="22"/>
+                <w:szCs w:val="22"/>
               </w:rPr>
               <w:t>;</w:t>
             </w:r>
@@ -1898,9 +2246,9 @@
         <w:ind w:left="1080" w:hanging="360"/>
         <w:jc w:val="both"/>
         <w:rPr>
-          <w:rFonts w:ascii="Calibri" w:hAnsi="Calibri" w:cs="Arial"/>
-          <w:sz w:val="12"/>
-          <w:szCs w:val="12"/>
+          <w:rFonts w:ascii="Calibri" w:hAnsi="Calibri" w:cs="Calibri"/>
+          <w:sz w:val="22"/>
+          <w:szCs w:val="22"/>
         </w:rPr>
       </w:pPr>
     </w:p>
@@ -1919,8 +2267,8 @@
         <w:tblLook w:val="01E0" w:firstRow="1" w:lastRow="1" w:firstColumn="1" w:lastColumn="1" w:noHBand="0" w:noVBand="0"/>
       </w:tblPr>
       <w:tblGrid>
-        <w:gridCol w:w="309"/>
-        <w:gridCol w:w="5559"/>
+        <w:gridCol w:w="360"/>
+        <w:gridCol w:w="8352"/>
       </w:tblGrid>
       <w:tr>
         <w:tc>
@@ -1934,9 +2282,9 @@
             <w:pPr>
               <w:jc w:val="both"/>
               <w:rPr>
-                <w:rFonts w:ascii="Calibri" w:hAnsi="Calibri" w:cs="Arial"/>
-                <w:sz w:val="12"/>
-                <w:szCs w:val="12"/>
+                <w:rFonts w:ascii="Calibri" w:hAnsi="Calibri" w:cs="Calibri"/>
+                <w:sz w:val="22"/>
+                <w:szCs w:val="22"/>
               </w:rPr>
             </w:pPr>
           </w:p>
@@ -1954,50 +2302,42 @@
             <w:pPr>
               <w:jc w:val="both"/>
               <w:rPr>
-                <w:rFonts w:ascii="Calibri" w:hAnsi="Calibri" w:cs="Arial"/>
-                <w:sz w:val="12"/>
-                <w:szCs w:val="12"/>
+                <w:rFonts w:ascii="Calibri" w:hAnsi="Calibri" w:cs="Calibri"/>
+                <w:sz w:val="22"/>
+                <w:szCs w:val="22"/>
               </w:rPr>
             </w:pPr>
             <w:r>
               <w:rPr>
-                <w:rFonts w:ascii="Calibri" w:hAnsi="Calibri" w:cs="Arial"/>
-                <w:sz w:val="12"/>
-                <w:szCs w:val="12"/>
+                <w:rFonts w:ascii="Calibri" w:hAnsi="Calibri" w:cs="Calibri"/>
+                <w:sz w:val="22"/>
+                <w:szCs w:val="22"/>
               </w:rPr>
               <w:t xml:space="preserve"> failure to reply on the Notice of Land </w:t>
             </w:r>
             <w:r>
               <w:rPr>
-                <w:rFonts w:ascii="Calibri" w:hAnsi="Calibri" w:cs="Arial"/>
-                <w:sz w:val="12"/>
-                <w:szCs w:val="12"/>
+                <w:rFonts w:ascii="Calibri" w:hAnsi="Calibri" w:cs="Calibri"/>
+                <w:sz w:val="22"/>
+                <w:szCs w:val="22"/>
               </w:rPr>
               <w:t xml:space="preserve">Valuation and Acquisition (CARPER </w:t>
             </w:r>
             <w:r>
               <w:rPr>
-                <w:rFonts w:ascii="Calibri" w:hAnsi="Calibri" w:cs="Arial"/>
-                <w:sz w:val="12"/>
-                <w:szCs w:val="12"/>
+                <w:rFonts w:ascii="Calibri" w:hAnsi="Calibri" w:cs="Calibri"/>
+                <w:sz w:val="22"/>
+                <w:szCs w:val="22"/>
               </w:rPr>
               <w:t>LAD</w:t>
             </w:r>
             <w:r>
               <w:rPr>
-                <w:rFonts w:ascii="Calibri" w:hAnsi="Calibri" w:cs="Arial"/>
-                <w:sz w:val="12"/>
-                <w:szCs w:val="12"/>
+                <w:rFonts w:ascii="Calibri" w:hAnsi="Calibri" w:cs="Calibri"/>
+                <w:sz w:val="22"/>
+                <w:szCs w:val="22"/>
               </w:rPr>
-              <w:t xml:space="preserve"> </w:t>
-            </w:r>
-            <w:r>
-              <w:rPr>
-                <w:rFonts w:ascii="Calibri" w:hAnsi="Calibri" w:cs="Arial"/>
-                <w:sz w:val="12"/>
-                <w:szCs w:val="12"/>
-              </w:rPr>
-              <w:t>Form No. 56)</w:t>
+              <w:t xml:space="preserve"> Form No. 56)</w:t>
             </w:r>
           </w:p>
         </w:tc>
@@ -2016,9 +2356,9 @@
             <w:pPr>
               <w:jc w:val="both"/>
               <w:rPr>
-                <w:rFonts w:ascii="Calibri" w:hAnsi="Calibri" w:cs="Arial"/>
-                <w:sz w:val="12"/>
-                <w:szCs w:val="12"/>
+                <w:rFonts w:ascii="Calibri" w:hAnsi="Calibri" w:cs="Calibri"/>
+                <w:sz w:val="22"/>
+                <w:szCs w:val="22"/>
               </w:rPr>
             </w:pPr>
           </w:p>
@@ -2037,40 +2377,40 @@
             <w:pPr>
               <w:jc w:val="both"/>
               <w:rPr>
-                <w:rFonts w:ascii="Calibri" w:hAnsi="Calibri" w:cs="Arial"/>
-                <w:sz w:val="12"/>
-                <w:szCs w:val="12"/>
+                <w:rFonts w:ascii="Calibri" w:hAnsi="Calibri" w:cs="Calibri"/>
+                <w:sz w:val="22"/>
+                <w:szCs w:val="22"/>
               </w:rPr>
             </w:pPr>
             <w:r>
               <w:rPr>
-                <w:rFonts w:ascii="Calibri" w:hAnsi="Calibri" w:cs="Arial"/>
-                <w:sz w:val="12"/>
-                <w:szCs w:val="12"/>
+                <w:rFonts w:ascii="Calibri" w:hAnsi="Calibri" w:cs="Calibri"/>
+                <w:sz w:val="22"/>
+                <w:szCs w:val="22"/>
               </w:rPr>
               <w:t xml:space="preserve"> within the </w:t>
             </w:r>
             <w:r>
               <w:rPr>
-                <w:rFonts w:ascii="Calibri" w:hAnsi="Calibri" w:cs="Arial"/>
-                <w:sz w:val="12"/>
-                <w:szCs w:val="12"/>
+                <w:rFonts w:ascii="Calibri" w:hAnsi="Calibri" w:cs="Calibri"/>
+                <w:sz w:val="22"/>
+                <w:szCs w:val="22"/>
               </w:rPr>
               <w:t>thirty (30</w:t>
             </w:r>
             <w:r>
               <w:rPr>
-                <w:rFonts w:ascii="Calibri" w:hAnsi="Calibri" w:cs="Arial"/>
-                <w:sz w:val="12"/>
-                <w:szCs w:val="12"/>
+                <w:rFonts w:ascii="Calibri" w:hAnsi="Calibri" w:cs="Calibri"/>
+                <w:sz w:val="22"/>
+                <w:szCs w:val="22"/>
               </w:rPr>
               <w:t>)-</w:t>
             </w:r>
             <w:r>
               <w:rPr>
-                <w:rFonts w:ascii="Calibri" w:hAnsi="Calibri" w:cs="Arial"/>
-                <w:sz w:val="12"/>
-                <w:szCs w:val="12"/>
+                <w:rFonts w:ascii="Calibri" w:hAnsi="Calibri" w:cs="Calibri"/>
+                <w:sz w:val="22"/>
+                <w:szCs w:val="22"/>
               </w:rPr>
               <w:t>day prescribed period,</w:t>
             </w:r>
@@ -2082,9 +2422,9 @@
       <w:pPr>
         <w:jc w:val="both"/>
         <w:rPr>
-          <w:rFonts w:ascii="Calibri" w:hAnsi="Calibri" w:cs="Arial"/>
-          <w:sz w:val="12"/>
-          <w:szCs w:val="12"/>
+          <w:rFonts w:ascii="Calibri" w:hAnsi="Calibri" w:cs="Calibri"/>
+          <w:sz w:val="22"/>
+          <w:szCs w:val="22"/>
         </w:rPr>
       </w:pPr>
     </w:p>
@@ -2092,9 +2432,9 @@
       <w:pPr>
         <w:jc w:val="both"/>
         <w:rPr>
-          <w:rFonts w:ascii="Calibri" w:hAnsi="Calibri" w:cs="Arial"/>
-          <w:sz w:val="12"/>
-          <w:szCs w:val="12"/>
+          <w:rFonts w:ascii="Calibri" w:hAnsi="Calibri" w:cs="Calibri"/>
+          <w:sz w:val="22"/>
+          <w:szCs w:val="22"/>
         </w:rPr>
       </w:pPr>
     </w:p>
@@ -2102,80 +2442,64 @@
       <w:pPr>
         <w:jc w:val="both"/>
         <w:rPr>
-          <w:rFonts w:ascii="Calibri" w:hAnsi="Calibri" w:cs="Arial"/>
-          <w:sz w:val="12"/>
-          <w:szCs w:val="12"/>
-        </w:rPr>
-      </w:pPr>
-      <w:r>
-        <w:rPr>
-          <w:rFonts w:ascii="Calibri" w:hAnsi="Calibri" w:cs="Arial"/>
-          <w:sz w:val="12"/>
-          <w:szCs w:val="12"/>
+          <w:rFonts w:ascii="Calibri" w:hAnsi="Calibri" w:cs="Calibri"/>
+          <w:sz w:val="22"/>
+          <w:szCs w:val="22"/>
+        </w:rPr>
+      </w:pPr>
+      <w:r>
+        <w:rPr>
+          <w:rFonts w:ascii="Calibri" w:hAnsi="Calibri" w:cs="Calibri"/>
+          <w:sz w:val="22"/>
+          <w:szCs w:val="22"/>
         </w:rPr>
         <w:t>Attached</w:t>
       </w:r>
       <w:r>
         <w:rPr>
-          <w:rFonts w:ascii="Calibri" w:hAnsi="Calibri" w:cs="Arial"/>
-          <w:sz w:val="12"/>
-          <w:szCs w:val="12"/>
+          <w:rFonts w:ascii="Calibri" w:hAnsi="Calibri" w:cs="Calibri"/>
+          <w:sz w:val="22"/>
+          <w:szCs w:val="22"/>
         </w:rPr>
         <w:t xml:space="preserve"> </w:t>
       </w:r>
       <w:r>
         <w:rPr>
-          <w:rFonts w:ascii="Calibri" w:hAnsi="Calibri" w:cs="Arial"/>
-          <w:sz w:val="12"/>
-          <w:szCs w:val="12"/>
+          <w:rFonts w:ascii="Calibri" w:hAnsi="Calibri" w:cs="Calibri"/>
+          <w:sz w:val="22"/>
+          <w:szCs w:val="22"/>
         </w:rPr>
         <w:t>are</w:t>
       </w:r>
       <w:r>
         <w:rPr>
-          <w:rFonts w:ascii="Calibri" w:hAnsi="Calibri" w:cs="Arial"/>
-          <w:sz w:val="12"/>
-          <w:szCs w:val="12"/>
+          <w:rFonts w:ascii="Calibri" w:hAnsi="Calibri" w:cs="Calibri"/>
+          <w:sz w:val="22"/>
+          <w:szCs w:val="22"/>
         </w:rPr>
         <w:t xml:space="preserve"> copies of</w:t>
       </w:r>
       <w:r>
         <w:rPr>
-          <w:rFonts w:ascii="Calibri" w:hAnsi="Calibri" w:cs="Arial"/>
-          <w:sz w:val="12"/>
-          <w:szCs w:val="12"/>
+          <w:rFonts w:ascii="Calibri" w:hAnsi="Calibri" w:cs="Calibri"/>
+          <w:sz w:val="22"/>
+          <w:szCs w:val="22"/>
         </w:rPr>
         <w:t xml:space="preserve"> the following</w:t>
       </w:r>
       <w:r>
         <w:rPr>
-          <w:rFonts w:ascii="Calibri" w:hAnsi="Calibri" w:cs="Arial"/>
-          <w:sz w:val="12"/>
-          <w:szCs w:val="12"/>
-        </w:rPr>
-        <w:t xml:space="preserve"> </w:t>
-      </w:r>
-      <w:r>
-        <w:rPr>
-          <w:rFonts w:ascii="Calibri" w:hAnsi="Calibri" w:cs="Arial"/>
-          <w:sz w:val="12"/>
-          <w:szCs w:val="12"/>
-        </w:rPr>
-        <w:t xml:space="preserve">documents </w:t>
-      </w:r>
-      <w:r>
-        <w:rPr>
-          <w:rFonts w:ascii="Calibri" w:hAnsi="Calibri" w:cs="Arial"/>
-          <w:sz w:val="12"/>
-          <w:szCs w:val="12"/>
-        </w:rPr>
-        <w:t>for your reference</w:t>
-      </w:r>
-      <w:r>
-        <w:rPr>
-          <w:rFonts w:ascii="Calibri" w:hAnsi="Calibri" w:cs="Arial"/>
-          <w:sz w:val="12"/>
-          <w:szCs w:val="12"/>
+          <w:rFonts w:ascii="Calibri" w:hAnsi="Calibri" w:cs="Calibri"/>
+          <w:sz w:val="22"/>
+          <w:szCs w:val="22"/>
+        </w:rPr>
+        <w:t xml:space="preserve"> documents for your reference</w:t>
+      </w:r>
+      <w:r>
+        <w:rPr>
+          <w:rFonts w:ascii="Calibri" w:hAnsi="Calibri" w:cs="Calibri"/>
+          <w:sz w:val="22"/>
+          <w:szCs w:val="22"/>
         </w:rPr>
         <w:t xml:space="preserve">: </w:t>
       </w:r>
@@ -2184,9 +2508,9 @@
       <w:pPr>
         <w:jc w:val="both"/>
         <w:rPr>
-          <w:rFonts w:ascii="Calibri" w:hAnsi="Calibri" w:cs="Arial"/>
-          <w:sz w:val="12"/>
-          <w:szCs w:val="12"/>
+          <w:rFonts w:ascii="Calibri" w:hAnsi="Calibri" w:cs="Calibri"/>
+          <w:sz w:val="22"/>
+          <w:szCs w:val="22"/>
         </w:rPr>
       </w:pPr>
     </w:p>
@@ -2203,44 +2527,46 @@
         <w:ind w:left="720" w:hanging="270"/>
         <w:jc w:val="both"/>
         <w:rPr>
-          <w:rFonts w:ascii="Calibri" w:hAnsi="Calibri" w:cs="Arial"/>
-          <w:sz w:val="12"/>
-          <w:szCs w:val="12"/>
-        </w:rPr>
-      </w:pPr>
-      <w:r>
-        <w:rPr>
-          <w:rFonts w:ascii="Calibri" w:hAnsi="Calibri" w:cs="Arial"/>
-          <w:sz w:val="12"/>
-          <w:szCs w:val="12"/>
+          <w:rFonts w:ascii="Calibri" w:hAnsi="Calibri" w:cs="Calibri"/>
+          <w:sz w:val="22"/>
+          <w:szCs w:val="22"/>
+        </w:rPr>
+      </w:pPr>
+      <w:bookmarkStart w:id="0" w:name="_Hlk160019331"/>
+      <w:r>
+        <w:rPr>
+          <w:rFonts w:ascii="Calibri" w:hAnsi="Calibri" w:cs="Calibri"/>
+          <w:sz w:val="22"/>
+          <w:szCs w:val="22"/>
         </w:rPr>
         <w:t>LO’s Rejection Letter</w:t>
       </w:r>
       <w:r>
         <w:rPr>
-          <w:rFonts w:ascii="Calibri" w:hAnsi="Calibri" w:cs="Arial"/>
-          <w:sz w:val="12"/>
-          <w:szCs w:val="12"/>
+          <w:rFonts w:ascii="Calibri" w:hAnsi="Calibri" w:cs="Calibri"/>
+          <w:sz w:val="22"/>
+          <w:szCs w:val="22"/>
         </w:rPr>
         <w:t xml:space="preserve"> or Proof of S</w:t>
       </w:r>
       <w:r>
         <w:rPr>
-          <w:rFonts w:ascii="Calibri" w:hAnsi="Calibri" w:cs="Arial"/>
-          <w:sz w:val="12"/>
-          <w:szCs w:val="12"/>
+          <w:rFonts w:ascii="Calibri" w:hAnsi="Calibri" w:cs="Calibri"/>
+          <w:sz w:val="22"/>
+          <w:szCs w:val="22"/>
         </w:rPr>
         <w:t>ervice (if LO failed to reply to NLVA);</w:t>
       </w:r>
       <w:r>
         <w:rPr>
-          <w:rFonts w:ascii="Calibri" w:hAnsi="Calibri" w:cs="Arial"/>
-          <w:sz w:val="12"/>
-          <w:szCs w:val="12"/>
+          <w:rFonts w:ascii="Calibri" w:hAnsi="Calibri" w:cs="Calibri"/>
+          <w:sz w:val="22"/>
+          <w:szCs w:val="22"/>
         </w:rPr>
         <w:t xml:space="preserve"> </w:t>
       </w:r>
     </w:p>
+    <w:bookmarkEnd w:id="0"/>
     <w:p>
       <w:pPr>
         <w:numPr>
@@ -2254,48 +2580,48 @@
         <w:ind w:left="720" w:hanging="270"/>
         <w:jc w:val="both"/>
         <w:rPr>
-          <w:rFonts w:ascii="Calibri" w:hAnsi="Calibri" w:cs="Arial"/>
-          <w:sz w:val="12"/>
-          <w:szCs w:val="12"/>
-        </w:rPr>
-      </w:pPr>
-      <w:r>
-        <w:rPr>
-          <w:rFonts w:ascii="Calibri" w:hAnsi="Calibri" w:cs="Arial"/>
-          <w:sz w:val="12"/>
-          <w:szCs w:val="12"/>
+          <w:rFonts w:ascii="Calibri" w:hAnsi="Calibri" w:cs="Calibri"/>
+          <w:sz w:val="22"/>
+          <w:szCs w:val="22"/>
+        </w:rPr>
+      </w:pPr>
+      <w:r>
+        <w:rPr>
+          <w:rFonts w:ascii="Calibri" w:hAnsi="Calibri" w:cs="Calibri"/>
+          <w:sz w:val="22"/>
+          <w:szCs w:val="22"/>
         </w:rPr>
         <w:t>Notice of Land Valuation and Acquisition</w:t>
       </w:r>
       <w:r>
         <w:rPr>
-          <w:rFonts w:ascii="Calibri" w:hAnsi="Calibri" w:cs="Arial"/>
-          <w:sz w:val="12"/>
-          <w:szCs w:val="12"/>
+          <w:rFonts w:ascii="Calibri" w:hAnsi="Calibri" w:cs="Calibri"/>
+          <w:sz w:val="22"/>
+          <w:szCs w:val="22"/>
         </w:rPr>
         <w:t xml:space="preserve"> (CARPER </w:t>
       </w:r>
       <w:r>
         <w:rPr>
-          <w:rFonts w:ascii="Calibri" w:hAnsi="Calibri" w:cs="Arial"/>
-          <w:sz w:val="12"/>
-          <w:szCs w:val="12"/>
+          <w:rFonts w:ascii="Calibri" w:hAnsi="Calibri" w:cs="Calibri"/>
+          <w:sz w:val="22"/>
+          <w:szCs w:val="22"/>
         </w:rPr>
         <w:t xml:space="preserve">LAD Form No. </w:t>
       </w:r>
       <w:r>
         <w:rPr>
-          <w:rFonts w:ascii="Calibri" w:hAnsi="Calibri" w:cs="Arial"/>
-          <w:sz w:val="12"/>
-          <w:szCs w:val="12"/>
+          <w:rFonts w:ascii="Calibri" w:hAnsi="Calibri" w:cs="Calibri"/>
+          <w:sz w:val="22"/>
+          <w:szCs w:val="22"/>
         </w:rPr>
         <w:t>51</w:t>
       </w:r>
       <w:r>
         <w:rPr>
-          <w:rFonts w:ascii="Calibri" w:hAnsi="Calibri" w:cs="Arial"/>
-          <w:sz w:val="12"/>
-          <w:szCs w:val="12"/>
+          <w:rFonts w:ascii="Calibri" w:hAnsi="Calibri" w:cs="Calibri"/>
+          <w:sz w:val="22"/>
+          <w:szCs w:val="22"/>
         </w:rPr>
         <w:t xml:space="preserve">); </w:t>
       </w:r>
@@ -2313,56 +2639,56 @@
         <w:ind w:left="720" w:hanging="270"/>
         <w:jc w:val="both"/>
         <w:rPr>
-          <w:rFonts w:ascii="Calibri" w:hAnsi="Calibri" w:cs="Arial"/>
-          <w:sz w:val="12"/>
-          <w:szCs w:val="12"/>
-        </w:rPr>
-      </w:pPr>
-      <w:r>
-        <w:rPr>
-          <w:rFonts w:ascii="Calibri" w:hAnsi="Calibri" w:cs="Arial"/>
-          <w:sz w:val="12"/>
-          <w:szCs w:val="12"/>
+          <w:rFonts w:ascii="Calibri" w:hAnsi="Calibri" w:cs="Calibri"/>
+          <w:sz w:val="22"/>
+          <w:szCs w:val="22"/>
+        </w:rPr>
+      </w:pPr>
+      <w:r>
+        <w:rPr>
+          <w:rFonts w:ascii="Calibri" w:hAnsi="Calibri" w:cs="Calibri"/>
+          <w:sz w:val="22"/>
+          <w:szCs w:val="22"/>
         </w:rPr>
         <w:t>Memorandum of Valuation</w:t>
       </w:r>
       <w:r>
         <w:rPr>
-          <w:rFonts w:ascii="Calibri" w:hAnsi="Calibri" w:cs="Arial"/>
-          <w:sz w:val="12"/>
-          <w:szCs w:val="12"/>
+          <w:rFonts w:ascii="Calibri" w:hAnsi="Calibri" w:cs="Calibri"/>
+          <w:sz w:val="22"/>
+          <w:szCs w:val="22"/>
         </w:rPr>
         <w:t xml:space="preserve"> (CARPER L</w:t>
       </w:r>
       <w:r>
         <w:rPr>
-          <w:rFonts w:ascii="Calibri" w:hAnsi="Calibri" w:cs="Arial"/>
-          <w:sz w:val="12"/>
-          <w:szCs w:val="12"/>
+          <w:rFonts w:ascii="Calibri" w:hAnsi="Calibri" w:cs="Calibri"/>
+          <w:sz w:val="22"/>
+          <w:szCs w:val="22"/>
         </w:rPr>
         <w:t xml:space="preserve">AD Form No. </w:t>
       </w:r>
       <w:r>
         <w:rPr>
-          <w:rFonts w:ascii="Calibri" w:hAnsi="Calibri" w:cs="Arial"/>
-          <w:sz w:val="12"/>
-          <w:szCs w:val="12"/>
+          <w:rFonts w:ascii="Calibri" w:hAnsi="Calibri" w:cs="Calibri"/>
+          <w:sz w:val="22"/>
+          <w:szCs w:val="22"/>
         </w:rPr>
         <w:t>50</w:t>
       </w:r>
       <w:r>
         <w:rPr>
-          <w:rFonts w:ascii="Calibri" w:hAnsi="Calibri" w:cs="Arial"/>
-          <w:sz w:val="12"/>
-          <w:szCs w:val="12"/>
+          <w:rFonts w:ascii="Calibri" w:hAnsi="Calibri" w:cs="Calibri"/>
+          <w:sz w:val="22"/>
+          <w:szCs w:val="22"/>
         </w:rPr>
         <w:t>);</w:t>
       </w:r>
       <w:r>
         <w:rPr>
-          <w:rFonts w:ascii="Calibri" w:hAnsi="Calibri" w:cs="Arial"/>
-          <w:sz w:val="12"/>
-          <w:szCs w:val="12"/>
+          <w:rFonts w:ascii="Calibri" w:hAnsi="Calibri" w:cs="Calibri"/>
+          <w:sz w:val="22"/>
+          <w:szCs w:val="22"/>
         </w:rPr>
         <w:t xml:space="preserve"> </w:t>
       </w:r>
@@ -2380,16 +2706,16 @@
         <w:ind w:left="720" w:hanging="270"/>
         <w:jc w:val="both"/>
         <w:rPr>
-          <w:rFonts w:ascii="Calibri" w:hAnsi="Calibri" w:cs="Arial"/>
-          <w:sz w:val="12"/>
-          <w:szCs w:val="12"/>
-        </w:rPr>
-      </w:pPr>
-      <w:r>
-        <w:rPr>
-          <w:rFonts w:ascii="Calibri" w:hAnsi="Calibri" w:cs="Arial"/>
-          <w:sz w:val="12"/>
-          <w:szCs w:val="12"/>
+          <w:rFonts w:ascii="Calibri" w:hAnsi="Calibri" w:cs="Calibri"/>
+          <w:sz w:val="22"/>
+          <w:szCs w:val="22"/>
+        </w:rPr>
+      </w:pPr>
+      <w:r>
+        <w:rPr>
+          <w:rFonts w:ascii="Calibri" w:hAnsi="Calibri" w:cs="Calibri"/>
+          <w:sz w:val="22"/>
+          <w:szCs w:val="22"/>
         </w:rPr>
         <w:t xml:space="preserve">Land Valuation Worksheet; </w:t>
       </w:r>
@@ -2407,16 +2733,16 @@
         <w:ind w:left="720" w:hanging="270"/>
         <w:jc w:val="both"/>
         <w:rPr>
-          <w:rFonts w:ascii="Calibri" w:hAnsi="Calibri" w:cs="Arial"/>
-          <w:sz w:val="12"/>
-          <w:szCs w:val="12"/>
-        </w:rPr>
-      </w:pPr>
-      <w:r>
-        <w:rPr>
-          <w:rFonts w:ascii="Calibri" w:hAnsi="Calibri" w:cs="Arial"/>
-          <w:sz w:val="12"/>
-          <w:szCs w:val="12"/>
+          <w:rFonts w:ascii="Calibri" w:hAnsi="Calibri" w:cs="Calibri"/>
+          <w:sz w:val="22"/>
+          <w:szCs w:val="22"/>
+        </w:rPr>
+      </w:pPr>
+      <w:r>
+        <w:rPr>
+          <w:rFonts w:ascii="Calibri" w:hAnsi="Calibri" w:cs="Calibri"/>
+          <w:sz w:val="22"/>
+          <w:szCs w:val="22"/>
         </w:rPr>
         <w:t>Certification of Deposit (CARPER LAD Form No. 55); and</w:t>
       </w:r>
@@ -2433,153 +2759,156 @@
         </w:tabs>
         <w:ind w:left="720" w:hanging="270"/>
         <w:rPr>
-          <w:rFonts w:ascii="Calibri" w:hAnsi="Calibri" w:cs="Arial"/>
-          <w:sz w:val="12"/>
-          <w:szCs w:val="12"/>
-        </w:rPr>
-      </w:pPr>
-      <w:r>
-        <w:rPr>
-          <w:rFonts w:ascii="Calibri" w:hAnsi="Calibri" w:cs="Arial"/>
-          <w:sz w:val="12"/>
-          <w:szCs w:val="12"/>
+          <w:rFonts w:ascii="Calibri" w:hAnsi="Calibri" w:cs="Calibri"/>
+          <w:sz w:val="22"/>
+          <w:szCs w:val="22"/>
+        </w:rPr>
+      </w:pPr>
+      <w:r>
+        <w:rPr>
+          <w:rFonts w:ascii="Calibri" w:hAnsi="Calibri" w:cs="Calibri"/>
+          <w:sz w:val="22"/>
+          <w:szCs w:val="22"/>
         </w:rPr>
         <w:t>Other documents forwarded by Land</w:t>
       </w:r>
       <w:r>
         <w:rPr>
-          <w:rFonts w:ascii="Calibri" w:hAnsi="Calibri" w:cs="Arial"/>
-          <w:sz w:val="12"/>
-          <w:szCs w:val="12"/>
+          <w:rFonts w:ascii="Calibri" w:hAnsi="Calibri" w:cs="Calibri"/>
+          <w:sz w:val="22"/>
+          <w:szCs w:val="22"/>
         </w:rPr>
         <w:t xml:space="preserve"> </w:t>
       </w:r>
       <w:r>
         <w:rPr>
-          <w:rFonts w:ascii="Calibri" w:hAnsi="Calibri" w:cs="Arial"/>
-          <w:sz w:val="12"/>
-          <w:szCs w:val="12"/>
+          <w:rFonts w:ascii="Calibri" w:hAnsi="Calibri" w:cs="Calibri"/>
+          <w:sz w:val="22"/>
+          <w:szCs w:val="22"/>
         </w:rPr>
         <w:t>B</w:t>
       </w:r>
       <w:r>
         <w:rPr>
-          <w:rFonts w:ascii="Calibri" w:hAnsi="Calibri" w:cs="Arial"/>
-          <w:sz w:val="12"/>
-          <w:szCs w:val="12"/>
-        </w:rPr>
-        <w:t>ank.  Specify:____________________</w:t>
-      </w:r>
-      <w:r>
-        <w:rPr>
-          <w:rFonts w:ascii="Calibri" w:hAnsi="Calibri" w:cs="Arial"/>
-          <w:sz w:val="12"/>
-          <w:szCs w:val="12"/>
-        </w:rPr>
-        <w:t>____________</w:t>
-      </w:r>
-      <w:r>
-        <w:rPr>
-          <w:rFonts w:ascii="Calibri" w:hAnsi="Calibri" w:cs="Arial"/>
-          <w:sz w:val="12"/>
-          <w:szCs w:val="12"/>
-        </w:rPr>
-        <w:t>_____________</w:t>
-      </w:r>
-    </w:p>
-    <w:p>
-      <w:pPr>
-        <w:tabs>
-          <w:tab w:val="num" w:pos="720"/>
-        </w:tabs>
-        <w:ind w:left="720" w:hanging="360"/>
+          <w:rFonts w:ascii="Calibri" w:hAnsi="Calibri" w:cs="Calibri"/>
+          <w:sz w:val="22"/>
+          <w:szCs w:val="22"/>
+        </w:rPr>
+        <w:t>ank.</w:t>
+      </w:r>
+      <w:r>
+        <w:rPr>
+          <w:rFonts w:ascii="Calibri" w:hAnsi="Calibri" w:cs="Calibri"/>
+          <w:sz w:val="22"/>
+          <w:szCs w:val="22"/>
+        </w:rPr>
+        <w:t xml:space="preserve"> </w:t>
+      </w:r>
+      <w:r>
+        <w:rPr>
+          <w:rFonts w:ascii="Calibri" w:hAnsi="Calibri" w:cs="Calibri"/>
+          <w:sz w:val="22"/>
+          <w:szCs w:val="22"/>
+        </w:rPr>
+        <w:t>Specify:</w:t>
+      </w:r>
+      <w:r>
+        <w:rPr>
+          <w:rFonts w:ascii="Calibri" w:hAnsi="Calibri" w:cs="Calibri"/>
+          <w:sz w:val="22"/>
+          <w:szCs w:val="22"/>
+        </w:rPr>
+        <w:t xml:space="preserve"> </w:t>
+      </w:r>
+      <w:r>
+        <w:rPr>
+          <w:rFonts w:ascii="Calibri" w:hAnsi="Calibri" w:cs="Calibri"/>
+          <w:sz w:val="22"/>
+          <w:szCs w:val="22"/>
+        </w:rPr>
+        <w:t>_____________________</w:t>
+      </w:r>
+    </w:p>
+    <w:p>
+      <w:pPr>
+        <w:ind w:left="720"/>
+        <w:rPr>
+          <w:rFonts w:ascii="Calibri" w:hAnsi="Calibri" w:cs="Calibri"/>
+          <w:sz w:val="22"/>
+          <w:szCs w:val="22"/>
+        </w:rPr>
+      </w:pPr>
+      <w:r>
+        <w:rPr>
+          <w:rFonts w:ascii="Calibri" w:hAnsi="Calibri" w:cs="Calibri"/>
+          <w:sz w:val="22"/>
+          <w:szCs w:val="22"/>
+        </w:rPr>
+        <w:lastRenderedPageBreak/>
+        <w:t>____________________________________________________________________________________________________________________________________</w:t>
+      </w:r>
+    </w:p>
+    <w:p>
+      <w:pPr>
         <w:jc w:val="both"/>
         <w:rPr>
-          <w:rFonts w:ascii="Calibri" w:hAnsi="Calibri" w:cs="Arial"/>
-          <w:sz w:val="12"/>
-          <w:szCs w:val="12"/>
-        </w:rPr>
-      </w:pPr>
-      <w:r>
-        <w:rPr>
-          <w:rFonts w:ascii="Calibri" w:hAnsi="Calibri" w:cs="Arial"/>
-          <w:sz w:val="12"/>
-          <w:szCs w:val="12"/>
-        </w:rPr>
-        <w:tab/>
-      </w:r>
-      <w:r>
-        <w:rPr>
-          <w:rFonts w:ascii="Calibri" w:hAnsi="Calibri" w:cs="Arial"/>
-          <w:sz w:val="12"/>
-          <w:szCs w:val="12"/>
-        </w:rPr>
-        <w:t>___________________________________________________________________________</w:t>
-      </w:r>
-      <w:r>
-        <w:rPr>
-          <w:rFonts w:ascii="Calibri" w:hAnsi="Calibri" w:cs="Arial"/>
-          <w:sz w:val="12"/>
-          <w:szCs w:val="12"/>
-        </w:rPr>
-        <w:t>____________</w:t>
-      </w:r>
-    </w:p>
-    <w:p>
-      <w:pPr>
-        <w:tabs>
-          <w:tab w:val="num" w:pos="720"/>
-        </w:tabs>
-        <w:ind w:left="720" w:hanging="360"/>
+          <w:rFonts w:ascii="Calibri" w:hAnsi="Calibri" w:cs="Calibri"/>
+          <w:sz w:val="22"/>
+          <w:szCs w:val="22"/>
+        </w:rPr>
+      </w:pPr>
+    </w:p>
+    <w:p>
+      <w:pPr>
         <w:jc w:val="both"/>
         <w:rPr>
-          <w:rFonts w:ascii="Calibri" w:hAnsi="Calibri" w:cs="Arial"/>
-          <w:sz w:val="12"/>
-          <w:szCs w:val="12"/>
-        </w:rPr>
-      </w:pPr>
-      <w:r>
-        <w:rPr>
-          <w:rFonts w:ascii="Calibri" w:hAnsi="Calibri" w:cs="Arial"/>
-          <w:sz w:val="12"/>
-          <w:szCs w:val="12"/>
-        </w:rPr>
-        <w:tab/>
-      </w:r>
-      <w:r>
-        <w:rPr>
-          <w:rFonts w:ascii="Calibri" w:hAnsi="Calibri" w:cs="Arial"/>
-          <w:sz w:val="12"/>
-          <w:szCs w:val="12"/>
-        </w:rPr>
-        <w:t>___________________________________________________________________________</w:t>
-      </w:r>
-      <w:r>
-        <w:rPr>
-          <w:rFonts w:ascii="Calibri" w:hAnsi="Calibri" w:cs="Arial"/>
-          <w:sz w:val="12"/>
-          <w:szCs w:val="12"/>
-        </w:rPr>
-        <w:t>____________</w:t>
-      </w:r>
+          <w:rFonts w:ascii="Calibri" w:hAnsi="Calibri" w:cs="Calibri"/>
+          <w:sz w:val="22"/>
+          <w:szCs w:val="22"/>
+        </w:rPr>
+      </w:pPr>
     </w:p>
     <w:p>
       <w:pPr>
         <w:jc w:val="both"/>
         <w:rPr>
-          <w:rFonts w:ascii="Calibri" w:hAnsi="Calibri" w:cs="Arial"/>
-          <w:sz w:val="12"/>
-          <w:szCs w:val="12"/>
-        </w:rPr>
-      </w:pPr>
+          <w:rFonts w:ascii="Calibri" w:hAnsi="Calibri" w:cs="Calibri"/>
+          <w:sz w:val="22"/>
+          <w:szCs w:val="22"/>
+        </w:rPr>
+      </w:pPr>
+      <w:r>
+        <w:rPr>
+          <w:rFonts w:ascii="Calibri" w:hAnsi="Calibri" w:cs="Calibri"/>
+          <w:sz w:val="22"/>
+          <w:szCs w:val="22"/>
+        </w:rPr>
+        <w:t xml:space="preserve">For the </w:t>
+      </w:r>
+      <w:r>
+        <w:rPr>
+          <w:rFonts w:ascii="Calibri" w:hAnsi="Calibri" w:cs="Calibri"/>
+          <w:sz w:val="22"/>
+          <w:szCs w:val="22"/>
+        </w:rPr>
+        <w:t>DARAB/</w:t>
+      </w:r>
+      <w:r>
+        <w:rPr>
+          <w:rFonts w:ascii="Calibri" w:hAnsi="Calibri" w:cs="Calibri"/>
+          <w:sz w:val="22"/>
+          <w:szCs w:val="22"/>
+        </w:rPr>
+        <w:t>Adjudicator’s appropriate action.</w:t>
+      </w:r>
     </w:p>
     <w:p>
       <w:pPr>
         <w:jc w:val="both"/>
         <w:rPr>
-          <w:rFonts w:ascii="Calibri" w:hAnsi="Calibri" w:cs="Arial"/>
-          <w:sz w:val="12"/>
-          <w:szCs w:val="12"/>
+          <w:rFonts w:ascii="Calibri" w:hAnsi="Calibri" w:cs="Calibri"/>
+          <w:sz w:val="22"/>
+          <w:szCs w:val="22"/>
         </w:rPr>
       </w:pPr>
     </w:p>
@@ -2587,263 +2916,218 @@
       <w:pPr>
         <w:jc w:val="both"/>
         <w:rPr>
-          <w:rFonts w:ascii="Calibri" w:hAnsi="Calibri" w:cs="Arial"/>
-          <w:sz w:val="12"/>
-          <w:szCs w:val="12"/>
-        </w:rPr>
-      </w:pPr>
-      <w:r>
-        <w:rPr>
-          <w:rFonts w:ascii="Calibri" w:hAnsi="Calibri" w:cs="Arial"/>
-          <w:sz w:val="12"/>
-          <w:szCs w:val="12"/>
-        </w:rPr>
-        <w:t xml:space="preserve">For the </w:t>
-      </w:r>
-      <w:r>
-        <w:rPr>
-          <w:rFonts w:ascii="Calibri" w:hAnsi="Calibri" w:cs="Arial"/>
-          <w:sz w:val="12"/>
-          <w:szCs w:val="12"/>
-        </w:rPr>
-        <w:t>DARAB/</w:t>
-      </w:r>
-      <w:r>
-        <w:rPr>
-          <w:rFonts w:ascii="Calibri" w:hAnsi="Calibri" w:cs="Arial"/>
-          <w:sz w:val="12"/>
-          <w:szCs w:val="12"/>
-        </w:rPr>
-        <w:t>Adjudicator’s appropriate action.</w:t>
-      </w:r>
+          <w:rFonts w:ascii="Calibri" w:hAnsi="Calibri" w:cs="Calibri"/>
+          <w:sz w:val="22"/>
+          <w:szCs w:val="22"/>
+        </w:rPr>
+      </w:pPr>
     </w:p>
     <w:p>
       <w:pPr>
         <w:jc w:val="both"/>
         <w:rPr>
-          <w:rFonts w:ascii="Calibri" w:hAnsi="Calibri" w:cs="Arial"/>
-          <w:sz w:val="12"/>
-          <w:szCs w:val="12"/>
-        </w:rPr>
-      </w:pPr>
+          <w:rFonts w:ascii="Calibri" w:hAnsi="Calibri" w:cs="Calibri"/>
+          <w:b/>
+          <w:bCs/>
+          <w:sz w:val="22"/>
+          <w:szCs w:val="22"/>
+        </w:rPr>
+      </w:pPr>
+      <w:r>
+        <w:rPr>
+          <w:rFonts w:ascii="Calibri" w:hAnsi="Calibri" w:cs="Calibri"/>
+          <w:sz w:val="22"/>
+          <w:szCs w:val="22"/>
+        </w:rPr>
+        <w:t xml:space="preserve">     </w:t>
+      </w:r>
+      <w:r>
+        <w:rPr>
+          <w:rFonts w:ascii="Calibri" w:hAnsi="Calibri" w:cs="Calibri"/>
+          <w:sz w:val="22"/>
+          <w:szCs w:val="22"/>
+        </w:rPr>
+        <w:t xml:space="preserve">        </w:t>
+      </w:r>
+      <w:r>
+        <w:rPr>
+          <w:rFonts w:ascii="Calibri" w:hAnsi="Calibri" w:cs="Calibri"/>
+          <w:b/>
+          <w:bCs/>
+          <w:sz w:val="22"/>
+          <w:szCs w:val="22"/>
+        </w:rPr>
+        <w:t>${</w:t>
+      </w:r>
+      <w:proofErr w:type="spellStart"/>
+      <w:r>
+        <w:rPr>
+          <w:rFonts w:ascii="Calibri" w:hAnsi="Calibri" w:cs="Calibri"/>
+          <w:b/>
+          <w:bCs/>
+          <w:sz w:val="22"/>
+          <w:szCs w:val="22"/>
+        </w:rPr>
+        <w:t>paro</w:t>
+      </w:r>
+      <w:proofErr w:type="spellEnd"/>
+      <w:r>
+        <w:rPr>
+          <w:rFonts w:ascii="Calibri" w:hAnsi="Calibri" w:cs="Calibri"/>
+          <w:b/>
+          <w:bCs/>
+          <w:sz w:val="22"/>
+          <w:szCs w:val="22"/>
+        </w:rPr>
+        <w:t>}</w:t>
+      </w:r>
+      <w:r>
+        <w:rPr>
+          <w:rFonts w:ascii="Calibri" w:hAnsi="Calibri" w:cs="Calibri"/>
+          <w:b/>
+          <w:bCs/>
+          <w:sz w:val="22"/>
+          <w:szCs w:val="22"/>
+        </w:rPr>
+        <w:tab/>
+      </w:r>
+      <w:r>
+        <w:rPr>
+          <w:rFonts w:ascii="Calibri" w:hAnsi="Calibri" w:cs="Calibri"/>
+          <w:b/>
+          <w:bCs/>
+          <w:sz w:val="22"/>
+          <w:szCs w:val="22"/>
+        </w:rPr>
+        <w:tab/>
+        <w:t xml:space="preserve">     </w:t>
+      </w:r>
     </w:p>
     <w:p>
       <w:pPr>
         <w:jc w:val="both"/>
         <w:rPr>
-          <w:rFonts w:ascii="Calibri" w:hAnsi="Calibri" w:cs="Arial"/>
-          <w:sz w:val="12"/>
-          <w:szCs w:val="12"/>
-        </w:rPr>
-      </w:pPr>
+          <w:rFonts w:ascii="Calibri" w:hAnsi="Calibri" w:cs="Calibri"/>
+          <w:bCs/>
+          <w:sz w:val="22"/>
+          <w:szCs w:val="22"/>
+        </w:rPr>
+      </w:pPr>
+      <w:r>
+        <w:rPr>
+          <w:rFonts w:ascii="Calibri" w:hAnsi="Calibri" w:cs="Calibri"/>
+          <w:noProof/>
+          <w:sz w:val="22"/>
+          <w:szCs w:val="22"/>
+        </w:rPr>
+        <w:pict w14:anchorId="2ACA4F9A">
+          <v:shape id="_x0000_s1029" type="#_x0000_t32" style="position:absolute;left:0;text-align:left;margin-left:9pt;margin-top:.35pt;width:160pt;height:0;z-index:251659776" o:connectortype="straight"/>
+        </w:pict>
+      </w:r>
+      <w:r>
+        <w:rPr>
+          <w:rFonts w:ascii="Calibri" w:hAnsi="Calibri" w:cs="Calibri"/>
+          <w:sz w:val="22"/>
+          <w:szCs w:val="22"/>
+        </w:rPr>
+        <w:t xml:space="preserve">   </w:t>
+      </w:r>
+      <w:r>
+        <w:rPr>
+          <w:rFonts w:ascii="Calibri" w:hAnsi="Calibri" w:cs="Calibri"/>
+          <w:bCs/>
+          <w:sz w:val="22"/>
+          <w:szCs w:val="22"/>
+        </w:rPr>
+        <w:t>Provincial Agrarian Reform Officer</w:t>
+      </w:r>
+      <w:r>
+        <w:rPr>
+          <w:rFonts w:ascii="Calibri" w:hAnsi="Calibri" w:cs="Calibri"/>
+          <w:bCs/>
+          <w:sz w:val="22"/>
+          <w:szCs w:val="22"/>
+        </w:rPr>
+        <w:t xml:space="preserve"> II</w:t>
+      </w:r>
+      <w:r>
+        <w:rPr>
+          <w:rFonts w:ascii="Calibri" w:hAnsi="Calibri" w:cs="Calibri"/>
+          <w:bCs/>
+          <w:sz w:val="22"/>
+          <w:szCs w:val="22"/>
+        </w:rPr>
+        <w:tab/>
+      </w:r>
     </w:p>
     <w:p>
       <w:pPr>
         <w:jc w:val="both"/>
         <w:rPr>
-          <w:rFonts w:ascii="Calibri" w:hAnsi="Calibri" w:cs="Arial"/>
-          <w:b/>
-          <w:bCs/>
-          <w:sz w:val="12"/>
-          <w:szCs w:val="12"/>
-        </w:rPr>
-      </w:pPr>
-      <w:r>
-        <w:rPr>
-          <w:rFonts w:ascii="Calibri" w:hAnsi="Calibri" w:cs="Arial"/>
-          <w:sz w:val="12"/>
-          <w:szCs w:val="12"/>
-        </w:rPr>
-        <w:t xml:space="preserve">     </w:t>
-      </w:r>
-      <w:r>
-        <w:rPr>
-          <w:rFonts w:ascii="Calibri" w:hAnsi="Calibri" w:cs="Arial"/>
-          <w:b/>
-          <w:bCs/>
-          <w:sz w:val="12"/>
-          <w:szCs w:val="12"/>
-        </w:rPr>
-        <w:t>${</w:t>
-      </w:r>
-      <w:proofErr w:type="spellStart"/>
-      <w:r>
-        <w:rPr>
-          <w:rFonts w:ascii="Calibri" w:hAnsi="Calibri" w:cs="Arial"/>
-          <w:b/>
-          <w:bCs/>
-          <w:sz w:val="12"/>
-          <w:szCs w:val="12"/>
-        </w:rPr>
-        <w:t>paro</w:t>
-      </w:r>
-      <w:proofErr w:type="spellEnd"/>
-      <w:r>
-        <w:rPr>
-          <w:rFonts w:ascii="Calibri" w:hAnsi="Calibri" w:cs="Arial"/>
-          <w:b/>
-          <w:bCs/>
-          <w:sz w:val="12"/>
-          <w:szCs w:val="12"/>
-        </w:rPr>
-        <w:t>}</w:t>
-      </w:r>
-      <w:r>
-        <w:rPr>
-          <w:rFonts w:ascii="Calibri" w:hAnsi="Calibri" w:cs="Arial"/>
-          <w:b/>
-          <w:bCs/>
-          <w:sz w:val="12"/>
-          <w:szCs w:val="12"/>
-        </w:rPr>
-        <w:tab/>
-      </w:r>
-      <w:r>
-        <w:rPr>
-          <w:rFonts w:ascii="Calibri" w:hAnsi="Calibri" w:cs="Arial"/>
-          <w:b/>
-          <w:bCs/>
-          <w:sz w:val="12"/>
-          <w:szCs w:val="12"/>
-        </w:rPr>
-        <w:t xml:space="preserve"> </w:t>
-      </w:r>
-      <w:r>
-        <w:rPr>
-          <w:rFonts w:ascii="Calibri" w:hAnsi="Calibri" w:cs="Arial"/>
-          <w:b/>
-          <w:bCs/>
-          <w:sz w:val="12"/>
-          <w:szCs w:val="12"/>
-        </w:rPr>
-        <w:tab/>
-      </w:r>
-      <w:r>
-        <w:rPr>
-          <w:rFonts w:ascii="Calibri" w:hAnsi="Calibri" w:cs="Arial"/>
-          <w:b/>
-          <w:bCs/>
-          <w:sz w:val="12"/>
-          <w:szCs w:val="12"/>
-        </w:rPr>
-        <w:tab/>
-        <w:t xml:space="preserve">     </w:t>
+          <w:rFonts w:ascii="Calibri" w:hAnsi="Calibri" w:cs="Calibri"/>
+          <w:sz w:val="22"/>
+          <w:szCs w:val="22"/>
+        </w:rPr>
+      </w:pPr>
+      <w:r>
+        <w:rPr>
+          <w:rFonts w:ascii="Calibri" w:hAnsi="Calibri" w:cs="Calibri"/>
+          <w:b/>
+          <w:sz w:val="22"/>
+          <w:szCs w:val="22"/>
+        </w:rPr>
+        <w:tab/>
+      </w:r>
+      <w:r>
+        <w:rPr>
+          <w:rFonts w:ascii="Calibri" w:hAnsi="Calibri" w:cs="Calibri"/>
+          <w:b/>
+          <w:sz w:val="22"/>
+          <w:szCs w:val="22"/>
+        </w:rPr>
+        <w:tab/>
       </w:r>
     </w:p>
     <w:p>
       <w:pPr>
         <w:jc w:val="both"/>
         <w:rPr>
-          <w:rFonts w:ascii="Calibri" w:hAnsi="Calibri" w:cs="Arial"/>
-          <w:bCs/>
-          <w:sz w:val="12"/>
-          <w:szCs w:val="12"/>
-        </w:rPr>
-      </w:pPr>
-      <w:r>
-        <w:rPr>
-          <w:rFonts w:ascii="Calibri" w:hAnsi="Calibri" w:cs="Arial"/>
-          <w:sz w:val="12"/>
-          <w:szCs w:val="12"/>
-        </w:rPr>
-        <w:t xml:space="preserve">   </w:t>
-      </w:r>
-      <w:r>
-        <w:rPr>
-          <w:rFonts w:ascii="Calibri" w:hAnsi="Calibri" w:cs="Arial"/>
-          <w:bCs/>
-          <w:sz w:val="12"/>
-          <w:szCs w:val="12"/>
-        </w:rPr>
-        <w:t>Provincial Agrarian Reform Officer</w:t>
-      </w:r>
-      <w:r>
-        <w:rPr>
-          <w:rFonts w:ascii="Calibri" w:hAnsi="Calibri" w:cs="Arial"/>
-          <w:bCs/>
-          <w:sz w:val="12"/>
-          <w:szCs w:val="12"/>
-        </w:rPr>
-        <w:t xml:space="preserve"> II</w:t>
-      </w:r>
-      <w:r>
-        <w:rPr>
-          <w:rFonts w:ascii="Calibri" w:hAnsi="Calibri" w:cs="Arial"/>
-          <w:bCs/>
-          <w:sz w:val="12"/>
-          <w:szCs w:val="12"/>
-        </w:rPr>
-        <w:tab/>
-      </w:r>
+          <w:rFonts w:ascii="Calibri" w:hAnsi="Calibri" w:cs="Calibri"/>
+          <w:sz w:val="22"/>
+          <w:szCs w:val="22"/>
+        </w:rPr>
+      </w:pPr>
     </w:p>
     <w:p>
       <w:pPr>
         <w:jc w:val="both"/>
         <w:rPr>
-          <w:rFonts w:ascii="Calibri" w:hAnsi="Calibri" w:cs="Arial"/>
-          <w:sz w:val="12"/>
-          <w:szCs w:val="12"/>
-        </w:rPr>
-      </w:pPr>
-      <w:r>
-        <w:rPr>
-          <w:rFonts w:ascii="Calibri" w:hAnsi="Calibri" w:cs="Arial"/>
-          <w:b/>
-          <w:sz w:val="12"/>
-          <w:szCs w:val="12"/>
-        </w:rPr>
-        <w:tab/>
-      </w:r>
-      <w:r>
-        <w:rPr>
-          <w:rFonts w:ascii="Calibri" w:hAnsi="Calibri" w:cs="Arial"/>
-          <w:b/>
-          <w:sz w:val="12"/>
-          <w:szCs w:val="12"/>
-        </w:rPr>
-        <w:tab/>
-      </w:r>
-    </w:p>
-    <w:p>
-      <w:pPr>
-        <w:jc w:val="both"/>
-        <w:rPr>
-          <w:rFonts w:ascii="Calibri" w:hAnsi="Calibri" w:cs="Arial"/>
-          <w:sz w:val="12"/>
-          <w:szCs w:val="12"/>
-        </w:rPr>
-      </w:pPr>
-    </w:p>
-    <w:p>
-      <w:pPr>
-        <w:jc w:val="both"/>
-        <w:rPr>
-          <w:rFonts w:ascii="Calibri" w:hAnsi="Calibri" w:cs="Arial"/>
-          <w:sz w:val="12"/>
-          <w:szCs w:val="12"/>
-        </w:rPr>
-      </w:pPr>
-      <w:r>
-        <w:rPr>
-          <w:rFonts w:ascii="Calibri" w:hAnsi="Calibri" w:cs="Arial"/>
-          <w:sz w:val="12"/>
-          <w:szCs w:val="12"/>
+          <w:rFonts w:ascii="Calibri" w:hAnsi="Calibri" w:cs="Calibri"/>
+          <w:sz w:val="22"/>
+          <w:szCs w:val="22"/>
+        </w:rPr>
+      </w:pPr>
+      <w:r>
+        <w:rPr>
+          <w:rFonts w:ascii="Calibri" w:hAnsi="Calibri" w:cs="Calibri"/>
+          <w:sz w:val="22"/>
+          <w:szCs w:val="22"/>
         </w:rPr>
         <w:t xml:space="preserve">Copy </w:t>
       </w:r>
       <w:r>
         <w:rPr>
-          <w:rFonts w:ascii="Calibri" w:hAnsi="Calibri" w:cs="Arial"/>
-          <w:sz w:val="12"/>
-          <w:szCs w:val="12"/>
+          <w:rFonts w:ascii="Calibri" w:hAnsi="Calibri" w:cs="Calibri"/>
+          <w:sz w:val="22"/>
+          <w:szCs w:val="22"/>
         </w:rPr>
         <w:t>Distribution</w:t>
       </w:r>
       <w:r>
         <w:rPr>
-          <w:rFonts w:ascii="Calibri" w:hAnsi="Calibri" w:cs="Arial"/>
-          <w:sz w:val="12"/>
-          <w:szCs w:val="12"/>
+          <w:rFonts w:ascii="Calibri" w:hAnsi="Calibri" w:cs="Calibri"/>
+          <w:sz w:val="22"/>
+          <w:szCs w:val="22"/>
         </w:rPr>
         <w:t>:</w:t>
       </w:r>
@@ -2856,56 +3140,72 @@
         </w:tabs>
         <w:jc w:val="both"/>
         <w:rPr>
-          <w:rFonts w:ascii="Calibri" w:hAnsi="Calibri" w:cs="Arial"/>
-          <w:sz w:val="12"/>
-          <w:szCs w:val="12"/>
-        </w:rPr>
-      </w:pPr>
-      <w:r>
-        <w:rPr>
-          <w:rFonts w:ascii="Calibri" w:hAnsi="Calibri" w:cs="Arial"/>
-          <w:sz w:val="12"/>
-          <w:szCs w:val="12"/>
+          <w:rFonts w:ascii="Calibri" w:hAnsi="Calibri" w:cs="Calibri"/>
+          <w:sz w:val="22"/>
+          <w:szCs w:val="22"/>
+        </w:rPr>
+      </w:pPr>
+      <w:r>
+        <w:rPr>
+          <w:rFonts w:ascii="Calibri" w:hAnsi="Calibri" w:cs="Calibri"/>
+          <w:sz w:val="22"/>
+          <w:szCs w:val="22"/>
         </w:rPr>
         <w:t>O</w:t>
       </w:r>
       <w:r>
         <w:rPr>
-          <w:rFonts w:ascii="Calibri" w:hAnsi="Calibri" w:cs="Arial"/>
-          <w:sz w:val="12"/>
-          <w:szCs w:val="12"/>
+          <w:rFonts w:ascii="Calibri" w:hAnsi="Calibri" w:cs="Calibri"/>
+          <w:sz w:val="22"/>
+          <w:szCs w:val="22"/>
         </w:rPr>
         <w:t>riginal</w:t>
       </w:r>
       <w:r>
         <w:rPr>
-          <w:rFonts w:ascii="Calibri" w:hAnsi="Calibri" w:cs="Arial"/>
-          <w:sz w:val="12"/>
-          <w:szCs w:val="12"/>
-        </w:rPr>
-        <w:tab/>
-      </w:r>
-      <w:r>
-        <w:rPr>
-          <w:rFonts w:ascii="Calibri" w:hAnsi="Calibri" w:cs="Arial"/>
-          <w:sz w:val="12"/>
-          <w:szCs w:val="12"/>
+          <w:rFonts w:ascii="Calibri" w:hAnsi="Calibri" w:cs="Calibri"/>
+          <w:sz w:val="22"/>
+          <w:szCs w:val="22"/>
+        </w:rPr>
+        <w:tab/>
+      </w:r>
+      <w:r>
+        <w:rPr>
+          <w:rFonts w:ascii="Calibri" w:hAnsi="Calibri" w:cs="Calibri"/>
+          <w:sz w:val="22"/>
+          <w:szCs w:val="22"/>
+        </w:rPr>
+        <w:tab/>
+      </w:r>
+      <w:r>
+        <w:rPr>
+          <w:rFonts w:ascii="Calibri" w:hAnsi="Calibri" w:cs="Calibri"/>
+          <w:sz w:val="22"/>
+          <w:szCs w:val="22"/>
+        </w:rPr>
+        <w:tab/>
+      </w:r>
+      <w:r>
+        <w:rPr>
+          <w:rFonts w:ascii="Calibri" w:hAnsi="Calibri" w:cs="Calibri"/>
+          <w:sz w:val="22"/>
+          <w:szCs w:val="22"/>
         </w:rPr>
         <w:t xml:space="preserve">- </w:t>
       </w:r>
       <w:r>
         <w:rPr>
-          <w:rFonts w:ascii="Calibri" w:hAnsi="Calibri" w:cs="Arial"/>
-          <w:sz w:val="12"/>
-          <w:szCs w:val="12"/>
-        </w:rPr>
-        <w:tab/>
-      </w:r>
-      <w:r>
-        <w:rPr>
-          <w:rFonts w:ascii="Calibri" w:hAnsi="Calibri" w:cs="Arial"/>
-          <w:sz w:val="12"/>
-          <w:szCs w:val="12"/>
+          <w:rFonts w:ascii="Calibri" w:hAnsi="Calibri" w:cs="Calibri"/>
+          <w:sz w:val="22"/>
+          <w:szCs w:val="22"/>
+        </w:rPr>
+        <w:tab/>
+      </w:r>
+      <w:r>
+        <w:rPr>
+          <w:rFonts w:ascii="Calibri" w:hAnsi="Calibri" w:cs="Calibri"/>
+          <w:sz w:val="22"/>
+          <w:szCs w:val="22"/>
         </w:rPr>
         <w:t>DARAB/Adjudicator</w:t>
       </w:r>
@@ -2918,48 +3218,64 @@
         </w:tabs>
         <w:jc w:val="both"/>
         <w:rPr>
-          <w:rFonts w:ascii="Calibri" w:hAnsi="Calibri" w:cs="Arial"/>
-          <w:sz w:val="12"/>
-          <w:szCs w:val="12"/>
-        </w:rPr>
-      </w:pPr>
-      <w:r>
-        <w:rPr>
-          <w:rFonts w:ascii="Calibri" w:hAnsi="Calibri" w:cs="Arial"/>
-          <w:sz w:val="12"/>
-          <w:szCs w:val="12"/>
+          <w:rFonts w:ascii="Calibri" w:hAnsi="Calibri" w:cs="Calibri"/>
+          <w:sz w:val="22"/>
+          <w:szCs w:val="22"/>
+        </w:rPr>
+      </w:pPr>
+      <w:r>
+        <w:rPr>
+          <w:rFonts w:ascii="Calibri" w:hAnsi="Calibri" w:cs="Calibri"/>
+          <w:sz w:val="22"/>
+          <w:szCs w:val="22"/>
         </w:rPr>
         <w:t>Duplicate</w:t>
       </w:r>
       <w:r>
         <w:rPr>
-          <w:rFonts w:ascii="Calibri" w:hAnsi="Calibri" w:cs="Arial"/>
-          <w:sz w:val="12"/>
-          <w:szCs w:val="12"/>
-        </w:rPr>
-        <w:tab/>
-      </w:r>
-      <w:r>
-        <w:rPr>
-          <w:rFonts w:ascii="Calibri" w:hAnsi="Calibri" w:cs="Arial"/>
-          <w:sz w:val="12"/>
-          <w:szCs w:val="12"/>
+          <w:rFonts w:ascii="Calibri" w:hAnsi="Calibri" w:cs="Calibri"/>
+          <w:sz w:val="22"/>
+          <w:szCs w:val="22"/>
+        </w:rPr>
+        <w:tab/>
+      </w:r>
+      <w:r>
+        <w:rPr>
+          <w:rFonts w:ascii="Calibri" w:hAnsi="Calibri" w:cs="Calibri"/>
+          <w:sz w:val="22"/>
+          <w:szCs w:val="22"/>
+        </w:rPr>
+        <w:tab/>
+      </w:r>
+      <w:r>
+        <w:rPr>
+          <w:rFonts w:ascii="Calibri" w:hAnsi="Calibri" w:cs="Calibri"/>
+          <w:sz w:val="22"/>
+          <w:szCs w:val="22"/>
+        </w:rPr>
+        <w:tab/>
+      </w:r>
+      <w:r>
+        <w:rPr>
+          <w:rFonts w:ascii="Calibri" w:hAnsi="Calibri" w:cs="Calibri"/>
+          <w:sz w:val="22"/>
+          <w:szCs w:val="22"/>
         </w:rPr>
         <w:t xml:space="preserve">- </w:t>
       </w:r>
       <w:r>
         <w:rPr>
-          <w:rFonts w:ascii="Calibri" w:hAnsi="Calibri" w:cs="Arial"/>
-          <w:sz w:val="12"/>
-          <w:szCs w:val="12"/>
-        </w:rPr>
-        <w:tab/>
-      </w:r>
-      <w:r>
-        <w:rPr>
-          <w:rFonts w:ascii="Calibri" w:hAnsi="Calibri" w:cs="Arial"/>
-          <w:sz w:val="12"/>
-          <w:szCs w:val="12"/>
+          <w:rFonts w:ascii="Calibri" w:hAnsi="Calibri" w:cs="Calibri"/>
+          <w:sz w:val="22"/>
+          <w:szCs w:val="22"/>
+        </w:rPr>
+        <w:tab/>
+      </w:r>
+      <w:r>
+        <w:rPr>
+          <w:rFonts w:ascii="Calibri" w:hAnsi="Calibri" w:cs="Calibri"/>
+          <w:sz w:val="22"/>
+          <w:szCs w:val="22"/>
         </w:rPr>
         <w:t>LO</w:t>
       </w:r>
@@ -2972,48 +3288,64 @@
         </w:tabs>
         <w:jc w:val="both"/>
         <w:rPr>
-          <w:rFonts w:ascii="Calibri" w:hAnsi="Calibri" w:cs="Arial"/>
-          <w:sz w:val="12"/>
-          <w:szCs w:val="12"/>
-        </w:rPr>
-      </w:pPr>
-      <w:r>
-        <w:rPr>
-          <w:rFonts w:ascii="Calibri" w:hAnsi="Calibri" w:cs="Arial"/>
-          <w:sz w:val="12"/>
-          <w:szCs w:val="12"/>
+          <w:rFonts w:ascii="Calibri" w:hAnsi="Calibri" w:cs="Calibri"/>
+          <w:sz w:val="22"/>
+          <w:szCs w:val="22"/>
+        </w:rPr>
+      </w:pPr>
+      <w:r>
+        <w:rPr>
+          <w:rFonts w:ascii="Calibri" w:hAnsi="Calibri" w:cs="Calibri"/>
+          <w:sz w:val="22"/>
+          <w:szCs w:val="22"/>
         </w:rPr>
         <w:t>Triplicate</w:t>
       </w:r>
       <w:r>
         <w:rPr>
-          <w:rFonts w:ascii="Calibri" w:hAnsi="Calibri" w:cs="Arial"/>
-          <w:sz w:val="12"/>
-          <w:szCs w:val="12"/>
-        </w:rPr>
-        <w:tab/>
-      </w:r>
-      <w:r>
-        <w:rPr>
-          <w:rFonts w:ascii="Calibri" w:hAnsi="Calibri" w:cs="Arial"/>
-          <w:sz w:val="12"/>
-          <w:szCs w:val="12"/>
+          <w:rFonts w:ascii="Calibri" w:hAnsi="Calibri" w:cs="Calibri"/>
+          <w:sz w:val="22"/>
+          <w:szCs w:val="22"/>
+        </w:rPr>
+        <w:tab/>
+      </w:r>
+      <w:r>
+        <w:rPr>
+          <w:rFonts w:ascii="Calibri" w:hAnsi="Calibri" w:cs="Calibri"/>
+          <w:sz w:val="22"/>
+          <w:szCs w:val="22"/>
+        </w:rPr>
+        <w:tab/>
+      </w:r>
+      <w:r>
+        <w:rPr>
+          <w:rFonts w:ascii="Calibri" w:hAnsi="Calibri" w:cs="Calibri"/>
+          <w:sz w:val="22"/>
+          <w:szCs w:val="22"/>
+        </w:rPr>
+        <w:tab/>
+      </w:r>
+      <w:r>
+        <w:rPr>
+          <w:rFonts w:ascii="Calibri" w:hAnsi="Calibri" w:cs="Calibri"/>
+          <w:sz w:val="22"/>
+          <w:szCs w:val="22"/>
         </w:rPr>
         <w:t xml:space="preserve">- </w:t>
       </w:r>
       <w:r>
         <w:rPr>
-          <w:rFonts w:ascii="Calibri" w:hAnsi="Calibri" w:cs="Arial"/>
-          <w:sz w:val="12"/>
-          <w:szCs w:val="12"/>
-        </w:rPr>
-        <w:tab/>
-      </w:r>
-      <w:r>
-        <w:rPr>
-          <w:rFonts w:ascii="Calibri" w:hAnsi="Calibri" w:cs="Arial"/>
-          <w:sz w:val="12"/>
-          <w:szCs w:val="12"/>
+          <w:rFonts w:ascii="Calibri" w:hAnsi="Calibri" w:cs="Calibri"/>
+          <w:sz w:val="22"/>
+          <w:szCs w:val="22"/>
+        </w:rPr>
+        <w:tab/>
+      </w:r>
+      <w:r>
+        <w:rPr>
+          <w:rFonts w:ascii="Calibri" w:hAnsi="Calibri" w:cs="Calibri"/>
+          <w:sz w:val="22"/>
+          <w:szCs w:val="22"/>
         </w:rPr>
         <w:t>LBP</w:t>
       </w:r>
@@ -3026,96 +3358,96 @@
         </w:tabs>
         <w:jc w:val="both"/>
         <w:rPr>
-          <w:rFonts w:ascii="Calibri" w:hAnsi="Calibri" w:cs="Arial"/>
-          <w:sz w:val="12"/>
-          <w:szCs w:val="12"/>
-        </w:rPr>
-      </w:pPr>
-      <w:r>
-        <w:rPr>
-          <w:rFonts w:ascii="Calibri" w:hAnsi="Calibri" w:cs="Arial"/>
-          <w:sz w:val="12"/>
-          <w:szCs w:val="12"/>
+          <w:rFonts w:ascii="Calibri" w:hAnsi="Calibri" w:cs="Calibri"/>
+          <w:sz w:val="22"/>
+          <w:szCs w:val="22"/>
+        </w:rPr>
+      </w:pPr>
+      <w:r>
+        <w:rPr>
+          <w:rFonts w:ascii="Calibri" w:hAnsi="Calibri" w:cs="Calibri"/>
+          <w:sz w:val="22"/>
+          <w:szCs w:val="22"/>
         </w:rPr>
         <w:t>Quadr</w:t>
       </w:r>
       <w:r>
         <w:rPr>
-          <w:rFonts w:ascii="Calibri" w:hAnsi="Calibri" w:cs="Arial"/>
-          <w:sz w:val="12"/>
-          <w:szCs w:val="12"/>
+          <w:rFonts w:ascii="Calibri" w:hAnsi="Calibri" w:cs="Calibri"/>
+          <w:sz w:val="22"/>
+          <w:szCs w:val="22"/>
         </w:rPr>
         <w:t>u</w:t>
       </w:r>
       <w:r>
         <w:rPr>
-          <w:rFonts w:ascii="Calibri" w:hAnsi="Calibri" w:cs="Arial"/>
-          <w:sz w:val="12"/>
-          <w:szCs w:val="12"/>
+          <w:rFonts w:ascii="Calibri" w:hAnsi="Calibri" w:cs="Calibri"/>
+          <w:sz w:val="22"/>
+          <w:szCs w:val="22"/>
         </w:rPr>
         <w:t>plicate</w:t>
       </w:r>
       <w:r>
         <w:rPr>
-          <w:rFonts w:ascii="Calibri" w:hAnsi="Calibri" w:cs="Arial"/>
-          <w:sz w:val="12"/>
-          <w:szCs w:val="12"/>
-        </w:rPr>
-        <w:tab/>
-      </w:r>
-      <w:r>
-        <w:rPr>
-          <w:rFonts w:ascii="Calibri" w:hAnsi="Calibri" w:cs="Arial"/>
-          <w:sz w:val="12"/>
-          <w:szCs w:val="12"/>
+          <w:rFonts w:ascii="Calibri" w:hAnsi="Calibri" w:cs="Calibri"/>
+          <w:sz w:val="22"/>
+          <w:szCs w:val="22"/>
+        </w:rPr>
+        <w:tab/>
+      </w:r>
+      <w:r>
+        <w:rPr>
+          <w:rFonts w:ascii="Calibri" w:hAnsi="Calibri" w:cs="Calibri"/>
+          <w:sz w:val="22"/>
+          <w:szCs w:val="22"/>
         </w:rPr>
         <w:t>-</w:t>
       </w:r>
       <w:r>
         <w:rPr>
-          <w:rFonts w:ascii="Calibri" w:hAnsi="Calibri" w:cs="Arial"/>
-          <w:sz w:val="12"/>
-          <w:szCs w:val="12"/>
+          <w:rFonts w:ascii="Calibri" w:hAnsi="Calibri" w:cs="Calibri"/>
+          <w:sz w:val="22"/>
+          <w:szCs w:val="22"/>
         </w:rPr>
         <w:t xml:space="preserve"> </w:t>
       </w:r>
       <w:r>
         <w:rPr>
-          <w:rFonts w:ascii="Calibri" w:hAnsi="Calibri" w:cs="Arial"/>
-          <w:sz w:val="12"/>
-          <w:szCs w:val="12"/>
-        </w:rPr>
-        <w:tab/>
-      </w:r>
-      <w:r>
-        <w:rPr>
-          <w:rFonts w:ascii="Calibri" w:hAnsi="Calibri" w:cs="Arial"/>
-          <w:sz w:val="12"/>
-          <w:szCs w:val="12"/>
+          <w:rFonts w:ascii="Calibri" w:hAnsi="Calibri" w:cs="Calibri"/>
+          <w:sz w:val="22"/>
+          <w:szCs w:val="22"/>
+        </w:rPr>
+        <w:tab/>
+      </w:r>
+      <w:r>
+        <w:rPr>
+          <w:rFonts w:ascii="Calibri" w:hAnsi="Calibri" w:cs="Calibri"/>
+          <w:sz w:val="22"/>
+          <w:szCs w:val="22"/>
         </w:rPr>
         <w:t>DAR</w:t>
       </w:r>
       <w:r>
         <w:rPr>
-          <w:rFonts w:ascii="Calibri" w:hAnsi="Calibri" w:cs="Arial"/>
-          <w:sz w:val="12"/>
-          <w:szCs w:val="12"/>
+          <w:rFonts w:ascii="Calibri" w:hAnsi="Calibri" w:cs="Calibri"/>
+          <w:sz w:val="22"/>
+          <w:szCs w:val="22"/>
         </w:rPr>
         <w:t>P</w:t>
       </w:r>
       <w:r>
         <w:rPr>
-          <w:rFonts w:ascii="Calibri" w:hAnsi="Calibri" w:cs="Arial"/>
-          <w:sz w:val="12"/>
-          <w:szCs w:val="12"/>
+          <w:rFonts w:ascii="Calibri" w:hAnsi="Calibri" w:cs="Calibri"/>
+          <w:sz w:val="22"/>
+          <w:szCs w:val="22"/>
         </w:rPr>
         <w:t>O</w:t>
       </w:r>
       <w:r>
         <w:rPr>
-          <w:rFonts w:ascii="Calibri" w:hAnsi="Calibri" w:cs="Arial"/>
-          <w:sz w:val="12"/>
-          <w:szCs w:val="12"/>
+          <w:rFonts w:ascii="Calibri" w:hAnsi="Calibri" w:cs="Calibri"/>
+          <w:sz w:val="22"/>
+          <w:szCs w:val="22"/>
         </w:rPr>
         <w:tab/>
       </w:r>
@@ -3127,8 +3459,8 @@
       <w:footerReference w:type="default" r:id="rId10"/>
       <w:headerReference w:type="first" r:id="rId11"/>
       <w:footerReference w:type="first" r:id="rId12"/>
-      <w:pgSz w:w="8640" w:h="12960" w:code="258"/>
-      <w:pgMar w:top="1080" w:right="1080" w:bottom="1080" w:left="1080" w:header="720" w:footer="720" w:gutter="0"/>
+      <w:pgSz w:w="12240" w:h="20160" w:code="5"/>
+      <w:pgMar w:top="1418" w:right="1304" w:bottom="2722" w:left="1418" w:header="720" w:footer="720" w:gutter="0"/>
       <w:cols w:space="720"/>
       <w:docGrid w:linePitch="360"/>
     </w:sectPr>
@@ -3287,7 +3619,7 @@
         <w:rFonts w:hint="default"/>
       </w:rPr>
     </w:lvl>
-    <w:lvl w:ilvl="1" w:tplc="04090019" w:tentative="1">
+    <w:lvl w:ilvl="1" w:tplc="04090019">
       <w:start w:val="1"/>
       <w:numFmt w:val="lowerLetter"/>
       <w:lvlText w:val="%2."/>

--- a/public/Form-template/FormNo.59.docx
+++ b/public/Form-template/FormNo.59.docx
@@ -2591,6 +2591,7 @@
           <w:sz w:val="22"/>
           <w:szCs w:val="22"/>
         </w:rPr>
+        <w:lastRenderedPageBreak/>
         <w:t>Notice of Land Valuation and Acquisition</w:t>
       </w:r>
       <w:r>
@@ -2844,7 +2845,6 @@
           <w:sz w:val="22"/>
           <w:szCs w:val="22"/>
         </w:rPr>
-        <w:lastRenderedPageBreak/>
         <w:t>____________________________________________________________________________________________________________________________________</w:t>
       </w:r>
     </w:p>
@@ -3459,7 +3459,7 @@
       <w:footerReference w:type="default" r:id="rId10"/>
       <w:headerReference w:type="first" r:id="rId11"/>
       <w:footerReference w:type="first" r:id="rId12"/>
-      <w:pgSz w:w="12240" w:h="20160" w:code="5"/>
+      <w:pgSz w:w="12240" w:h="18720" w:code="126"/>
       <w:pgMar w:top="1418" w:right="1304" w:bottom="2722" w:left="1418" w:header="720" w:footer="720" w:gutter="0"/>
       <w:cols w:space="720"/>
       <w:docGrid w:linePitch="360"/>

--- a/public/Form-template/FormNo.59.docx
+++ b/public/Form-template/FormNo.59.docx
@@ -2591,7 +2591,6 @@
           <w:sz w:val="22"/>
           <w:szCs w:val="22"/>
         </w:rPr>
-        <w:lastRenderedPageBreak/>
         <w:t>Notice of Land Valuation and Acquisition</w:t>
       </w:r>
       <w:r>
@@ -2845,6 +2844,7 @@
           <w:sz w:val="22"/>
           <w:szCs w:val="22"/>
         </w:rPr>
+        <w:lastRenderedPageBreak/>
         <w:t>____________________________________________________________________________________________________________________________________</w:t>
       </w:r>
     </w:p>
@@ -3460,7 +3460,7 @@
       <w:headerReference w:type="first" r:id="rId11"/>
       <w:footerReference w:type="first" r:id="rId12"/>
       <w:pgSz w:w="12240" w:h="18720" w:code="126"/>
-      <w:pgMar w:top="1418" w:right="1304" w:bottom="2722" w:left="1418" w:header="720" w:footer="720" w:gutter="0"/>
+      <w:pgMar w:top="1304" w:right="1304" w:bottom="1418" w:left="1418" w:header="720" w:footer="720" w:gutter="0"/>
       <w:cols w:space="720"/>
       <w:docGrid w:linePitch="360"/>
     </w:sectPr>

--- a/public/Form-template/FormNo.59.docx
+++ b/public/Form-template/FormNo.59.docx
@@ -3103,31 +3103,31 @@
         <w:jc w:val="both"/>
         <w:rPr>
           <w:rFonts w:ascii="Calibri" w:hAnsi="Calibri" w:cs="Calibri"/>
-          <w:sz w:val="22"/>
-          <w:szCs w:val="22"/>
-        </w:rPr>
-      </w:pPr>
-      <w:r>
-        <w:rPr>
-          <w:rFonts w:ascii="Calibri" w:hAnsi="Calibri" w:cs="Calibri"/>
-          <w:sz w:val="22"/>
-          <w:szCs w:val="22"/>
+          <w:sz w:val="16"/>
+          <w:szCs w:val="16"/>
+        </w:rPr>
+      </w:pPr>
+      <w:r>
+        <w:rPr>
+          <w:rFonts w:ascii="Calibri" w:hAnsi="Calibri" w:cs="Calibri"/>
+          <w:sz w:val="16"/>
+          <w:szCs w:val="16"/>
         </w:rPr>
         <w:t xml:space="preserve">Copy </w:t>
       </w:r>
       <w:r>
         <w:rPr>
           <w:rFonts w:ascii="Calibri" w:hAnsi="Calibri" w:cs="Calibri"/>
-          <w:sz w:val="22"/>
-          <w:szCs w:val="22"/>
+          <w:sz w:val="16"/>
+          <w:szCs w:val="16"/>
         </w:rPr>
         <w:t>Distribution</w:t>
       </w:r>
       <w:r>
         <w:rPr>
           <w:rFonts w:ascii="Calibri" w:hAnsi="Calibri" w:cs="Calibri"/>
-          <w:sz w:val="22"/>
-          <w:szCs w:val="22"/>
+          <w:sz w:val="16"/>
+          <w:szCs w:val="16"/>
         </w:rPr>
         <w:t>:</w:t>
       </w:r>
@@ -3141,71 +3141,71 @@
         <w:jc w:val="both"/>
         <w:rPr>
           <w:rFonts w:ascii="Calibri" w:hAnsi="Calibri" w:cs="Calibri"/>
-          <w:sz w:val="22"/>
-          <w:szCs w:val="22"/>
-        </w:rPr>
-      </w:pPr>
-      <w:r>
-        <w:rPr>
-          <w:rFonts w:ascii="Calibri" w:hAnsi="Calibri" w:cs="Calibri"/>
-          <w:sz w:val="22"/>
-          <w:szCs w:val="22"/>
+          <w:sz w:val="16"/>
+          <w:szCs w:val="16"/>
+        </w:rPr>
+      </w:pPr>
+      <w:r>
+        <w:rPr>
+          <w:rFonts w:ascii="Calibri" w:hAnsi="Calibri" w:cs="Calibri"/>
+          <w:sz w:val="16"/>
+          <w:szCs w:val="16"/>
         </w:rPr>
         <w:t>O</w:t>
       </w:r>
       <w:r>
         <w:rPr>
           <w:rFonts w:ascii="Calibri" w:hAnsi="Calibri" w:cs="Calibri"/>
-          <w:sz w:val="22"/>
-          <w:szCs w:val="22"/>
+          <w:sz w:val="16"/>
+          <w:szCs w:val="16"/>
         </w:rPr>
         <w:t>riginal</w:t>
       </w:r>
       <w:r>
         <w:rPr>
           <w:rFonts w:ascii="Calibri" w:hAnsi="Calibri" w:cs="Calibri"/>
-          <w:sz w:val="22"/>
-          <w:szCs w:val="22"/>
-        </w:rPr>
-        <w:tab/>
-      </w:r>
-      <w:r>
-        <w:rPr>
-          <w:rFonts w:ascii="Calibri" w:hAnsi="Calibri" w:cs="Calibri"/>
-          <w:sz w:val="22"/>
-          <w:szCs w:val="22"/>
-        </w:rPr>
-        <w:tab/>
-      </w:r>
-      <w:r>
-        <w:rPr>
-          <w:rFonts w:ascii="Calibri" w:hAnsi="Calibri" w:cs="Calibri"/>
-          <w:sz w:val="22"/>
-          <w:szCs w:val="22"/>
-        </w:rPr>
-        <w:tab/>
-      </w:r>
-      <w:r>
-        <w:rPr>
-          <w:rFonts w:ascii="Calibri" w:hAnsi="Calibri" w:cs="Calibri"/>
-          <w:sz w:val="22"/>
-          <w:szCs w:val="22"/>
+          <w:sz w:val="16"/>
+          <w:szCs w:val="16"/>
+        </w:rPr>
+        <w:tab/>
+      </w:r>
+      <w:r>
+        <w:rPr>
+          <w:rFonts w:ascii="Calibri" w:hAnsi="Calibri" w:cs="Calibri"/>
+          <w:sz w:val="16"/>
+          <w:szCs w:val="16"/>
+        </w:rPr>
+        <w:tab/>
+      </w:r>
+      <w:r>
+        <w:rPr>
+          <w:rFonts w:ascii="Calibri" w:hAnsi="Calibri" w:cs="Calibri"/>
+          <w:sz w:val="16"/>
+          <w:szCs w:val="16"/>
+        </w:rPr>
+        <w:tab/>
+      </w:r>
+      <w:r>
+        <w:rPr>
+          <w:rFonts w:ascii="Calibri" w:hAnsi="Calibri" w:cs="Calibri"/>
+          <w:sz w:val="16"/>
+          <w:szCs w:val="16"/>
         </w:rPr>
         <w:t xml:space="preserve">- </w:t>
       </w:r>
       <w:r>
         <w:rPr>
           <w:rFonts w:ascii="Calibri" w:hAnsi="Calibri" w:cs="Calibri"/>
-          <w:sz w:val="22"/>
-          <w:szCs w:val="22"/>
-        </w:rPr>
-        <w:tab/>
-      </w:r>
-      <w:r>
-        <w:rPr>
-          <w:rFonts w:ascii="Calibri" w:hAnsi="Calibri" w:cs="Calibri"/>
-          <w:sz w:val="22"/>
-          <w:szCs w:val="22"/>
+          <w:sz w:val="16"/>
+          <w:szCs w:val="16"/>
+        </w:rPr>
+        <w:tab/>
+      </w:r>
+      <w:r>
+        <w:rPr>
+          <w:rFonts w:ascii="Calibri" w:hAnsi="Calibri" w:cs="Calibri"/>
+          <w:sz w:val="16"/>
+          <w:szCs w:val="16"/>
         </w:rPr>
         <w:t>DARAB/Adjudicator</w:t>
       </w:r>
@@ -3219,63 +3219,63 @@
         <w:jc w:val="both"/>
         <w:rPr>
           <w:rFonts w:ascii="Calibri" w:hAnsi="Calibri" w:cs="Calibri"/>
-          <w:sz w:val="22"/>
-          <w:szCs w:val="22"/>
-        </w:rPr>
-      </w:pPr>
-      <w:r>
-        <w:rPr>
-          <w:rFonts w:ascii="Calibri" w:hAnsi="Calibri" w:cs="Calibri"/>
-          <w:sz w:val="22"/>
-          <w:szCs w:val="22"/>
+          <w:sz w:val="16"/>
+          <w:szCs w:val="16"/>
+        </w:rPr>
+      </w:pPr>
+      <w:r>
+        <w:rPr>
+          <w:rFonts w:ascii="Calibri" w:hAnsi="Calibri" w:cs="Calibri"/>
+          <w:sz w:val="16"/>
+          <w:szCs w:val="16"/>
         </w:rPr>
         <w:t>Duplicate</w:t>
       </w:r>
       <w:r>
         <w:rPr>
           <w:rFonts w:ascii="Calibri" w:hAnsi="Calibri" w:cs="Calibri"/>
-          <w:sz w:val="22"/>
-          <w:szCs w:val="22"/>
-        </w:rPr>
-        <w:tab/>
-      </w:r>
-      <w:r>
-        <w:rPr>
-          <w:rFonts w:ascii="Calibri" w:hAnsi="Calibri" w:cs="Calibri"/>
-          <w:sz w:val="22"/>
-          <w:szCs w:val="22"/>
-        </w:rPr>
-        <w:tab/>
-      </w:r>
-      <w:r>
-        <w:rPr>
-          <w:rFonts w:ascii="Calibri" w:hAnsi="Calibri" w:cs="Calibri"/>
-          <w:sz w:val="22"/>
-          <w:szCs w:val="22"/>
-        </w:rPr>
-        <w:tab/>
-      </w:r>
-      <w:r>
-        <w:rPr>
-          <w:rFonts w:ascii="Calibri" w:hAnsi="Calibri" w:cs="Calibri"/>
-          <w:sz w:val="22"/>
-          <w:szCs w:val="22"/>
+          <w:sz w:val="16"/>
+          <w:szCs w:val="16"/>
+        </w:rPr>
+        <w:tab/>
+      </w:r>
+      <w:r>
+        <w:rPr>
+          <w:rFonts w:ascii="Calibri" w:hAnsi="Calibri" w:cs="Calibri"/>
+          <w:sz w:val="16"/>
+          <w:szCs w:val="16"/>
+        </w:rPr>
+        <w:tab/>
+      </w:r>
+      <w:r>
+        <w:rPr>
+          <w:rFonts w:ascii="Calibri" w:hAnsi="Calibri" w:cs="Calibri"/>
+          <w:sz w:val="16"/>
+          <w:szCs w:val="16"/>
+        </w:rPr>
+        <w:tab/>
+      </w:r>
+      <w:r>
+        <w:rPr>
+          <w:rFonts w:ascii="Calibri" w:hAnsi="Calibri" w:cs="Calibri"/>
+          <w:sz w:val="16"/>
+          <w:szCs w:val="16"/>
         </w:rPr>
         <w:t xml:space="preserve">- </w:t>
       </w:r>
       <w:r>
         <w:rPr>
           <w:rFonts w:ascii="Calibri" w:hAnsi="Calibri" w:cs="Calibri"/>
-          <w:sz w:val="22"/>
-          <w:szCs w:val="22"/>
-        </w:rPr>
-        <w:tab/>
-      </w:r>
-      <w:r>
-        <w:rPr>
-          <w:rFonts w:ascii="Calibri" w:hAnsi="Calibri" w:cs="Calibri"/>
-          <w:sz w:val="22"/>
-          <w:szCs w:val="22"/>
+          <w:sz w:val="16"/>
+          <w:szCs w:val="16"/>
+        </w:rPr>
+        <w:tab/>
+      </w:r>
+      <w:r>
+        <w:rPr>
+          <w:rFonts w:ascii="Calibri" w:hAnsi="Calibri" w:cs="Calibri"/>
+          <w:sz w:val="16"/>
+          <w:szCs w:val="16"/>
         </w:rPr>
         <w:t>LO</w:t>
       </w:r>
@@ -3289,63 +3289,63 @@
         <w:jc w:val="both"/>
         <w:rPr>
           <w:rFonts w:ascii="Calibri" w:hAnsi="Calibri" w:cs="Calibri"/>
-          <w:sz w:val="22"/>
-          <w:szCs w:val="22"/>
-        </w:rPr>
-      </w:pPr>
-      <w:r>
-        <w:rPr>
-          <w:rFonts w:ascii="Calibri" w:hAnsi="Calibri" w:cs="Calibri"/>
-          <w:sz w:val="22"/>
-          <w:szCs w:val="22"/>
+          <w:sz w:val="16"/>
+          <w:szCs w:val="16"/>
+        </w:rPr>
+      </w:pPr>
+      <w:r>
+        <w:rPr>
+          <w:rFonts w:ascii="Calibri" w:hAnsi="Calibri" w:cs="Calibri"/>
+          <w:sz w:val="16"/>
+          <w:szCs w:val="16"/>
         </w:rPr>
         <w:t>Triplicate</w:t>
       </w:r>
       <w:r>
         <w:rPr>
           <w:rFonts w:ascii="Calibri" w:hAnsi="Calibri" w:cs="Calibri"/>
-          <w:sz w:val="22"/>
-          <w:szCs w:val="22"/>
-        </w:rPr>
-        <w:tab/>
-      </w:r>
-      <w:r>
-        <w:rPr>
-          <w:rFonts w:ascii="Calibri" w:hAnsi="Calibri" w:cs="Calibri"/>
-          <w:sz w:val="22"/>
-          <w:szCs w:val="22"/>
-        </w:rPr>
-        <w:tab/>
-      </w:r>
-      <w:r>
-        <w:rPr>
-          <w:rFonts w:ascii="Calibri" w:hAnsi="Calibri" w:cs="Calibri"/>
-          <w:sz w:val="22"/>
-          <w:szCs w:val="22"/>
-        </w:rPr>
-        <w:tab/>
-      </w:r>
-      <w:r>
-        <w:rPr>
-          <w:rFonts w:ascii="Calibri" w:hAnsi="Calibri" w:cs="Calibri"/>
-          <w:sz w:val="22"/>
-          <w:szCs w:val="22"/>
+          <w:sz w:val="16"/>
+          <w:szCs w:val="16"/>
+        </w:rPr>
+        <w:tab/>
+      </w:r>
+      <w:r>
+        <w:rPr>
+          <w:rFonts w:ascii="Calibri" w:hAnsi="Calibri" w:cs="Calibri"/>
+          <w:sz w:val="16"/>
+          <w:szCs w:val="16"/>
+        </w:rPr>
+        <w:tab/>
+      </w:r>
+      <w:r>
+        <w:rPr>
+          <w:rFonts w:ascii="Calibri" w:hAnsi="Calibri" w:cs="Calibri"/>
+          <w:sz w:val="16"/>
+          <w:szCs w:val="16"/>
+        </w:rPr>
+        <w:tab/>
+      </w:r>
+      <w:r>
+        <w:rPr>
+          <w:rFonts w:ascii="Calibri" w:hAnsi="Calibri" w:cs="Calibri"/>
+          <w:sz w:val="16"/>
+          <w:szCs w:val="16"/>
         </w:rPr>
         <w:t xml:space="preserve">- </w:t>
       </w:r>
       <w:r>
         <w:rPr>
           <w:rFonts w:ascii="Calibri" w:hAnsi="Calibri" w:cs="Calibri"/>
-          <w:sz w:val="22"/>
-          <w:szCs w:val="22"/>
-        </w:rPr>
-        <w:tab/>
-      </w:r>
-      <w:r>
-        <w:rPr>
-          <w:rFonts w:ascii="Calibri" w:hAnsi="Calibri" w:cs="Calibri"/>
-          <w:sz w:val="22"/>
-          <w:szCs w:val="22"/>
+          <w:sz w:val="16"/>
+          <w:szCs w:val="16"/>
+        </w:rPr>
+        <w:tab/>
+      </w:r>
+      <w:r>
+        <w:rPr>
+          <w:rFonts w:ascii="Calibri" w:hAnsi="Calibri" w:cs="Calibri"/>
+          <w:sz w:val="16"/>
+          <w:szCs w:val="16"/>
         </w:rPr>
         <w:t>LBP</w:t>
       </w:r>
@@ -3366,80 +3366,88 @@
       <w:r>
         <w:rPr>
           <w:rFonts w:ascii="Calibri" w:hAnsi="Calibri" w:cs="Calibri"/>
-          <w:sz w:val="22"/>
-          <w:szCs w:val="22"/>
+          <w:sz w:val="16"/>
+          <w:szCs w:val="16"/>
         </w:rPr>
         <w:t>Quadr</w:t>
       </w:r>
       <w:r>
         <w:rPr>
           <w:rFonts w:ascii="Calibri" w:hAnsi="Calibri" w:cs="Calibri"/>
-          <w:sz w:val="22"/>
-          <w:szCs w:val="22"/>
+          <w:sz w:val="16"/>
+          <w:szCs w:val="16"/>
         </w:rPr>
         <w:t>u</w:t>
       </w:r>
       <w:r>
         <w:rPr>
           <w:rFonts w:ascii="Calibri" w:hAnsi="Calibri" w:cs="Calibri"/>
-          <w:sz w:val="22"/>
-          <w:szCs w:val="22"/>
+          <w:sz w:val="16"/>
+          <w:szCs w:val="16"/>
         </w:rPr>
         <w:t>plicate</w:t>
       </w:r>
       <w:r>
         <w:rPr>
           <w:rFonts w:ascii="Calibri" w:hAnsi="Calibri" w:cs="Calibri"/>
-          <w:sz w:val="22"/>
-          <w:szCs w:val="22"/>
-        </w:rPr>
-        <w:tab/>
-      </w:r>
-      <w:r>
-        <w:rPr>
-          <w:rFonts w:ascii="Calibri" w:hAnsi="Calibri" w:cs="Calibri"/>
-          <w:sz w:val="22"/>
-          <w:szCs w:val="22"/>
+          <w:sz w:val="16"/>
+          <w:szCs w:val="16"/>
+        </w:rPr>
+        <w:tab/>
+      </w:r>
+      <w:r>
+        <w:rPr>
+          <w:rFonts w:ascii="Calibri" w:hAnsi="Calibri" w:cs="Calibri"/>
+          <w:sz w:val="16"/>
+          <w:szCs w:val="16"/>
+        </w:rPr>
+        <w:tab/>
+      </w:r>
+      <w:r>
+        <w:rPr>
+          <w:rFonts w:ascii="Calibri" w:hAnsi="Calibri" w:cs="Calibri"/>
+          <w:sz w:val="16"/>
+          <w:szCs w:val="16"/>
         </w:rPr>
         <w:t>-</w:t>
       </w:r>
       <w:r>
         <w:rPr>
           <w:rFonts w:ascii="Calibri" w:hAnsi="Calibri" w:cs="Calibri"/>
-          <w:sz w:val="22"/>
-          <w:szCs w:val="22"/>
+          <w:sz w:val="16"/>
+          <w:szCs w:val="16"/>
         </w:rPr>
         <w:t xml:space="preserve"> </w:t>
       </w:r>
       <w:r>
         <w:rPr>
           <w:rFonts w:ascii="Calibri" w:hAnsi="Calibri" w:cs="Calibri"/>
-          <w:sz w:val="22"/>
-          <w:szCs w:val="22"/>
-        </w:rPr>
-        <w:tab/>
-      </w:r>
-      <w:r>
-        <w:rPr>
-          <w:rFonts w:ascii="Calibri" w:hAnsi="Calibri" w:cs="Calibri"/>
-          <w:sz w:val="22"/>
-          <w:szCs w:val="22"/>
+          <w:sz w:val="16"/>
+          <w:szCs w:val="16"/>
+        </w:rPr>
+        <w:tab/>
+      </w:r>
+      <w:r>
+        <w:rPr>
+          <w:rFonts w:ascii="Calibri" w:hAnsi="Calibri" w:cs="Calibri"/>
+          <w:sz w:val="16"/>
+          <w:szCs w:val="16"/>
         </w:rPr>
         <w:t>DAR</w:t>
       </w:r>
       <w:r>
         <w:rPr>
           <w:rFonts w:ascii="Calibri" w:hAnsi="Calibri" w:cs="Calibri"/>
-          <w:sz w:val="22"/>
-          <w:szCs w:val="22"/>
+          <w:sz w:val="16"/>
+          <w:szCs w:val="16"/>
         </w:rPr>
         <w:t>P</w:t>
       </w:r>
       <w:r>
         <w:rPr>
           <w:rFonts w:ascii="Calibri" w:hAnsi="Calibri" w:cs="Calibri"/>
-          <w:sz w:val="22"/>
-          <w:szCs w:val="22"/>
+          <w:sz w:val="16"/>
+          <w:szCs w:val="16"/>
         </w:rPr>
         <w:t>O</w:t>
       </w:r>
